--- a/HummingbirdBit_Python_Driver_V_0_1.docx
+++ b/HummingbirdBit_Python_Driver_V_0_1.docx
@@ -1131,6 +1131,14 @@
           <w:sz w:val="24"/>
           <w:szCs w:val="24"/>
         </w:rPr>
+        <w:tab/>
+      </w:r>
+      <w:r>
+        <w:rPr>
+          <w:rFonts w:ascii="Times New Roman" w:hAnsi="Times New Roman" w:cs="Times New Roman"/>
+          <w:sz w:val="24"/>
+          <w:szCs w:val="24"/>
+        </w:rPr>
         <w:t>f</w:t>
       </w:r>
       <w:r>
@@ -1182,6 +1190,14 @@
           <w:sz w:val="24"/>
           <w:szCs w:val="24"/>
         </w:rPr>
+        <w:tab/>
+      </w:r>
+      <w:r>
+        <w:rPr>
+          <w:rFonts w:ascii="Times New Roman" w:hAnsi="Times New Roman" w:cs="Times New Roman"/>
+          <w:sz w:val="24"/>
+          <w:szCs w:val="24"/>
+        </w:rPr>
         <w:t>g</w:t>
       </w:r>
       <w:r>
@@ -1233,6 +1249,14 @@
           <w:sz w:val="24"/>
           <w:szCs w:val="24"/>
         </w:rPr>
+        <w:tab/>
+      </w:r>
+      <w:r>
+        <w:rPr>
+          <w:rFonts w:ascii="Times New Roman" w:hAnsi="Times New Roman" w:cs="Times New Roman"/>
+          <w:sz w:val="24"/>
+          <w:szCs w:val="24"/>
+        </w:rPr>
         <w:t>h</w:t>
       </w:r>
       <w:r>
@@ -1278,6 +1302,14 @@
         </w:rPr>
         <w:tab/>
       </w:r>
+      <w:r>
+        <w:rPr>
+          <w:rFonts w:ascii="Times New Roman" w:hAnsi="Times New Roman" w:cs="Times New Roman"/>
+          <w:sz w:val="24"/>
+          <w:szCs w:val="24"/>
+        </w:rPr>
+        <w:tab/>
+      </w:r>
       <w:proofErr w:type="spellStart"/>
       <w:r>
         <w:rPr>
@@ -1317,7 +1349,7 @@
     </w:p>
     <w:p>
       <w:pPr>
-        <w:ind w:firstLine="720"/>
+        <w:ind w:left="720" w:firstLine="720"/>
         <w:rPr>
           <w:rFonts w:ascii="Times New Roman" w:hAnsi="Times New Roman" w:cs="Times New Roman"/>
           <w:sz w:val="24"/>
@@ -1408,6 +1440,8 @@
           <w:szCs w:val="24"/>
         </w:rPr>
       </w:pPr>
+      <w:bookmarkStart w:id="0" w:name="_GoBack"/>
+      <w:bookmarkEnd w:id="0"/>
     </w:p>
     <w:p>
       <w:pPr>
@@ -10995,8 +11029,6 @@
         </w:rPr>
         <w:t xml:space="preserve"> </w:t>
       </w:r>
-      <w:bookmarkStart w:id="0" w:name="_GoBack"/>
-      <w:bookmarkEnd w:id="0"/>
     </w:p>
     <w:sectPr>
       <w:pgSz w:w="12240" w:h="15840"/>
@@ -11931,7 +11963,7 @@
 </file>
 
 <file path=customXml/itemProps1.xml><?xml version="1.0" encoding="utf-8"?>
-<ds:datastoreItem xmlns:ds="http://schemas.openxmlformats.org/officeDocument/2006/customXml" ds:itemID="{32548D67-CE91-40E9-BB6D-3439F890647C}">
+<ds:datastoreItem xmlns:ds="http://schemas.openxmlformats.org/officeDocument/2006/customXml" ds:itemID="{5CF9CCCE-479E-48EE-86B1-09DC9DBDBCB9}">
   <ds:schemaRefs>
     <ds:schemaRef ds:uri="http://schemas.openxmlformats.org/officeDocument/2006/bibliography"/>
   </ds:schemaRefs>

--- a/HummingbirdBit_Python_Driver_V_0_1.docx
+++ b/HummingbirdBit_Python_Driver_V_0_1.docx
@@ -25,52 +25,6 @@
             <wp:extent cx="927100" cy="927100"/>
             <wp:effectExtent l="0" t="0" r="6350" b="6350"/>
             <wp:docPr id="1" name="Picture 1"/>
-            <wp:cNvGraphicFramePr>
-              <a:graphicFrameLocks xmlns:a="http://schemas.openxmlformats.org/drawingml/2006/main" noChangeAspect="1"/>
-            </wp:cNvGraphicFramePr>
-            <a:graphic xmlns:a="http://schemas.openxmlformats.org/drawingml/2006/main">
-              <a:graphicData uri="http://schemas.openxmlformats.org/drawingml/2006/picture">
-                <pic:pic xmlns:pic="http://schemas.openxmlformats.org/drawingml/2006/picture">
-                  <pic:nvPicPr>
-                    <pic:cNvPr id="1" name=""/>
-                    <pic:cNvPicPr/>
-                  </pic:nvPicPr>
-                  <pic:blipFill>
-                    <a:blip r:embed="rId7"/>
-                    <a:stretch>
-                      <a:fillRect/>
-                    </a:stretch>
-                  </pic:blipFill>
-                  <pic:spPr>
-                    <a:xfrm>
-                      <a:off x="0" y="0"/>
-                      <a:ext cx="927100" cy="927100"/>
-                    </a:xfrm>
-                    <a:prstGeom prst="rect">
-                      <a:avLst/>
-                    </a:prstGeom>
-                  </pic:spPr>
-                </pic:pic>
-              </a:graphicData>
-            </a:graphic>
-          </wp:inline>
-        </w:drawing>
-      </w:r>
-      <w:r>
-        <w:t xml:space="preserve">                </w:t>
-      </w:r>
-      <w:r>
-        <w:t xml:space="preserve">                                                                                        </w:t>
-      </w:r>
-      <w:r>
-        <w:rPr>
-          <w:noProof/>
-        </w:rPr>
-        <w:drawing>
-          <wp:inline distT="0" distB="0" distL="0" distR="0" wp14:anchorId="567FDB9A" wp14:editId="19FBE987">
-            <wp:extent cx="1644650" cy="646369"/>
-            <wp:effectExtent l="0" t="0" r="0" b="1905"/>
-            <wp:docPr id="2" name="Picture 2"/>
             <wp:cNvGraphicFramePr>
               <a:graphicFrameLocks xmlns:a="http://schemas.openxmlformats.org/drawingml/2006/main" noChangeAspect="1"/>
             </wp:cNvGraphicFramePr>
@@ -90,6 +44,52 @@
                   <pic:spPr>
                     <a:xfrm>
                       <a:off x="0" y="0"/>
+                      <a:ext cx="927100" cy="927100"/>
+                    </a:xfrm>
+                    <a:prstGeom prst="rect">
+                      <a:avLst/>
+                    </a:prstGeom>
+                  </pic:spPr>
+                </pic:pic>
+              </a:graphicData>
+            </a:graphic>
+          </wp:inline>
+        </w:drawing>
+      </w:r>
+      <w:r>
+        <w:t xml:space="preserve">                </w:t>
+      </w:r>
+      <w:r>
+        <w:t xml:space="preserve">                                                                                        </w:t>
+      </w:r>
+      <w:r>
+        <w:rPr>
+          <w:noProof/>
+        </w:rPr>
+        <w:drawing>
+          <wp:inline distT="0" distB="0" distL="0" distR="0" wp14:anchorId="567FDB9A" wp14:editId="19FBE987">
+            <wp:extent cx="1644650" cy="646369"/>
+            <wp:effectExtent l="0" t="0" r="0" b="1905"/>
+            <wp:docPr id="2" name="Picture 2"/>
+            <wp:cNvGraphicFramePr>
+              <a:graphicFrameLocks xmlns:a="http://schemas.openxmlformats.org/drawingml/2006/main" noChangeAspect="1"/>
+            </wp:cNvGraphicFramePr>
+            <a:graphic xmlns:a="http://schemas.openxmlformats.org/drawingml/2006/main">
+              <a:graphicData uri="http://schemas.openxmlformats.org/drawingml/2006/picture">
+                <pic:pic xmlns:pic="http://schemas.openxmlformats.org/drawingml/2006/picture">
+                  <pic:nvPicPr>
+                    <pic:cNvPr id="1" name=""/>
+                    <pic:cNvPicPr/>
+                  </pic:nvPicPr>
+                  <pic:blipFill>
+                    <a:blip r:embed="rId9"/>
+                    <a:stretch>
+                      <a:fillRect/>
+                    </a:stretch>
+                  </pic:blipFill>
+                  <pic:spPr>
+                    <a:xfrm>
+                      <a:off x="0" y="0"/>
                       <a:ext cx="1655532" cy="650646"/>
                     </a:xfrm>
                     <a:prstGeom prst="rect">
@@ -739,14 +739,43 @@
           <w:szCs w:val="24"/>
         </w:rPr>
         <w:tab/>
-      </w:r>
-      <w:r>
-        <w:rPr>
-          <w:rFonts w:ascii="Times New Roman" w:hAnsi="Times New Roman" w:cs="Times New Roman"/>
-          <w:sz w:val="24"/>
-          <w:szCs w:val="24"/>
-        </w:rPr>
-        <w:t>e</w:t>
+        <w:t xml:space="preserve">e.         </w:t>
+      </w:r>
+      <w:proofErr w:type="spellStart"/>
+      <w:r>
+        <w:rPr>
+          <w:rFonts w:ascii="Times New Roman" w:hAnsi="Times New Roman" w:cs="Times New Roman"/>
+          <w:sz w:val="24"/>
+          <w:szCs w:val="24"/>
+        </w:rPr>
+        <w:t>playNote</w:t>
+      </w:r>
+      <w:proofErr w:type="spellEnd"/>
+    </w:p>
+    <w:p>
+      <w:pPr>
+        <w:ind w:left="720"/>
+        <w:rPr>
+          <w:rFonts w:ascii="Times New Roman" w:hAnsi="Times New Roman" w:cs="Times New Roman"/>
+          <w:sz w:val="24"/>
+          <w:szCs w:val="24"/>
+        </w:rPr>
+      </w:pPr>
+      <w:r>
+        <w:rPr>
+          <w:rFonts w:ascii="Times New Roman" w:hAnsi="Times New Roman" w:cs="Times New Roman"/>
+          <w:sz w:val="24"/>
+          <w:szCs w:val="24"/>
+        </w:rPr>
+        <w:tab/>
+      </w:r>
+      <w:r>
+        <w:rPr>
+          <w:rFonts w:ascii="Times New Roman" w:hAnsi="Times New Roman" w:cs="Times New Roman"/>
+          <w:sz w:val="24"/>
+          <w:szCs w:val="24"/>
+        </w:rPr>
+        <w:t>f</w:t>
       </w:r>
       <w:r>
         <w:rPr>
@@ -798,7 +827,7 @@
           <w:sz w:val="24"/>
           <w:szCs w:val="24"/>
         </w:rPr>
-        <w:t>f</w:t>
+        <w:t>g</w:t>
       </w:r>
       <w:r>
         <w:rPr>
@@ -823,18 +852,161 @@
         <w:ind w:left="720"/>
         <w:rPr>
           <w:rFonts w:ascii="Times New Roman" w:hAnsi="Times New Roman" w:cs="Times New Roman"/>
-          <w:b/>
-          <w:sz w:val="24"/>
-          <w:szCs w:val="24"/>
-        </w:rPr>
-      </w:pPr>
-      <w:r>
-        <w:rPr>
-          <w:rFonts w:ascii="Times New Roman" w:hAnsi="Times New Roman" w:cs="Times New Roman"/>
-          <w:b/>
-          <w:sz w:val="24"/>
-          <w:szCs w:val="24"/>
-        </w:rPr>
+          <w:sz w:val="24"/>
+          <w:szCs w:val="24"/>
+        </w:rPr>
+      </w:pPr>
+      <w:r>
+        <w:rPr>
+          <w:rFonts w:ascii="Times New Roman" w:hAnsi="Times New Roman" w:cs="Times New Roman"/>
+          <w:sz w:val="24"/>
+          <w:szCs w:val="24"/>
+        </w:rPr>
+        <w:tab/>
+      </w:r>
+      <w:r>
+        <w:rPr>
+          <w:rFonts w:ascii="Times New Roman" w:hAnsi="Times New Roman" w:cs="Times New Roman"/>
+          <w:sz w:val="24"/>
+          <w:szCs w:val="24"/>
+        </w:rPr>
+        <w:t>h</w:t>
+      </w:r>
+      <w:r>
+        <w:rPr>
+          <w:rFonts w:ascii="Times New Roman" w:hAnsi="Times New Roman" w:cs="Times New Roman"/>
+          <w:sz w:val="24"/>
+          <w:szCs w:val="24"/>
+        </w:rPr>
+        <w:t>.</w:t>
+      </w:r>
+      <w:r>
+        <w:rPr>
+          <w:rFonts w:ascii="Times New Roman" w:hAnsi="Times New Roman" w:cs="Times New Roman"/>
+          <w:sz w:val="24"/>
+          <w:szCs w:val="24"/>
+        </w:rPr>
+        <w:tab/>
+      </w:r>
+      <w:r>
+        <w:rPr>
+          <w:rFonts w:ascii="Times New Roman" w:hAnsi="Times New Roman" w:cs="Times New Roman"/>
+          <w:sz w:val="24"/>
+          <w:szCs w:val="24"/>
+        </w:rPr>
+        <w:t>setpoint</w:t>
+      </w:r>
+    </w:p>
+    <w:p>
+      <w:pPr>
+        <w:ind w:left="720"/>
+        <w:rPr>
+          <w:rFonts w:ascii="Times New Roman" w:hAnsi="Times New Roman" w:cs="Times New Roman"/>
+          <w:sz w:val="24"/>
+          <w:szCs w:val="24"/>
+        </w:rPr>
+      </w:pPr>
+      <w:r>
+        <w:rPr>
+          <w:rFonts w:ascii="Times New Roman" w:hAnsi="Times New Roman" w:cs="Times New Roman"/>
+          <w:sz w:val="24"/>
+          <w:szCs w:val="24"/>
+        </w:rPr>
+        <w:tab/>
+      </w:r>
+      <w:proofErr w:type="spellStart"/>
+      <w:r>
+        <w:rPr>
+          <w:rFonts w:ascii="Times New Roman" w:hAnsi="Times New Roman" w:cs="Times New Roman"/>
+          <w:sz w:val="24"/>
+          <w:szCs w:val="24"/>
+        </w:rPr>
+        <w:t>i</w:t>
+      </w:r>
+      <w:proofErr w:type="spellEnd"/>
+      <w:r>
+        <w:rPr>
+          <w:rFonts w:ascii="Times New Roman" w:hAnsi="Times New Roman" w:cs="Times New Roman"/>
+          <w:sz w:val="24"/>
+          <w:szCs w:val="24"/>
+        </w:rPr>
+        <w:t xml:space="preserve">.           </w:t>
+      </w:r>
+      <w:proofErr w:type="spellStart"/>
+      <w:r>
+        <w:rPr>
+          <w:rFonts w:ascii="Times New Roman" w:hAnsi="Times New Roman" w:cs="Times New Roman"/>
+          <w:sz w:val="24"/>
+          <w:szCs w:val="24"/>
+        </w:rPr>
+        <w:t>stopAll</w:t>
+      </w:r>
+      <w:proofErr w:type="spellEnd"/>
+      <w:r>
+        <w:rPr>
+          <w:rFonts w:ascii="Times New Roman" w:hAnsi="Times New Roman" w:cs="Times New Roman"/>
+          <w:sz w:val="24"/>
+          <w:szCs w:val="24"/>
+        </w:rPr>
+        <w:tab/>
+      </w:r>
+    </w:p>
+    <w:p>
+      <w:pPr>
+        <w:ind w:left="720"/>
+        <w:rPr>
+          <w:rFonts w:ascii="Times New Roman" w:hAnsi="Times New Roman" w:cs="Times New Roman"/>
+          <w:sz w:val="24"/>
+          <w:szCs w:val="24"/>
+        </w:rPr>
+      </w:pPr>
+      <w:r>
+        <w:rPr>
+          <w:rFonts w:ascii="Times New Roman" w:hAnsi="Times New Roman" w:cs="Times New Roman"/>
+          <w:sz w:val="24"/>
+          <w:szCs w:val="24"/>
+        </w:rPr>
+        <w:tab/>
+      </w:r>
+    </w:p>
+    <w:p>
+      <w:pPr>
+        <w:ind w:left="720"/>
+        <w:rPr>
+          <w:rFonts w:ascii="Times New Roman" w:hAnsi="Times New Roman" w:cs="Times New Roman"/>
+          <w:sz w:val="24"/>
+          <w:szCs w:val="24"/>
+        </w:rPr>
+      </w:pPr>
+    </w:p>
+    <w:p>
+      <w:pPr>
+        <w:ind w:left="720"/>
+        <w:rPr>
+          <w:rFonts w:ascii="Times New Roman" w:hAnsi="Times New Roman" w:cs="Times New Roman"/>
+          <w:sz w:val="24"/>
+          <w:szCs w:val="24"/>
+        </w:rPr>
+      </w:pPr>
+    </w:p>
+    <w:p>
+      <w:pPr>
+        <w:ind w:left="720"/>
+        <w:rPr>
+          <w:rFonts w:ascii="Times New Roman" w:hAnsi="Times New Roman" w:cs="Times New Roman"/>
+          <w:b/>
+          <w:sz w:val="24"/>
+          <w:szCs w:val="24"/>
+        </w:rPr>
+      </w:pPr>
+      <w:r>
+        <w:rPr>
+          <w:rFonts w:ascii="Times New Roman" w:hAnsi="Times New Roman" w:cs="Times New Roman"/>
+          <w:b/>
+          <w:sz w:val="24"/>
+          <w:szCs w:val="24"/>
+        </w:rPr>
+        <w:lastRenderedPageBreak/>
         <w:t>iii.</w:t>
       </w:r>
       <w:r>
@@ -1122,7 +1294,6 @@
           <w:sz w:val="24"/>
           <w:szCs w:val="24"/>
         </w:rPr>
-        <w:lastRenderedPageBreak/>
         <w:tab/>
       </w:r>
       <w:r>
@@ -1390,26 +1561,6 @@
         <w:t>getDial</w:t>
       </w:r>
       <w:proofErr w:type="spellEnd"/>
-    </w:p>
-    <w:p>
-      <w:pPr>
-        <w:rPr>
-          <w:rFonts w:ascii="Times New Roman" w:hAnsi="Times New Roman" w:cs="Times New Roman"/>
-          <w:b/>
-          <w:sz w:val="24"/>
-          <w:szCs w:val="24"/>
-        </w:rPr>
-      </w:pPr>
-    </w:p>
-    <w:p>
-      <w:pPr>
-        <w:rPr>
-          <w:rFonts w:ascii="Times New Roman" w:hAnsi="Times New Roman" w:cs="Times New Roman"/>
-          <w:b/>
-          <w:sz w:val="24"/>
-          <w:szCs w:val="24"/>
-        </w:rPr>
-      </w:pPr>
     </w:p>
     <w:p>
       <w:pPr>
@@ -1625,6 +1776,26 @@
     </w:p>
     <w:p>
       <w:pPr>
+        <w:rPr>
+          <w:rFonts w:ascii="Times New Roman" w:hAnsi="Times New Roman" w:cs="Times New Roman"/>
+          <w:b/>
+          <w:sz w:val="24"/>
+          <w:szCs w:val="24"/>
+        </w:rPr>
+      </w:pPr>
+    </w:p>
+    <w:p>
+      <w:pPr>
+        <w:rPr>
+          <w:rFonts w:ascii="Times New Roman" w:hAnsi="Times New Roman" w:cs="Times New Roman"/>
+          <w:b/>
+          <w:sz w:val="24"/>
+          <w:szCs w:val="24"/>
+        </w:rPr>
+      </w:pPr>
+    </w:p>
+    <w:p>
+      <w:pPr>
         <w:spacing w:after="0"/>
         <w:rPr>
           <w:rFonts w:ascii="Times New Roman" w:hAnsi="Times New Roman" w:cs="Times New Roman"/>
@@ -1638,7 +1809,6 @@
           <w:sz w:val="24"/>
           <w:szCs w:val="24"/>
         </w:rPr>
-        <w:lastRenderedPageBreak/>
         <w:t>Requirements, API</w:t>
       </w:r>
       <w:r>
@@ -2202,7 +2372,23 @@
           <w:sz w:val="24"/>
           <w:szCs w:val="24"/>
         </w:rPr>
-        <w:t xml:space="preserve">and others to control the outputs and inputs of the bit. </w:t>
+        <w:t xml:space="preserve">and others to control the outputs and inputs of the </w:t>
+      </w:r>
+      <w:r>
+        <w:rPr>
+          <w:rFonts w:ascii="Times New Roman" w:hAnsi="Times New Roman" w:cs="Times New Roman"/>
+          <w:sz w:val="24"/>
+          <w:szCs w:val="24"/>
+        </w:rPr>
+        <w:t xml:space="preserve">Hummingbird </w:t>
+      </w:r>
+      <w:r>
+        <w:rPr>
+          <w:rFonts w:ascii="Times New Roman" w:hAnsi="Times New Roman" w:cs="Times New Roman"/>
+          <w:sz w:val="24"/>
+          <w:szCs w:val="24"/>
+        </w:rPr>
+        <w:t xml:space="preserve">bit. </w:t>
       </w:r>
     </w:p>
     <w:p>
@@ -2298,45 +2484,17 @@
       <w:pPr>
         <w:rPr>
           <w:rFonts w:ascii="Times New Roman" w:hAnsi="Times New Roman" w:cs="Times New Roman"/>
-          <w:sz w:val="24"/>
-          <w:szCs w:val="24"/>
-        </w:rPr>
-      </w:pPr>
-    </w:p>
-    <w:p>
-      <w:pPr>
-        <w:rPr>
-          <w:rFonts w:ascii="Times New Roman" w:hAnsi="Times New Roman" w:cs="Times New Roman"/>
-          <w:sz w:val="24"/>
-          <w:szCs w:val="24"/>
-        </w:rPr>
-      </w:pPr>
-    </w:p>
-    <w:p>
-      <w:pPr>
-        <w:rPr>
-          <w:rFonts w:ascii="Times New Roman" w:hAnsi="Times New Roman" w:cs="Times New Roman"/>
-          <w:sz w:val="24"/>
-          <w:szCs w:val="24"/>
-        </w:rPr>
-      </w:pPr>
-    </w:p>
-    <w:p>
-      <w:pPr>
-        <w:rPr>
-          <w:rFonts w:ascii="Times New Roman" w:hAnsi="Times New Roman" w:cs="Times New Roman"/>
-          <w:b/>
-          <w:sz w:val="24"/>
-          <w:szCs w:val="24"/>
-        </w:rPr>
-      </w:pPr>
-      <w:r>
-        <w:rPr>
-          <w:rFonts w:ascii="Times New Roman" w:hAnsi="Times New Roman" w:cs="Times New Roman"/>
-          <w:sz w:val="24"/>
-          <w:szCs w:val="24"/>
-        </w:rPr>
-        <w:lastRenderedPageBreak/>
+          <w:b/>
+          <w:sz w:val="24"/>
+          <w:szCs w:val="24"/>
+        </w:rPr>
+      </w:pPr>
+      <w:r>
+        <w:rPr>
+          <w:rFonts w:ascii="Times New Roman" w:hAnsi="Times New Roman" w:cs="Times New Roman"/>
+          <w:sz w:val="24"/>
+          <w:szCs w:val="24"/>
+        </w:rPr>
         <w:t xml:space="preserve"> </w:t>
       </w:r>
       <w:r>
@@ -2365,6 +2523,32 @@
           <w:szCs w:val="24"/>
         </w:rPr>
         <w:t>Outputs</w:t>
+      </w:r>
+    </w:p>
+    <w:p>
+      <w:pPr>
+        <w:rPr>
+          <w:rFonts w:ascii="Times New Roman" w:hAnsi="Times New Roman" w:cs="Times New Roman"/>
+          <w:sz w:val="24"/>
+          <w:szCs w:val="24"/>
+        </w:rPr>
+      </w:pPr>
+      <w:r>
+        <w:rPr>
+          <w:rFonts w:ascii="Times New Roman" w:hAnsi="Times New Roman" w:cs="Times New Roman"/>
+          <w:b/>
+          <w:sz w:val="24"/>
+          <w:szCs w:val="24"/>
+        </w:rPr>
+        <w:t xml:space="preserve">Note: </w:t>
+      </w:r>
+      <w:r>
+        <w:rPr>
+          <w:rFonts w:ascii="Times New Roman" w:hAnsi="Times New Roman" w:cs="Times New Roman"/>
+          <w:sz w:val="24"/>
+          <w:szCs w:val="24"/>
+        </w:rPr>
+        <w:t>All the examples assume you declared your respective device class as bird as given in examples</w:t>
       </w:r>
     </w:p>
     <w:p>
@@ -2386,6 +2570,7 @@
         <w:t xml:space="preserve">a. </w:t>
       </w:r>
       <w:proofErr w:type="spellStart"/>
+      <w:proofErr w:type="gramStart"/>
       <w:r>
         <w:rPr>
           <w:rFonts w:ascii="Times New Roman" w:hAnsi="Times New Roman" w:cs="Times New Roman"/>
@@ -2405,27 +2590,6 @@
         </w:rPr>
         <w:t>(</w:t>
       </w:r>
-      <w:proofErr w:type="spellStart"/>
-      <w:r>
-        <w:rPr>
-          <w:rFonts w:ascii="Times New Roman" w:hAnsi="Times New Roman" w:cs="Times New Roman"/>
-          <w:b/>
-          <w:sz w:val="24"/>
-          <w:szCs w:val="24"/>
-        </w:rPr>
-        <w:t>port_</w:t>
-      </w:r>
-      <w:proofErr w:type="gramStart"/>
-      <w:r>
-        <w:rPr>
-          <w:rFonts w:ascii="Times New Roman" w:hAnsi="Times New Roman" w:cs="Times New Roman"/>
-          <w:b/>
-          <w:sz w:val="24"/>
-          <w:szCs w:val="24"/>
-        </w:rPr>
-        <w:t>no,intensity</w:t>
-      </w:r>
-      <w:proofErr w:type="spellEnd"/>
       <w:proofErr w:type="gramEnd"/>
       <w:r>
         <w:rPr>
@@ -2434,7 +2598,43 @@
           <w:sz w:val="24"/>
           <w:szCs w:val="24"/>
         </w:rPr>
-        <w:t>)</w:t>
+        <w:t>port</w:t>
+      </w:r>
+      <w:r>
+        <w:rPr>
+          <w:rFonts w:ascii="Times New Roman" w:hAnsi="Times New Roman" w:cs="Times New Roman"/>
+          <w:b/>
+          <w:sz w:val="24"/>
+          <w:szCs w:val="24"/>
+        </w:rPr>
+        <w:t xml:space="preserve"> </w:t>
+      </w:r>
+      <w:r>
+        <w:rPr>
+          <w:rFonts w:ascii="Times New Roman" w:hAnsi="Times New Roman" w:cs="Times New Roman"/>
+          <w:b/>
+          <w:sz w:val="24"/>
+          <w:szCs w:val="24"/>
+        </w:rPr>
+        <w:t>,</w:t>
+      </w:r>
+      <w:r>
+        <w:rPr>
+          <w:rFonts w:ascii="Times New Roman" w:hAnsi="Times New Roman" w:cs="Times New Roman"/>
+          <w:b/>
+          <w:sz w:val="24"/>
+          <w:szCs w:val="24"/>
+        </w:rPr>
+        <w:t xml:space="preserve"> </w:t>
+      </w:r>
+      <w:r>
+        <w:rPr>
+          <w:rFonts w:ascii="Times New Roman" w:hAnsi="Times New Roman" w:cs="Times New Roman"/>
+          <w:b/>
+          <w:sz w:val="24"/>
+          <w:szCs w:val="24"/>
+        </w:rPr>
+        <w:t>intensity)</w:t>
       </w:r>
     </w:p>
     <w:tbl>
@@ -2484,19 +2684,8 @@
                 <w:sz w:val="24"/>
                 <w:szCs w:val="24"/>
               </w:rPr>
-              <w:t xml:space="preserve"> – </w:t>
-            </w:r>
-            <w:proofErr w:type="spellStart"/>
-            <w:r>
-              <w:rPr>
-                <w:rFonts w:ascii="Times New Roman" w:hAnsi="Times New Roman" w:cs="Times New Roman"/>
-                <w:b w:val="0"/>
-                <w:sz w:val="24"/>
-                <w:szCs w:val="24"/>
-              </w:rPr>
-              <w:t>port_no</w:t>
-            </w:r>
-            <w:proofErr w:type="spellEnd"/>
+              <w:t xml:space="preserve"> – port</w:t>
+            </w:r>
           </w:p>
         </w:tc>
         <w:tc>
@@ -2677,63 +2866,7 @@
                 <w:sz w:val="24"/>
                 <w:szCs w:val="24"/>
               </w:rPr>
-              <w:t xml:space="preserve">Integer   </w:t>
-            </w:r>
-            <w:r>
-              <w:rPr>
-                <w:rFonts w:ascii="Times New Roman" w:hAnsi="Times New Roman" w:cs="Times New Roman"/>
-                <w:sz w:val="24"/>
-                <w:szCs w:val="24"/>
-              </w:rPr>
-              <w:t>1/0. T</w:t>
-            </w:r>
-            <w:r>
-              <w:rPr>
-                <w:rFonts w:ascii="Times New Roman" w:hAnsi="Times New Roman" w:cs="Times New Roman"/>
-                <w:sz w:val="24"/>
-                <w:szCs w:val="24"/>
-              </w:rPr>
-              <w:t xml:space="preserve">o </w:t>
-            </w:r>
-            <w:r>
-              <w:rPr>
-                <w:rFonts w:ascii="Times New Roman" w:hAnsi="Times New Roman" w:cs="Times New Roman"/>
-                <w:sz w:val="24"/>
-                <w:szCs w:val="24"/>
-              </w:rPr>
-              <w:t>B</w:t>
-            </w:r>
-            <w:r>
-              <w:rPr>
-                <w:rFonts w:ascii="Times New Roman" w:hAnsi="Times New Roman" w:cs="Times New Roman"/>
-                <w:sz w:val="24"/>
-                <w:szCs w:val="24"/>
-              </w:rPr>
-              <w:t xml:space="preserve">e </w:t>
-            </w:r>
-            <w:r>
-              <w:rPr>
-                <w:rFonts w:ascii="Times New Roman" w:hAnsi="Times New Roman" w:cs="Times New Roman"/>
-                <w:sz w:val="24"/>
-                <w:szCs w:val="24"/>
-              </w:rPr>
-              <w:t>D</w:t>
-            </w:r>
-            <w:r>
-              <w:rPr>
-                <w:rFonts w:ascii="Times New Roman" w:hAnsi="Times New Roman" w:cs="Times New Roman"/>
-                <w:sz w:val="24"/>
-                <w:szCs w:val="24"/>
-              </w:rPr>
-              <w:t>ecided</w:t>
-            </w:r>
-            <w:r>
-              <w:rPr>
-                <w:rFonts w:ascii="Times New Roman" w:hAnsi="Times New Roman" w:cs="Times New Roman"/>
-                <w:sz w:val="24"/>
-                <w:szCs w:val="24"/>
-              </w:rPr>
-              <w:t xml:space="preserve"> </w:t>
+              <w:t>None</w:t>
             </w:r>
           </w:p>
         </w:tc>
@@ -2838,33 +2971,53 @@
                 <w:szCs w:val="24"/>
               </w:rPr>
             </w:pPr>
-            <w:proofErr w:type="spellStart"/>
-            <w:proofErr w:type="gramStart"/>
-            <w:r>
-              <w:rPr>
-                <w:rFonts w:ascii="Times New Roman" w:hAnsi="Times New Roman" w:cs="Times New Roman"/>
-                <w:sz w:val="24"/>
-                <w:szCs w:val="24"/>
-              </w:rPr>
-              <w:t>setLED</w:t>
-            </w:r>
-            <w:proofErr w:type="spellEnd"/>
-            <w:r>
-              <w:rPr>
-                <w:rFonts w:ascii="Times New Roman" w:hAnsi="Times New Roman" w:cs="Times New Roman"/>
-                <w:sz w:val="24"/>
-                <w:szCs w:val="24"/>
-              </w:rPr>
-              <w:t>(</w:t>
-            </w:r>
-            <w:proofErr w:type="gramEnd"/>
-            <w:r>
-              <w:rPr>
-                <w:rFonts w:ascii="Times New Roman" w:hAnsi="Times New Roman" w:cs="Times New Roman"/>
-                <w:sz w:val="24"/>
-                <w:szCs w:val="24"/>
-              </w:rPr>
-              <w:t>1,50)    --  LED on 50% intensity</w:t>
+            <w:r>
+              <w:rPr>
+                <w:rFonts w:ascii="Times New Roman" w:hAnsi="Times New Roman" w:cs="Times New Roman"/>
+                <w:sz w:val="24"/>
+                <w:szCs w:val="24"/>
+              </w:rPr>
+              <w:t>bird1.</w:t>
+            </w:r>
+            <w:r>
+              <w:rPr>
+                <w:rFonts w:ascii="Times New Roman" w:hAnsi="Times New Roman" w:cs="Times New Roman"/>
+                <w:sz w:val="24"/>
+                <w:szCs w:val="24"/>
+              </w:rPr>
+              <w:t>setLED(1,50)</w:t>
+            </w:r>
+            <w:r>
+              <w:rPr>
+                <w:rFonts w:ascii="Times New Roman" w:hAnsi="Times New Roman" w:cs="Times New Roman"/>
+                <w:sz w:val="24"/>
+                <w:szCs w:val="24"/>
+              </w:rPr>
+              <w:t xml:space="preserve"> </w:t>
+            </w:r>
+            <w:r>
+              <w:rPr>
+                <w:rFonts w:ascii="Times New Roman" w:hAnsi="Times New Roman" w:cs="Times New Roman"/>
+                <w:sz w:val="24"/>
+                <w:szCs w:val="24"/>
+              </w:rPr>
+              <w:t>-</w:t>
+            </w:r>
+            <w:r>
+              <w:rPr>
+                <w:rFonts w:ascii="Times New Roman" w:hAnsi="Times New Roman" w:cs="Times New Roman"/>
+                <w:sz w:val="24"/>
+                <w:szCs w:val="24"/>
+              </w:rPr>
+              <w:t xml:space="preserve"> </w:t>
+            </w:r>
+            <w:r>
+              <w:rPr>
+                <w:rFonts w:ascii="Times New Roman" w:hAnsi="Times New Roman" w:cs="Times New Roman"/>
+                <w:sz w:val="24"/>
+                <w:szCs w:val="24"/>
+              </w:rPr>
+              <w:t>LED on 50% intensity</w:t>
             </w:r>
           </w:p>
           <w:p>
@@ -2876,33 +3029,37 @@
                 <w:szCs w:val="24"/>
               </w:rPr>
             </w:pPr>
-            <w:proofErr w:type="spellStart"/>
-            <w:proofErr w:type="gramStart"/>
-            <w:r>
-              <w:rPr>
-                <w:rFonts w:ascii="Times New Roman" w:hAnsi="Times New Roman" w:cs="Times New Roman"/>
-                <w:sz w:val="24"/>
-                <w:szCs w:val="24"/>
-              </w:rPr>
-              <w:t>setLED</w:t>
-            </w:r>
-            <w:proofErr w:type="spellEnd"/>
-            <w:r>
-              <w:rPr>
-                <w:rFonts w:ascii="Times New Roman" w:hAnsi="Times New Roman" w:cs="Times New Roman"/>
-                <w:sz w:val="24"/>
-                <w:szCs w:val="24"/>
-              </w:rPr>
-              <w:t>(</w:t>
-            </w:r>
-            <w:proofErr w:type="gramEnd"/>
-            <w:r>
-              <w:rPr>
-                <w:rFonts w:ascii="Times New Roman" w:hAnsi="Times New Roman" w:cs="Times New Roman"/>
-                <w:sz w:val="24"/>
-                <w:szCs w:val="24"/>
-              </w:rPr>
-              <w:t xml:space="preserve">2,0)      --  LED off  </w:t>
+            <w:r>
+              <w:rPr>
+                <w:rFonts w:ascii="Times New Roman" w:hAnsi="Times New Roman" w:cs="Times New Roman"/>
+                <w:sz w:val="24"/>
+                <w:szCs w:val="24"/>
+              </w:rPr>
+              <w:t>bird1.</w:t>
+            </w:r>
+            <w:r>
+              <w:rPr>
+                <w:rFonts w:ascii="Times New Roman" w:hAnsi="Times New Roman" w:cs="Times New Roman"/>
+                <w:sz w:val="24"/>
+                <w:szCs w:val="24"/>
+              </w:rPr>
+              <w:t xml:space="preserve">setLED(2,0) </w:t>
+            </w:r>
+            <w:r>
+              <w:rPr>
+                <w:rFonts w:ascii="Times New Roman" w:hAnsi="Times New Roman" w:cs="Times New Roman"/>
+                <w:sz w:val="24"/>
+                <w:szCs w:val="24"/>
+              </w:rPr>
+              <w:t xml:space="preserve">  -   </w:t>
+            </w:r>
+            <w:r>
+              <w:rPr>
+                <w:rFonts w:ascii="Times New Roman" w:hAnsi="Times New Roman" w:cs="Times New Roman"/>
+                <w:sz w:val="24"/>
+                <w:szCs w:val="24"/>
+              </w:rPr>
+              <w:t xml:space="preserve">LED off  </w:t>
             </w:r>
           </w:p>
           <w:p>
@@ -2914,33 +3071,53 @@
                 <w:szCs w:val="24"/>
               </w:rPr>
             </w:pPr>
-            <w:proofErr w:type="spellStart"/>
-            <w:proofErr w:type="gramStart"/>
-            <w:r>
-              <w:rPr>
-                <w:rFonts w:ascii="Times New Roman" w:hAnsi="Times New Roman" w:cs="Times New Roman"/>
-                <w:sz w:val="24"/>
-                <w:szCs w:val="24"/>
-              </w:rPr>
-              <w:t>setLED</w:t>
-            </w:r>
-            <w:proofErr w:type="spellEnd"/>
-            <w:r>
-              <w:rPr>
-                <w:rFonts w:ascii="Times New Roman" w:hAnsi="Times New Roman" w:cs="Times New Roman"/>
-                <w:sz w:val="24"/>
-                <w:szCs w:val="24"/>
-              </w:rPr>
-              <w:t>(</w:t>
-            </w:r>
-            <w:proofErr w:type="gramEnd"/>
-            <w:r>
-              <w:rPr>
-                <w:rFonts w:ascii="Times New Roman" w:hAnsi="Times New Roman" w:cs="Times New Roman"/>
-                <w:sz w:val="24"/>
-                <w:szCs w:val="24"/>
-              </w:rPr>
-              <w:t>3,100)  --  LED full intensity</w:t>
+            <w:r>
+              <w:rPr>
+                <w:rFonts w:ascii="Times New Roman" w:hAnsi="Times New Roman" w:cs="Times New Roman"/>
+                <w:sz w:val="24"/>
+                <w:szCs w:val="24"/>
+              </w:rPr>
+              <w:t>bird1.</w:t>
+            </w:r>
+            <w:r>
+              <w:rPr>
+                <w:rFonts w:ascii="Times New Roman" w:hAnsi="Times New Roman" w:cs="Times New Roman"/>
+                <w:sz w:val="24"/>
+                <w:szCs w:val="24"/>
+              </w:rPr>
+              <w:t xml:space="preserve">setLED(3,100)  </w:t>
+            </w:r>
+            <w:r>
+              <w:rPr>
+                <w:rFonts w:ascii="Times New Roman" w:hAnsi="Times New Roman" w:cs="Times New Roman"/>
+                <w:sz w:val="24"/>
+                <w:szCs w:val="24"/>
+              </w:rPr>
+              <w:t xml:space="preserve"> -</w:t>
+            </w:r>
+            <w:r>
+              <w:rPr>
+                <w:rFonts w:ascii="Times New Roman" w:hAnsi="Times New Roman" w:cs="Times New Roman"/>
+                <w:sz w:val="24"/>
+                <w:szCs w:val="24"/>
+              </w:rPr>
+              <w:t xml:space="preserve"> </w:t>
+            </w:r>
+            <w:r>
+              <w:rPr>
+                <w:rFonts w:ascii="Times New Roman" w:hAnsi="Times New Roman" w:cs="Times New Roman"/>
+                <w:sz w:val="24"/>
+                <w:szCs w:val="24"/>
+              </w:rPr>
+              <w:t xml:space="preserve"> </w:t>
+            </w:r>
+            <w:r>
+              <w:rPr>
+                <w:rFonts w:ascii="Times New Roman" w:hAnsi="Times New Roman" w:cs="Times New Roman"/>
+                <w:sz w:val="24"/>
+                <w:szCs w:val="24"/>
+              </w:rPr>
+              <w:t xml:space="preserve"> LED full intensity</w:t>
             </w:r>
           </w:p>
         </w:tc>
@@ -3053,27 +3230,17 @@
         <w:rPr>
           <w:rFonts w:ascii="Times New Roman" w:hAnsi="Times New Roman" w:cs="Times New Roman"/>
           <w:b/>
+          <w:sz w:val="24"/>
+          <w:szCs w:val="24"/>
+        </w:rPr>
+      </w:pPr>
+      <w:r>
+        <w:rPr>
+          <w:rFonts w:ascii="Times New Roman" w:hAnsi="Times New Roman" w:cs="Times New Roman"/>
+          <w:b/>
           <w:sz w:val="32"/>
           <w:szCs w:val="32"/>
         </w:rPr>
-      </w:pPr>
-    </w:p>
-    <w:p>
-      <w:pPr>
-        <w:rPr>
-          <w:rFonts w:ascii="Times New Roman" w:hAnsi="Times New Roman" w:cs="Times New Roman"/>
-          <w:b/>
-          <w:sz w:val="24"/>
-          <w:szCs w:val="24"/>
-        </w:rPr>
-      </w:pPr>
-      <w:r>
-        <w:rPr>
-          <w:rFonts w:ascii="Times New Roman" w:hAnsi="Times New Roman" w:cs="Times New Roman"/>
-          <w:b/>
-          <w:sz w:val="32"/>
-          <w:szCs w:val="32"/>
-        </w:rPr>
         <w:tab/>
       </w:r>
       <w:r>
@@ -3085,6 +3252,7 @@
         <w:t xml:space="preserve">b. </w:t>
       </w:r>
       <w:proofErr w:type="spellStart"/>
+      <w:proofErr w:type="gramStart"/>
       <w:r>
         <w:rPr>
           <w:rFonts w:ascii="Times New Roman" w:hAnsi="Times New Roman" w:cs="Times New Roman"/>
@@ -3122,6 +3290,43 @@
         </w:rPr>
         <w:t>(</w:t>
       </w:r>
+      <w:proofErr w:type="gramEnd"/>
+      <w:r>
+        <w:rPr>
+          <w:rFonts w:ascii="Times New Roman" w:hAnsi="Times New Roman" w:cs="Times New Roman"/>
+          <w:b/>
+          <w:sz w:val="24"/>
+          <w:szCs w:val="24"/>
+        </w:rPr>
+        <w:t>port</w:t>
+      </w:r>
+      <w:r>
+        <w:rPr>
+          <w:rFonts w:ascii="Times New Roman" w:hAnsi="Times New Roman" w:cs="Times New Roman"/>
+          <w:b/>
+          <w:sz w:val="24"/>
+          <w:szCs w:val="24"/>
+        </w:rPr>
+        <w:t xml:space="preserve"> </w:t>
+      </w:r>
+      <w:r>
+        <w:rPr>
+          <w:rFonts w:ascii="Times New Roman" w:hAnsi="Times New Roman" w:cs="Times New Roman"/>
+          <w:b/>
+          <w:sz w:val="24"/>
+          <w:szCs w:val="24"/>
+        </w:rPr>
+        <w:t>,</w:t>
+      </w:r>
+      <w:r>
+        <w:rPr>
+          <w:rFonts w:ascii="Times New Roman" w:hAnsi="Times New Roman" w:cs="Times New Roman"/>
+          <w:b/>
+          <w:sz w:val="24"/>
+          <w:szCs w:val="24"/>
+        </w:rPr>
+        <w:t xml:space="preserve"> </w:t>
+      </w:r>
       <w:proofErr w:type="spellStart"/>
       <w:r>
         <w:rPr>
@@ -3130,36 +3335,7 @@
           <w:sz w:val="24"/>
           <w:szCs w:val="24"/>
         </w:rPr>
-        <w:t>port_</w:t>
-      </w:r>
-      <w:proofErr w:type="gramStart"/>
-      <w:r>
-        <w:rPr>
-          <w:rFonts w:ascii="Times New Roman" w:hAnsi="Times New Roman" w:cs="Times New Roman"/>
-          <w:b/>
-          <w:sz w:val="24"/>
-          <w:szCs w:val="24"/>
-        </w:rPr>
-        <w:t>no,</w:t>
-      </w:r>
-      <w:r>
-        <w:rPr>
-          <w:rFonts w:ascii="Times New Roman" w:hAnsi="Times New Roman" w:cs="Times New Roman"/>
-          <w:b/>
-          <w:sz w:val="24"/>
-          <w:szCs w:val="24"/>
-        </w:rPr>
-        <w:t>r</w:t>
-      </w:r>
-      <w:proofErr w:type="gramEnd"/>
-      <w:r>
-        <w:rPr>
-          <w:rFonts w:ascii="Times New Roman" w:hAnsi="Times New Roman" w:cs="Times New Roman"/>
-          <w:b/>
-          <w:sz w:val="24"/>
-          <w:szCs w:val="24"/>
-        </w:rPr>
-        <w:t>_</w:t>
+        <w:t>r_</w:t>
       </w:r>
       <w:r>
         <w:rPr>
@@ -3170,14 +3346,81 @@
         </w:rPr>
         <w:t>intensity</w:t>
       </w:r>
-      <w:r>
-        <w:rPr>
-          <w:rFonts w:ascii="Times New Roman" w:hAnsi="Times New Roman" w:cs="Times New Roman"/>
-          <w:b/>
-          <w:sz w:val="24"/>
-          <w:szCs w:val="24"/>
-        </w:rPr>
-        <w:t>,g_intensity,b_intensity</w:t>
+      <w:proofErr w:type="spellEnd"/>
+      <w:r>
+        <w:rPr>
+          <w:rFonts w:ascii="Times New Roman" w:hAnsi="Times New Roman" w:cs="Times New Roman"/>
+          <w:b/>
+          <w:sz w:val="24"/>
+          <w:szCs w:val="24"/>
+        </w:rPr>
+        <w:t xml:space="preserve"> </w:t>
+      </w:r>
+      <w:r>
+        <w:rPr>
+          <w:rFonts w:ascii="Times New Roman" w:hAnsi="Times New Roman" w:cs="Times New Roman"/>
+          <w:b/>
+          <w:sz w:val="24"/>
+          <w:szCs w:val="24"/>
+        </w:rPr>
+        <w:t>,</w:t>
+      </w:r>
+      <w:r>
+        <w:rPr>
+          <w:rFonts w:ascii="Times New Roman" w:hAnsi="Times New Roman" w:cs="Times New Roman"/>
+          <w:b/>
+          <w:sz w:val="24"/>
+          <w:szCs w:val="24"/>
+        </w:rPr>
+        <w:t xml:space="preserve"> </w:t>
+      </w:r>
+      <w:proofErr w:type="spellStart"/>
+      <w:r>
+        <w:rPr>
+          <w:rFonts w:ascii="Times New Roman" w:hAnsi="Times New Roman" w:cs="Times New Roman"/>
+          <w:b/>
+          <w:sz w:val="24"/>
+          <w:szCs w:val="24"/>
+        </w:rPr>
+        <w:t>g_intensity</w:t>
+      </w:r>
+      <w:proofErr w:type="spellEnd"/>
+      <w:r>
+        <w:rPr>
+          <w:rFonts w:ascii="Times New Roman" w:hAnsi="Times New Roman" w:cs="Times New Roman"/>
+          <w:b/>
+          <w:sz w:val="24"/>
+          <w:szCs w:val="24"/>
+        </w:rPr>
+        <w:t xml:space="preserve"> </w:t>
+      </w:r>
+      <w:r>
+        <w:rPr>
+          <w:rFonts w:ascii="Times New Roman" w:hAnsi="Times New Roman" w:cs="Times New Roman"/>
+          <w:b/>
+          <w:sz w:val="24"/>
+          <w:szCs w:val="24"/>
+        </w:rPr>
+        <w:t>,</w:t>
+      </w:r>
+      <w:r>
+        <w:rPr>
+          <w:rFonts w:ascii="Times New Roman" w:hAnsi="Times New Roman" w:cs="Times New Roman"/>
+          <w:b/>
+          <w:sz w:val="24"/>
+          <w:szCs w:val="24"/>
+        </w:rPr>
+        <w:t xml:space="preserve"> </w:t>
+      </w:r>
+      <w:proofErr w:type="spellStart"/>
+      <w:r>
+        <w:rPr>
+          <w:rFonts w:ascii="Times New Roman" w:hAnsi="Times New Roman" w:cs="Times New Roman"/>
+          <w:b/>
+          <w:sz w:val="24"/>
+          <w:szCs w:val="24"/>
+        </w:rPr>
+        <w:t>b_intensity</w:t>
       </w:r>
       <w:proofErr w:type="spellEnd"/>
       <w:r>
@@ -3237,19 +3480,8 @@
                 <w:sz w:val="24"/>
                 <w:szCs w:val="24"/>
               </w:rPr>
-              <w:t xml:space="preserve"> – </w:t>
-            </w:r>
-            <w:proofErr w:type="spellStart"/>
-            <w:r>
-              <w:rPr>
-                <w:rFonts w:ascii="Times New Roman" w:hAnsi="Times New Roman" w:cs="Times New Roman"/>
-                <w:b w:val="0"/>
-                <w:sz w:val="24"/>
-                <w:szCs w:val="24"/>
-              </w:rPr>
-              <w:t>port_no</w:t>
-            </w:r>
-            <w:proofErr w:type="spellEnd"/>
+              <w:t xml:space="preserve"> – port</w:t>
+            </w:r>
           </w:p>
         </w:tc>
         <w:tc>
@@ -3274,7 +3506,43 @@
                 <w:sz w:val="24"/>
                 <w:szCs w:val="24"/>
               </w:rPr>
-              <w:t xml:space="preserve">Select the port (1-3) of the LED to be changed. </w:t>
+              <w:t>Select the port (1-</w:t>
+            </w:r>
+            <w:r>
+              <w:rPr>
+                <w:rFonts w:ascii="Times New Roman" w:hAnsi="Times New Roman" w:cs="Times New Roman"/>
+                <w:b w:val="0"/>
+                <w:sz w:val="24"/>
+                <w:szCs w:val="24"/>
+              </w:rPr>
+              <w:t>2</w:t>
+            </w:r>
+            <w:r>
+              <w:rPr>
+                <w:rFonts w:ascii="Times New Roman" w:hAnsi="Times New Roman" w:cs="Times New Roman"/>
+                <w:b w:val="0"/>
+                <w:sz w:val="24"/>
+                <w:szCs w:val="24"/>
+              </w:rPr>
+              <w:t xml:space="preserve">) of the </w:t>
+            </w:r>
+            <w:r>
+              <w:rPr>
+                <w:rFonts w:ascii="Times New Roman" w:hAnsi="Times New Roman" w:cs="Times New Roman"/>
+                <w:b w:val="0"/>
+                <w:sz w:val="24"/>
+                <w:szCs w:val="24"/>
+              </w:rPr>
+              <w:t xml:space="preserve">RGB </w:t>
+            </w:r>
+            <w:r>
+              <w:rPr>
+                <w:rFonts w:ascii="Times New Roman" w:hAnsi="Times New Roman" w:cs="Times New Roman"/>
+                <w:b w:val="0"/>
+                <w:sz w:val="24"/>
+                <w:szCs w:val="24"/>
+              </w:rPr>
+              <w:t xml:space="preserve">LED to be changed. </w:t>
             </w:r>
           </w:p>
         </w:tc>
@@ -3539,7 +3807,7 @@
                 <w:sz w:val="24"/>
                 <w:szCs w:val="24"/>
               </w:rPr>
-              <w:t>Integer   1/0. To Be Decided</w:t>
+              <w:t>None</w:t>
             </w:r>
           </w:p>
         </w:tc>
@@ -3644,25 +3912,29 @@
                 <w:szCs w:val="24"/>
               </w:rPr>
             </w:pPr>
-            <w:proofErr w:type="spellStart"/>
-            <w:proofErr w:type="gramStart"/>
-            <w:r>
-              <w:rPr>
-                <w:rFonts w:ascii="Times New Roman" w:hAnsi="Times New Roman" w:cs="Times New Roman"/>
-                <w:sz w:val="24"/>
-                <w:szCs w:val="24"/>
-              </w:rPr>
-              <w:t>a.setTriLED</w:t>
-            </w:r>
-            <w:proofErr w:type="spellEnd"/>
-            <w:proofErr w:type="gramEnd"/>
-            <w:r>
-              <w:rPr>
-                <w:rFonts w:ascii="Times New Roman" w:hAnsi="Times New Roman" w:cs="Times New Roman"/>
-                <w:sz w:val="24"/>
-                <w:szCs w:val="24"/>
-              </w:rPr>
-              <w:t xml:space="preserve">(1,0,0,50) </w:t>
+            <w:r>
+              <w:rPr>
+                <w:rFonts w:ascii="Times New Roman" w:hAnsi="Times New Roman" w:cs="Times New Roman"/>
+                <w:sz w:val="24"/>
+                <w:szCs w:val="24"/>
+              </w:rPr>
+              <w:t>a.</w:t>
+            </w:r>
+            <w:r>
+              <w:rPr>
+                <w:rFonts w:ascii="Times New Roman" w:hAnsi="Times New Roman" w:cs="Times New Roman"/>
+                <w:sz w:val="24"/>
+                <w:szCs w:val="24"/>
+              </w:rPr>
+              <w:t xml:space="preserve"> bird1.</w:t>
+            </w:r>
+            <w:r>
+              <w:rPr>
+                <w:rFonts w:ascii="Times New Roman" w:hAnsi="Times New Roman" w:cs="Times New Roman"/>
+                <w:sz w:val="24"/>
+                <w:szCs w:val="24"/>
+              </w:rPr>
+              <w:t xml:space="preserve">setTriLED(1,0,0,50) </w:t>
             </w:r>
           </w:p>
           <w:p>
@@ -3735,54 +4007,6 @@
                 <w:szCs w:val="24"/>
               </w:rPr>
               <w:t>c. B Intensity – 50</w:t>
-            </w:r>
-          </w:p>
-          <w:p>
-            <w:pPr>
-              <w:cnfStyle w:val="000000000000" w:firstRow="0" w:lastRow="0" w:firstColumn="0" w:lastColumn="0" w:oddVBand="0" w:evenVBand="0" w:oddHBand="0" w:evenHBand="0" w:firstRowFirstColumn="0" w:firstRowLastColumn="0" w:lastRowFirstColumn="0" w:lastRowLastColumn="0"/>
-              <w:rPr>
-                <w:rFonts w:ascii="Times New Roman" w:hAnsi="Times New Roman" w:cs="Times New Roman"/>
-                <w:sz w:val="24"/>
-                <w:szCs w:val="24"/>
-              </w:rPr>
-            </w:pPr>
-            <w:proofErr w:type="spellStart"/>
-            <w:proofErr w:type="gramStart"/>
-            <w:r>
-              <w:rPr>
-                <w:rFonts w:ascii="Times New Roman" w:hAnsi="Times New Roman" w:cs="Times New Roman"/>
-                <w:sz w:val="24"/>
-                <w:szCs w:val="24"/>
-              </w:rPr>
-              <w:t>a.setTriLED</w:t>
-            </w:r>
-            <w:proofErr w:type="spellEnd"/>
-            <w:proofErr w:type="gramEnd"/>
-            <w:r>
-              <w:rPr>
-                <w:rFonts w:ascii="Times New Roman" w:hAnsi="Times New Roman" w:cs="Times New Roman"/>
-                <w:sz w:val="24"/>
-                <w:szCs w:val="24"/>
-              </w:rPr>
-              <w:t xml:space="preserve">(2,0,0,0) </w:t>
-            </w:r>
-          </w:p>
-          <w:p>
-            <w:pPr>
-              <w:cnfStyle w:val="000000000000" w:firstRow="0" w:lastRow="0" w:firstColumn="0" w:lastColumn="0" w:oddVBand="0" w:evenVBand="0" w:oddHBand="0" w:evenHBand="0" w:firstRowFirstColumn="0" w:firstRowLastColumn="0" w:lastRowFirstColumn="0" w:lastRowLastColumn="0"/>
-              <w:rPr>
-                <w:rFonts w:ascii="Times New Roman" w:hAnsi="Times New Roman" w:cs="Times New Roman"/>
-                <w:sz w:val="24"/>
-                <w:szCs w:val="24"/>
-              </w:rPr>
-            </w:pPr>
-            <w:r>
-              <w:rPr>
-                <w:rFonts w:ascii="Times New Roman" w:hAnsi="Times New Roman" w:cs="Times New Roman"/>
-                <w:sz w:val="24"/>
-                <w:szCs w:val="24"/>
-              </w:rPr>
-              <w:t>Port – 2, RGB LED off</w:t>
             </w:r>
           </w:p>
           <w:p>
@@ -3924,36 +4148,6 @@
         <w:ind w:firstLine="720"/>
         <w:rPr>
           <w:rFonts w:ascii="Times New Roman" w:hAnsi="Times New Roman" w:cs="Times New Roman"/>
-          <w:sz w:val="24"/>
-          <w:szCs w:val="24"/>
-        </w:rPr>
-      </w:pPr>
-    </w:p>
-    <w:p>
-      <w:pPr>
-        <w:ind w:firstLine="720"/>
-        <w:rPr>
-          <w:rFonts w:ascii="Times New Roman" w:hAnsi="Times New Roman" w:cs="Times New Roman"/>
-          <w:sz w:val="24"/>
-          <w:szCs w:val="24"/>
-        </w:rPr>
-      </w:pPr>
-    </w:p>
-    <w:p>
-      <w:pPr>
-        <w:ind w:firstLine="720"/>
-        <w:rPr>
-          <w:rFonts w:ascii="Times New Roman" w:hAnsi="Times New Roman" w:cs="Times New Roman"/>
-          <w:sz w:val="24"/>
-          <w:szCs w:val="24"/>
-        </w:rPr>
-      </w:pPr>
-    </w:p>
-    <w:p>
-      <w:pPr>
-        <w:ind w:firstLine="720"/>
-        <w:rPr>
-          <w:rFonts w:ascii="Times New Roman" w:hAnsi="Times New Roman" w:cs="Times New Roman"/>
           <w:b/>
           <w:sz w:val="24"/>
           <w:szCs w:val="24"/>
@@ -3977,6 +4171,7 @@
         <w:t xml:space="preserve">. </w:t>
       </w:r>
       <w:proofErr w:type="spellStart"/>
+      <w:proofErr w:type="gramStart"/>
       <w:r>
         <w:rPr>
           <w:rFonts w:ascii="Times New Roman" w:hAnsi="Times New Roman" w:cs="Times New Roman"/>
@@ -4005,25 +4200,60 @@
         </w:rPr>
         <w:t>(</w:t>
       </w:r>
-      <w:proofErr w:type="spellStart"/>
-      <w:r>
-        <w:rPr>
-          <w:rFonts w:ascii="Times New Roman" w:hAnsi="Times New Roman" w:cs="Times New Roman"/>
-          <w:b/>
-          <w:sz w:val="24"/>
-          <w:szCs w:val="24"/>
-        </w:rPr>
-        <w:t>port_</w:t>
-      </w:r>
-      <w:proofErr w:type="gramStart"/>
-      <w:r>
-        <w:rPr>
-          <w:rFonts w:ascii="Times New Roman" w:hAnsi="Times New Roman" w:cs="Times New Roman"/>
-          <w:b/>
-          <w:sz w:val="24"/>
-          <w:szCs w:val="24"/>
-        </w:rPr>
-        <w:t>no,</w:t>
+      <w:r>
+        <w:rPr>
+          <w:rFonts w:ascii="Times New Roman" w:hAnsi="Times New Roman" w:cs="Times New Roman"/>
+          <w:b/>
+          <w:sz w:val="24"/>
+          <w:szCs w:val="24"/>
+        </w:rPr>
+        <w:t xml:space="preserve"> </w:t>
+      </w:r>
+      <w:r>
+        <w:rPr>
+          <w:rFonts w:ascii="Times New Roman" w:hAnsi="Times New Roman" w:cs="Times New Roman"/>
+          <w:b/>
+          <w:sz w:val="24"/>
+          <w:szCs w:val="24"/>
+        </w:rPr>
+        <w:t>por</w:t>
+      </w:r>
+      <w:r>
+        <w:rPr>
+          <w:rFonts w:ascii="Times New Roman" w:hAnsi="Times New Roman" w:cs="Times New Roman"/>
+          <w:b/>
+          <w:sz w:val="24"/>
+          <w:szCs w:val="24"/>
+        </w:rPr>
+        <w:t>t</w:t>
+      </w:r>
+      <w:proofErr w:type="gramEnd"/>
+      <w:r>
+        <w:rPr>
+          <w:rFonts w:ascii="Times New Roman" w:hAnsi="Times New Roman" w:cs="Times New Roman"/>
+          <w:b/>
+          <w:sz w:val="24"/>
+          <w:szCs w:val="24"/>
+        </w:rPr>
+        <w:t xml:space="preserve"> </w:t>
+      </w:r>
+      <w:r>
+        <w:rPr>
+          <w:rFonts w:ascii="Times New Roman" w:hAnsi="Times New Roman" w:cs="Times New Roman"/>
+          <w:b/>
+          <w:sz w:val="24"/>
+          <w:szCs w:val="24"/>
+        </w:rPr>
+        <w:t>,</w:t>
+      </w:r>
+      <w:r>
+        <w:rPr>
+          <w:rFonts w:ascii="Times New Roman" w:hAnsi="Times New Roman" w:cs="Times New Roman"/>
+          <w:b/>
+          <w:sz w:val="24"/>
+          <w:szCs w:val="24"/>
+        </w:rPr>
+        <w:t xml:space="preserve"> </w:t>
       </w:r>
       <w:r>
         <w:rPr>
@@ -4034,8 +4264,6 @@
         </w:rPr>
         <w:t>angle</w:t>
       </w:r>
-      <w:proofErr w:type="spellEnd"/>
-      <w:proofErr w:type="gramEnd"/>
       <w:r>
         <w:rPr>
           <w:rFonts w:ascii="Times New Roman" w:hAnsi="Times New Roman" w:cs="Times New Roman"/>
@@ -4093,19 +4321,8 @@
                 <w:sz w:val="24"/>
                 <w:szCs w:val="24"/>
               </w:rPr>
-              <w:t xml:space="preserve"> – </w:t>
-            </w:r>
-            <w:proofErr w:type="spellStart"/>
-            <w:r>
-              <w:rPr>
-                <w:rFonts w:ascii="Times New Roman" w:hAnsi="Times New Roman" w:cs="Times New Roman"/>
-                <w:b w:val="0"/>
-                <w:sz w:val="24"/>
-                <w:szCs w:val="24"/>
-              </w:rPr>
-              <w:t>port_no</w:t>
-            </w:r>
-            <w:proofErr w:type="spellEnd"/>
+              <w:t xml:space="preserve"> – port</w:t>
+            </w:r>
           </w:p>
         </w:tc>
         <w:tc>
@@ -4361,7 +4578,7 @@
                 <w:sz w:val="24"/>
                 <w:szCs w:val="24"/>
               </w:rPr>
-              <w:t>Integer   1/0. To Be Decided</w:t>
+              <w:t>None</w:t>
             </w:r>
           </w:p>
         </w:tc>
@@ -4466,8 +4683,14 @@
                 <w:szCs w:val="24"/>
               </w:rPr>
             </w:pPr>
-            <w:proofErr w:type="spellStart"/>
-            <w:proofErr w:type="gramStart"/>
+            <w:r>
+              <w:rPr>
+                <w:rFonts w:ascii="Times New Roman" w:hAnsi="Times New Roman" w:cs="Times New Roman"/>
+                <w:sz w:val="24"/>
+                <w:szCs w:val="24"/>
+              </w:rPr>
+              <w:t>bird1.</w:t>
+            </w:r>
             <w:r>
               <w:rPr>
                 <w:rFonts w:ascii="Times New Roman" w:hAnsi="Times New Roman" w:cs="Times New Roman"/>
@@ -4484,23 +4707,13 @@
               </w:rPr>
               <w:t>PositionServo</w:t>
             </w:r>
-            <w:proofErr w:type="spellEnd"/>
-            <w:r>
-              <w:rPr>
-                <w:rFonts w:ascii="Times New Roman" w:hAnsi="Times New Roman" w:cs="Times New Roman"/>
-                <w:sz w:val="24"/>
-                <w:szCs w:val="24"/>
-              </w:rPr>
-              <w:t>(</w:t>
-            </w:r>
-            <w:proofErr w:type="gramEnd"/>
-            <w:r>
-              <w:rPr>
-                <w:rFonts w:ascii="Times New Roman" w:hAnsi="Times New Roman" w:cs="Times New Roman"/>
-                <w:sz w:val="24"/>
-                <w:szCs w:val="24"/>
-              </w:rPr>
-              <w:t>1,</w:t>
+            <w:r>
+              <w:rPr>
+                <w:rFonts w:ascii="Times New Roman" w:hAnsi="Times New Roman" w:cs="Times New Roman"/>
+                <w:sz w:val="24"/>
+                <w:szCs w:val="24"/>
+              </w:rPr>
+              <w:t>(1,</w:t>
             </w:r>
             <w:r>
               <w:rPr>
@@ -4536,8 +4749,14 @@
                 <w:szCs w:val="24"/>
               </w:rPr>
             </w:pPr>
-            <w:proofErr w:type="spellStart"/>
-            <w:proofErr w:type="gramStart"/>
+            <w:r>
+              <w:rPr>
+                <w:rFonts w:ascii="Times New Roman" w:hAnsi="Times New Roman" w:cs="Times New Roman"/>
+                <w:sz w:val="24"/>
+                <w:szCs w:val="24"/>
+              </w:rPr>
+              <w:t>bird1.</w:t>
+            </w:r>
             <w:r>
               <w:rPr>
                 <w:rFonts w:ascii="Times New Roman" w:hAnsi="Times New Roman" w:cs="Times New Roman"/>
@@ -4552,25 +4771,7 @@
                 <w:sz w:val="24"/>
                 <w:szCs w:val="24"/>
               </w:rPr>
-              <w:t>PositionServo</w:t>
-            </w:r>
-            <w:proofErr w:type="spellEnd"/>
-            <w:r>
-              <w:rPr>
-                <w:rFonts w:ascii="Times New Roman" w:hAnsi="Times New Roman" w:cs="Times New Roman"/>
-                <w:sz w:val="24"/>
-                <w:szCs w:val="24"/>
-              </w:rPr>
-              <w:t>(</w:t>
-            </w:r>
-            <w:proofErr w:type="gramEnd"/>
-            <w:r>
-              <w:rPr>
-                <w:rFonts w:ascii="Times New Roman" w:hAnsi="Times New Roman" w:cs="Times New Roman"/>
-                <w:sz w:val="24"/>
-                <w:szCs w:val="24"/>
-              </w:rPr>
-              <w:t xml:space="preserve">2,0) – Start Point, Port2 </w:t>
+              <w:t xml:space="preserve">PositionServo(2,0) – Start Point, Port2 </w:t>
             </w:r>
           </w:p>
           <w:p>
@@ -4717,6 +4918,7 @@
         <w:t xml:space="preserve">d. </w:t>
       </w:r>
       <w:proofErr w:type="spellStart"/>
+      <w:proofErr w:type="gramStart"/>
       <w:r>
         <w:rPr>
           <w:rFonts w:ascii="Times New Roman" w:hAnsi="Times New Roman" w:cs="Times New Roman"/>
@@ -4745,25 +4947,42 @@
         </w:rPr>
         <w:t>(</w:t>
       </w:r>
-      <w:proofErr w:type="spellStart"/>
-      <w:r>
-        <w:rPr>
-          <w:rFonts w:ascii="Times New Roman" w:hAnsi="Times New Roman" w:cs="Times New Roman"/>
-          <w:b/>
-          <w:sz w:val="24"/>
-          <w:szCs w:val="24"/>
-        </w:rPr>
-        <w:t>port_</w:t>
-      </w:r>
-      <w:proofErr w:type="gramStart"/>
-      <w:r>
-        <w:rPr>
-          <w:rFonts w:ascii="Times New Roman" w:hAnsi="Times New Roman" w:cs="Times New Roman"/>
-          <w:b/>
-          <w:sz w:val="24"/>
-          <w:szCs w:val="24"/>
-        </w:rPr>
-        <w:t>no,</w:t>
+      <w:r>
+        <w:rPr>
+          <w:rFonts w:ascii="Times New Roman" w:hAnsi="Times New Roman" w:cs="Times New Roman"/>
+          <w:b/>
+          <w:sz w:val="24"/>
+          <w:szCs w:val="24"/>
+        </w:rPr>
+        <w:t xml:space="preserve"> </w:t>
+      </w:r>
+      <w:r>
+        <w:rPr>
+          <w:rFonts w:ascii="Times New Roman" w:hAnsi="Times New Roman" w:cs="Times New Roman"/>
+          <w:b/>
+          <w:sz w:val="24"/>
+          <w:szCs w:val="24"/>
+        </w:rPr>
+        <w:t>port</w:t>
+      </w:r>
+      <w:proofErr w:type="gramEnd"/>
+      <w:r>
+        <w:rPr>
+          <w:rFonts w:ascii="Times New Roman" w:hAnsi="Times New Roman" w:cs="Times New Roman"/>
+          <w:b/>
+          <w:sz w:val="24"/>
+          <w:szCs w:val="24"/>
+        </w:rPr>
+        <w:t>,</w:t>
+      </w:r>
+      <w:r>
+        <w:rPr>
+          <w:rFonts w:ascii="Times New Roman" w:hAnsi="Times New Roman" w:cs="Times New Roman"/>
+          <w:b/>
+          <w:sz w:val="24"/>
+          <w:szCs w:val="24"/>
+        </w:rPr>
+        <w:t xml:space="preserve"> </w:t>
       </w:r>
       <w:r>
         <w:rPr>
@@ -4774,8 +4993,6 @@
         </w:rPr>
         <w:t>speed</w:t>
       </w:r>
-      <w:proofErr w:type="spellEnd"/>
-      <w:proofErr w:type="gramEnd"/>
       <w:r>
         <w:rPr>
           <w:rFonts w:ascii="Times New Roman" w:hAnsi="Times New Roman" w:cs="Times New Roman"/>
@@ -4833,19 +5050,8 @@
                 <w:sz w:val="24"/>
                 <w:szCs w:val="24"/>
               </w:rPr>
-              <w:t xml:space="preserve"> – </w:t>
-            </w:r>
-            <w:proofErr w:type="spellStart"/>
-            <w:r>
-              <w:rPr>
-                <w:rFonts w:ascii="Times New Roman" w:hAnsi="Times New Roman" w:cs="Times New Roman"/>
-                <w:b w:val="0"/>
-                <w:sz w:val="24"/>
-                <w:szCs w:val="24"/>
-              </w:rPr>
-              <w:t>port_no</w:t>
-            </w:r>
-            <w:proofErr w:type="spellEnd"/>
+              <w:t xml:space="preserve"> – port</w:t>
+            </w:r>
           </w:p>
         </w:tc>
         <w:tc>
@@ -4911,7 +5117,16 @@
                 <w:sz w:val="24"/>
                 <w:szCs w:val="24"/>
               </w:rPr>
-              <w:t xml:space="preserve"> -- Angle</w:t>
+              <w:t xml:space="preserve"> -- </w:t>
+            </w:r>
+            <w:r>
+              <w:rPr>
+                <w:rFonts w:ascii="Times New Roman" w:hAnsi="Times New Roman" w:cs="Times New Roman"/>
+                <w:b w:val="0"/>
+                <w:sz w:val="24"/>
+                <w:szCs w:val="24"/>
+              </w:rPr>
+              <w:t>Speed</w:t>
             </w:r>
           </w:p>
         </w:tc>
@@ -4947,6 +5162,64 @@
                 <w:szCs w:val="24"/>
               </w:rPr>
             </w:pPr>
+            <w:r>
+              <w:rPr>
+                <w:rFonts w:ascii="Times New Roman" w:hAnsi="Times New Roman" w:cs="Times New Roman"/>
+                <w:sz w:val="24"/>
+                <w:szCs w:val="24"/>
+              </w:rPr>
+              <w:t>+ --- Clockwise</w:t>
+            </w:r>
+          </w:p>
+          <w:p>
+            <w:pPr>
+              <w:cnfStyle w:val="000000100000" w:firstRow="0" w:lastRow="0" w:firstColumn="0" w:lastColumn="0" w:oddVBand="0" w:evenVBand="0" w:oddHBand="1" w:evenHBand="0" w:firstRowFirstColumn="0" w:firstRowLastColumn="0" w:lastRowFirstColumn="0" w:lastRowLastColumn="0"/>
+              <w:rPr>
+                <w:rFonts w:ascii="Times New Roman" w:hAnsi="Times New Roman" w:cs="Times New Roman"/>
+                <w:sz w:val="24"/>
+                <w:szCs w:val="24"/>
+              </w:rPr>
+            </w:pPr>
+            <w:r>
+              <w:rPr>
+                <w:rFonts w:ascii="Times New Roman" w:hAnsi="Times New Roman" w:cs="Times New Roman"/>
+                <w:sz w:val="24"/>
+                <w:szCs w:val="24"/>
+              </w:rPr>
+              <w:t>-</w:t>
+            </w:r>
+            <w:r>
+              <w:rPr>
+                <w:rFonts w:ascii="Times New Roman" w:hAnsi="Times New Roman" w:cs="Times New Roman"/>
+                <w:sz w:val="24"/>
+                <w:szCs w:val="24"/>
+              </w:rPr>
+              <w:t xml:space="preserve">  </w:t>
+            </w:r>
+            <w:r>
+              <w:rPr>
+                <w:rFonts w:ascii="Times New Roman" w:hAnsi="Times New Roman" w:cs="Times New Roman"/>
+                <w:sz w:val="24"/>
+                <w:szCs w:val="24"/>
+              </w:rPr>
+              <w:t>--</w:t>
+            </w:r>
+            <w:r>
+              <w:rPr>
+                <w:rFonts w:ascii="Times New Roman" w:hAnsi="Times New Roman" w:cs="Times New Roman"/>
+                <w:sz w:val="24"/>
+                <w:szCs w:val="24"/>
+              </w:rPr>
+              <w:t xml:space="preserve">- </w:t>
+            </w:r>
+            <w:r>
+              <w:rPr>
+                <w:rFonts w:ascii="Times New Roman" w:hAnsi="Times New Roman" w:cs="Times New Roman"/>
+                <w:sz w:val="24"/>
+                <w:szCs w:val="24"/>
+              </w:rPr>
+              <w:t>Anticlockwise</w:t>
+            </w:r>
           </w:p>
         </w:tc>
       </w:tr>
@@ -5000,7 +5273,7 @@
                 <w:sz w:val="24"/>
                 <w:szCs w:val="24"/>
               </w:rPr>
-              <w:t>Integer   1/0. To Be Decided</w:t>
+              <w:t>None</w:t>
             </w:r>
           </w:p>
         </w:tc>
@@ -5105,7 +5378,38 @@
                 <w:szCs w:val="24"/>
               </w:rPr>
             </w:pPr>
-            <w:proofErr w:type="spellStart"/>
+            <w:r>
+              <w:rPr>
+                <w:rFonts w:ascii="Times New Roman" w:hAnsi="Times New Roman" w:cs="Times New Roman"/>
+                <w:sz w:val="24"/>
+                <w:szCs w:val="24"/>
+              </w:rPr>
+              <w:t>bird1.</w:t>
+            </w:r>
+            <w:r>
+              <w:rPr>
+                <w:rFonts w:ascii="Times New Roman" w:hAnsi="Times New Roman" w:cs="Times New Roman"/>
+                <w:sz w:val="24"/>
+                <w:szCs w:val="24"/>
+              </w:rPr>
+              <w:t>set</w:t>
+            </w:r>
+            <w:r>
+              <w:rPr>
+                <w:rFonts w:ascii="Times New Roman" w:hAnsi="Times New Roman" w:cs="Times New Roman"/>
+                <w:sz w:val="24"/>
+                <w:szCs w:val="24"/>
+              </w:rPr>
+              <w:t>Rotation</w:t>
+            </w:r>
+            <w:r>
+              <w:rPr>
+                <w:rFonts w:ascii="Times New Roman" w:hAnsi="Times New Roman" w:cs="Times New Roman"/>
+                <w:sz w:val="24"/>
+                <w:szCs w:val="24"/>
+              </w:rPr>
+              <w:t>Servo(1,0</w:t>
+            </w:r>
             <w:proofErr w:type="gramStart"/>
             <w:r>
               <w:rPr>
@@ -5113,6 +5417,65 @@
                 <w:sz w:val="24"/>
                 <w:szCs w:val="24"/>
               </w:rPr>
+              <w:t xml:space="preserve">) </w:t>
+            </w:r>
+            <w:r>
+              <w:rPr>
+                <w:rFonts w:ascii="Times New Roman" w:hAnsi="Times New Roman" w:cs="Times New Roman"/>
+                <w:sz w:val="24"/>
+                <w:szCs w:val="24"/>
+              </w:rPr>
+              <w:t xml:space="preserve"> </w:t>
+            </w:r>
+            <w:r>
+              <w:rPr>
+                <w:rFonts w:ascii="Times New Roman" w:hAnsi="Times New Roman" w:cs="Times New Roman"/>
+                <w:sz w:val="24"/>
+                <w:szCs w:val="24"/>
+              </w:rPr>
+              <w:t>–</w:t>
+            </w:r>
+            <w:proofErr w:type="gramEnd"/>
+            <w:r>
+              <w:rPr>
+                <w:rFonts w:ascii="Times New Roman" w:hAnsi="Times New Roman" w:cs="Times New Roman"/>
+                <w:sz w:val="24"/>
+                <w:szCs w:val="24"/>
+              </w:rPr>
+              <w:t xml:space="preserve"> </w:t>
+            </w:r>
+            <w:r>
+              <w:rPr>
+                <w:rFonts w:ascii="Times New Roman" w:hAnsi="Times New Roman" w:cs="Times New Roman"/>
+                <w:sz w:val="24"/>
+                <w:szCs w:val="24"/>
+              </w:rPr>
+              <w:t>No Movement</w:t>
+            </w:r>
+          </w:p>
+          <w:p>
+            <w:pPr>
+              <w:cnfStyle w:val="000000000000" w:firstRow="0" w:lastRow="0" w:firstColumn="0" w:lastColumn="0" w:oddVBand="0" w:evenVBand="0" w:oddHBand="0" w:evenHBand="0" w:firstRowFirstColumn="0" w:firstRowLastColumn="0" w:lastRowFirstColumn="0" w:lastRowLastColumn="0"/>
+              <w:rPr>
+                <w:rFonts w:ascii="Times New Roman" w:hAnsi="Times New Roman" w:cs="Times New Roman"/>
+                <w:sz w:val="24"/>
+                <w:szCs w:val="24"/>
+              </w:rPr>
+            </w:pPr>
+            <w:r>
+              <w:rPr>
+                <w:rFonts w:ascii="Times New Roman" w:hAnsi="Times New Roman" w:cs="Times New Roman"/>
+                <w:sz w:val="24"/>
+                <w:szCs w:val="24"/>
+              </w:rPr>
+              <w:t>bird1.</w:t>
+            </w:r>
+            <w:r>
+              <w:rPr>
+                <w:rFonts w:ascii="Times New Roman" w:hAnsi="Times New Roman" w:cs="Times New Roman"/>
+                <w:sz w:val="24"/>
+                <w:szCs w:val="24"/>
+              </w:rPr>
               <w:t>set</w:t>
             </w:r>
             <w:r>
@@ -5129,16 +5492,74 @@
                 <w:sz w:val="24"/>
                 <w:szCs w:val="24"/>
               </w:rPr>
-              <w:t>Servo</w:t>
-            </w:r>
-            <w:proofErr w:type="spellEnd"/>
-            <w:r>
-              <w:rPr>
-                <w:rFonts w:ascii="Times New Roman" w:hAnsi="Times New Roman" w:cs="Times New Roman"/>
-                <w:sz w:val="24"/>
-                <w:szCs w:val="24"/>
-              </w:rPr>
-              <w:t>(</w:t>
+              <w:t>Servo(2,</w:t>
+            </w:r>
+            <w:r>
+              <w:rPr>
+                <w:rFonts w:ascii="Times New Roman" w:hAnsi="Times New Roman" w:cs="Times New Roman"/>
+                <w:sz w:val="24"/>
+                <w:szCs w:val="24"/>
+              </w:rPr>
+              <w:t>2</w:t>
+            </w:r>
+            <w:r>
+              <w:rPr>
+                <w:rFonts w:ascii="Times New Roman" w:hAnsi="Times New Roman" w:cs="Times New Roman"/>
+                <w:sz w:val="24"/>
+                <w:szCs w:val="24"/>
+              </w:rPr>
+              <w:t xml:space="preserve">0) – </w:t>
+            </w:r>
+            <w:r>
+              <w:rPr>
+                <w:rFonts w:ascii="Times New Roman" w:hAnsi="Times New Roman" w:cs="Times New Roman"/>
+                <w:sz w:val="24"/>
+                <w:szCs w:val="24"/>
+              </w:rPr>
+              <w:t>Rotate clockwise</w:t>
+            </w:r>
+            <w:r>
+              <w:rPr>
+                <w:rFonts w:ascii="Times New Roman" w:hAnsi="Times New Roman" w:cs="Times New Roman"/>
+                <w:sz w:val="24"/>
+                <w:szCs w:val="24"/>
+              </w:rPr>
+              <w:t xml:space="preserve"> </w:t>
+            </w:r>
+          </w:p>
+          <w:p>
+            <w:pPr>
+              <w:cnfStyle w:val="000000000000" w:firstRow="0" w:lastRow="0" w:firstColumn="0" w:lastColumn="0" w:oddVBand="0" w:evenVBand="0" w:oddHBand="0" w:evenHBand="0" w:firstRowFirstColumn="0" w:firstRowLastColumn="0" w:lastRowFirstColumn="0" w:lastRowLastColumn="0"/>
+              <w:rPr>
+                <w:rFonts w:ascii="Times New Roman" w:hAnsi="Times New Roman" w:cs="Times New Roman"/>
+                <w:sz w:val="24"/>
+                <w:szCs w:val="24"/>
+              </w:rPr>
+            </w:pPr>
+            <w:r>
+              <w:rPr>
+                <w:rFonts w:ascii="Times New Roman" w:hAnsi="Times New Roman" w:cs="Times New Roman"/>
+                <w:sz w:val="24"/>
+                <w:szCs w:val="24"/>
+              </w:rPr>
+              <w:t>bird1.</w:t>
+            </w:r>
+            <w:r>
+              <w:rPr>
+                <w:rFonts w:ascii="Times New Roman" w:hAnsi="Times New Roman" w:cs="Times New Roman"/>
+                <w:sz w:val="24"/>
+                <w:szCs w:val="24"/>
+              </w:rPr>
+              <w:t>setRotationServo(</w:t>
+            </w:r>
+            <w:proofErr w:type="gramStart"/>
+            <w:r>
+              <w:rPr>
+                <w:rFonts w:ascii="Times New Roman" w:hAnsi="Times New Roman" w:cs="Times New Roman"/>
+                <w:sz w:val="24"/>
+                <w:szCs w:val="24"/>
+              </w:rPr>
+              <w:t>2,-</w:t>
             </w:r>
             <w:proofErr w:type="gramEnd"/>
             <w:r>
@@ -5147,155 +5568,7 @@
                 <w:sz w:val="24"/>
                 <w:szCs w:val="24"/>
               </w:rPr>
-              <w:t xml:space="preserve">1,0) </w:t>
-            </w:r>
-            <w:r>
-              <w:rPr>
-                <w:rFonts w:ascii="Times New Roman" w:hAnsi="Times New Roman" w:cs="Times New Roman"/>
-                <w:sz w:val="24"/>
-                <w:szCs w:val="24"/>
-              </w:rPr>
-              <w:t xml:space="preserve"> </w:t>
-            </w:r>
-            <w:r>
-              <w:rPr>
-                <w:rFonts w:ascii="Times New Roman" w:hAnsi="Times New Roman" w:cs="Times New Roman"/>
-                <w:sz w:val="24"/>
-                <w:szCs w:val="24"/>
-              </w:rPr>
-              <w:t xml:space="preserve">– </w:t>
-            </w:r>
-            <w:r>
-              <w:rPr>
-                <w:rFonts w:ascii="Times New Roman" w:hAnsi="Times New Roman" w:cs="Times New Roman"/>
-                <w:sz w:val="24"/>
-                <w:szCs w:val="24"/>
-              </w:rPr>
-              <w:t>No Movement</w:t>
-            </w:r>
-          </w:p>
-          <w:p>
-            <w:pPr>
-              <w:cnfStyle w:val="000000000000" w:firstRow="0" w:lastRow="0" w:firstColumn="0" w:lastColumn="0" w:oddVBand="0" w:evenVBand="0" w:oddHBand="0" w:evenHBand="0" w:firstRowFirstColumn="0" w:firstRowLastColumn="0" w:lastRowFirstColumn="0" w:lastRowLastColumn="0"/>
-              <w:rPr>
-                <w:rFonts w:ascii="Times New Roman" w:hAnsi="Times New Roman" w:cs="Times New Roman"/>
-                <w:sz w:val="24"/>
-                <w:szCs w:val="24"/>
-              </w:rPr>
-            </w:pPr>
-            <w:proofErr w:type="spellStart"/>
-            <w:proofErr w:type="gramStart"/>
-            <w:r>
-              <w:rPr>
-                <w:rFonts w:ascii="Times New Roman" w:hAnsi="Times New Roman" w:cs="Times New Roman"/>
-                <w:sz w:val="24"/>
-                <w:szCs w:val="24"/>
-              </w:rPr>
-              <w:t>set</w:t>
-            </w:r>
-            <w:r>
-              <w:rPr>
-                <w:rFonts w:ascii="Times New Roman" w:hAnsi="Times New Roman" w:cs="Times New Roman"/>
-                <w:sz w:val="24"/>
-                <w:szCs w:val="24"/>
-              </w:rPr>
-              <w:t>Rotation</w:t>
-            </w:r>
-            <w:r>
-              <w:rPr>
-                <w:rFonts w:ascii="Times New Roman" w:hAnsi="Times New Roman" w:cs="Times New Roman"/>
-                <w:sz w:val="24"/>
-                <w:szCs w:val="24"/>
-              </w:rPr>
-              <w:t>Servo</w:t>
-            </w:r>
-            <w:proofErr w:type="spellEnd"/>
-            <w:r>
-              <w:rPr>
-                <w:rFonts w:ascii="Times New Roman" w:hAnsi="Times New Roman" w:cs="Times New Roman"/>
-                <w:sz w:val="24"/>
-                <w:szCs w:val="24"/>
-              </w:rPr>
-              <w:t>(</w:t>
-            </w:r>
-            <w:proofErr w:type="gramEnd"/>
-            <w:r>
-              <w:rPr>
-                <w:rFonts w:ascii="Times New Roman" w:hAnsi="Times New Roman" w:cs="Times New Roman"/>
-                <w:sz w:val="24"/>
-                <w:szCs w:val="24"/>
-              </w:rPr>
-              <w:t>2,</w:t>
-            </w:r>
-            <w:r>
-              <w:rPr>
-                <w:rFonts w:ascii="Times New Roman" w:hAnsi="Times New Roman" w:cs="Times New Roman"/>
-                <w:sz w:val="24"/>
-                <w:szCs w:val="24"/>
-              </w:rPr>
-              <w:t>2</w:t>
-            </w:r>
-            <w:r>
-              <w:rPr>
-                <w:rFonts w:ascii="Times New Roman" w:hAnsi="Times New Roman" w:cs="Times New Roman"/>
-                <w:sz w:val="24"/>
-                <w:szCs w:val="24"/>
-              </w:rPr>
-              <w:t xml:space="preserve">0) – </w:t>
-            </w:r>
-            <w:r>
-              <w:rPr>
-                <w:rFonts w:ascii="Times New Roman" w:hAnsi="Times New Roman" w:cs="Times New Roman"/>
-                <w:sz w:val="24"/>
-                <w:szCs w:val="24"/>
-              </w:rPr>
-              <w:t>Rotate clockwise</w:t>
-            </w:r>
-            <w:r>
-              <w:rPr>
-                <w:rFonts w:ascii="Times New Roman" w:hAnsi="Times New Roman" w:cs="Times New Roman"/>
-                <w:sz w:val="24"/>
-                <w:szCs w:val="24"/>
-              </w:rPr>
-              <w:t xml:space="preserve"> </w:t>
-            </w:r>
-          </w:p>
-          <w:p>
-            <w:pPr>
-              <w:cnfStyle w:val="000000000000" w:firstRow="0" w:lastRow="0" w:firstColumn="0" w:lastColumn="0" w:oddVBand="0" w:evenVBand="0" w:oddHBand="0" w:evenHBand="0" w:firstRowFirstColumn="0" w:firstRowLastColumn="0" w:lastRowFirstColumn="0" w:lastRowLastColumn="0"/>
-              <w:rPr>
-                <w:rFonts w:ascii="Times New Roman" w:hAnsi="Times New Roman" w:cs="Times New Roman"/>
-                <w:sz w:val="24"/>
-                <w:szCs w:val="24"/>
-              </w:rPr>
-            </w:pPr>
-            <w:proofErr w:type="spellStart"/>
-            <w:proofErr w:type="gramStart"/>
-            <w:r>
-              <w:rPr>
-                <w:rFonts w:ascii="Times New Roman" w:hAnsi="Times New Roman" w:cs="Times New Roman"/>
-                <w:sz w:val="24"/>
-                <w:szCs w:val="24"/>
-              </w:rPr>
-              <w:t>setRotationServo</w:t>
-            </w:r>
-            <w:proofErr w:type="spellEnd"/>
-            <w:r>
-              <w:rPr>
-                <w:rFonts w:ascii="Times New Roman" w:hAnsi="Times New Roman" w:cs="Times New Roman"/>
-                <w:sz w:val="24"/>
-                <w:szCs w:val="24"/>
-              </w:rPr>
-              <w:t>(</w:t>
-            </w:r>
-            <w:proofErr w:type="gramEnd"/>
-            <w:r>
-              <w:rPr>
-                <w:rFonts w:ascii="Times New Roman" w:hAnsi="Times New Roman" w:cs="Times New Roman"/>
-                <w:sz w:val="24"/>
-                <w:szCs w:val="24"/>
-              </w:rPr>
-              <w:t>2,-30)—Rotate Anti Clockwise</w:t>
+              <w:t>30)—Rotate Anti Clockwise</w:t>
             </w:r>
           </w:p>
         </w:tc>
@@ -5531,7 +5804,7 @@
       </w:tblPr>
       <w:tblGrid>
         <w:gridCol w:w="2785"/>
-        <w:gridCol w:w="5040"/>
+        <w:gridCol w:w="5169"/>
       </w:tblGrid>
       <w:tr>
         <w:trPr>
@@ -5662,7 +5935,7 @@
                 <w:sz w:val="24"/>
                 <w:szCs w:val="24"/>
               </w:rPr>
-              <w:t>Integer   1/0. To Be Decided</w:t>
+              <w:t>None</w:t>
             </w:r>
           </w:p>
         </w:tc>
@@ -5785,8 +6058,14 @@
                 <w:szCs w:val="24"/>
               </w:rPr>
             </w:pPr>
-            <w:proofErr w:type="spellStart"/>
-            <w:proofErr w:type="gramStart"/>
+            <w:r>
+              <w:rPr>
+                <w:rFonts w:ascii="Times New Roman" w:hAnsi="Times New Roman" w:cs="Times New Roman"/>
+                <w:sz w:val="24"/>
+                <w:szCs w:val="24"/>
+              </w:rPr>
+              <w:t>bird1.</w:t>
+            </w:r>
             <w:r>
               <w:rPr>
                 <w:rFonts w:ascii="Times New Roman" w:hAnsi="Times New Roman" w:cs="Times New Roman"/>
@@ -5803,7 +6082,6 @@
               </w:rPr>
               <w:t>Display</w:t>
             </w:r>
-            <w:proofErr w:type="spellEnd"/>
             <w:r>
               <w:rPr>
                 <w:rFonts w:ascii="Times New Roman" w:hAnsi="Times New Roman" w:cs="Times New Roman"/>
@@ -5812,7 +6090,6 @@
               </w:rPr>
               <w:t>(</w:t>
             </w:r>
-            <w:proofErr w:type="gramEnd"/>
             <w:r>
               <w:rPr>
                 <w:rFonts w:ascii="Times New Roman" w:hAnsi="Times New Roman" w:cs="Times New Roman"/>
@@ -6063,7 +6340,7 @@
                     </pic:cNvPicPr>
                   </pic:nvPicPr>
                   <pic:blipFill rotWithShape="1">
-                    <a:blip r:embed="rId9">
+                    <a:blip r:embed="rId10">
                       <a:extLst>
                         <a:ext uri="{28A0092B-C50C-407E-A947-70E740481C1C}">
                           <a14:useLocalDpi xmlns:a14="http://schemas.microsoft.com/office/drawing/2010/main" val="0"/>
@@ -6435,7 +6712,15 @@
                 <w:sz w:val="24"/>
                 <w:szCs w:val="24"/>
               </w:rPr>
-              <w:t>Print(“TEST123”)</w:t>
+              <w:t>bird1.p</w:t>
+            </w:r>
+            <w:r>
+              <w:rPr>
+                <w:rFonts w:ascii="Times New Roman" w:hAnsi="Times New Roman" w:cs="Times New Roman"/>
+                <w:sz w:val="24"/>
+                <w:szCs w:val="24"/>
+              </w:rPr>
+              <w:t>rint(“TEST123”)</w:t>
             </w:r>
             <w:r>
               <w:rPr>
@@ -6558,6 +6843,7 @@
     </w:p>
     <w:p>
       <w:pPr>
+        <w:ind w:firstLine="720"/>
         <w:rPr>
           <w:rFonts w:ascii="Times New Roman" w:hAnsi="Times New Roman" w:cs="Times New Roman"/>
           <w:b/>
@@ -6573,8 +6859,585 @@
           <w:szCs w:val="24"/>
         </w:rPr>
         <w:lastRenderedPageBreak/>
+        <w:t xml:space="preserve">g.  </w:t>
+      </w:r>
+      <w:proofErr w:type="spellStart"/>
+      <w:r>
+        <w:rPr>
+          <w:rFonts w:ascii="Times New Roman" w:hAnsi="Times New Roman" w:cs="Times New Roman"/>
+          <w:b/>
+          <w:sz w:val="24"/>
+          <w:szCs w:val="24"/>
+        </w:rPr>
+        <w:t>setPoint</w:t>
+      </w:r>
+      <w:proofErr w:type="spellEnd"/>
+      <w:r>
+        <w:rPr>
+          <w:rFonts w:ascii="Times New Roman" w:hAnsi="Times New Roman" w:cs="Times New Roman"/>
+          <w:b/>
+          <w:sz w:val="24"/>
+          <w:szCs w:val="24"/>
+        </w:rPr>
+        <w:t>(</w:t>
+      </w:r>
+      <w:proofErr w:type="spellStart"/>
+      <w:proofErr w:type="gramStart"/>
+      <w:r>
+        <w:rPr>
+          <w:rFonts w:ascii="Times New Roman" w:hAnsi="Times New Roman" w:cs="Times New Roman"/>
+          <w:b/>
+          <w:sz w:val="24"/>
+          <w:szCs w:val="24"/>
+        </w:rPr>
+        <w:t>row,column</w:t>
+      </w:r>
+      <w:proofErr w:type="gramEnd"/>
+      <w:r>
+        <w:rPr>
+          <w:rFonts w:ascii="Times New Roman" w:hAnsi="Times New Roman" w:cs="Times New Roman"/>
+          <w:b/>
+          <w:sz w:val="24"/>
+          <w:szCs w:val="24"/>
+        </w:rPr>
+        <w:t>,value</w:t>
+      </w:r>
+      <w:proofErr w:type="spellEnd"/>
+      <w:r>
+        <w:rPr>
+          <w:rFonts w:ascii="Times New Roman" w:hAnsi="Times New Roman" w:cs="Times New Roman"/>
+          <w:b/>
+          <w:sz w:val="24"/>
+          <w:szCs w:val="24"/>
+        </w:rPr>
+        <w:t>)</w:t>
+      </w:r>
+      <w:r>
+        <w:rPr>
+          <w:rFonts w:ascii="Times New Roman" w:hAnsi="Times New Roman" w:cs="Times New Roman"/>
+          <w:b/>
+          <w:sz w:val="24"/>
+          <w:szCs w:val="24"/>
+        </w:rPr>
+        <w:tab/>
+      </w:r>
+    </w:p>
+    <w:tbl>
+      <w:tblPr>
+        <w:tblStyle w:val="PlainTable1"/>
+        <w:tblpPr w:leftFromText="180" w:rightFromText="180" w:vertAnchor="text" w:horzAnchor="margin" w:tblpXSpec="right" w:tblpY="61"/>
+        <w:tblW w:w="0" w:type="auto"/>
+        <w:tblLook w:val="04A0" w:firstRow="1" w:lastRow="0" w:firstColumn="1" w:lastColumn="0" w:noHBand="0" w:noVBand="1"/>
+      </w:tblPr>
+      <w:tblGrid>
+        <w:gridCol w:w="2965"/>
+        <w:gridCol w:w="5580"/>
+      </w:tblGrid>
+      <w:tr>
+        <w:trPr>
+          <w:cnfStyle w:val="100000000000" w:firstRow="1" w:lastRow="0" w:firstColumn="0" w:lastColumn="0" w:oddVBand="0" w:evenVBand="0" w:oddHBand="0" w:evenHBand="0" w:firstRowFirstColumn="0" w:firstRowLastColumn="0" w:lastRowFirstColumn="0" w:lastRowLastColumn="0"/>
+          <w:trHeight w:val="664"/>
+        </w:trPr>
+        <w:tc>
+          <w:tcPr>
+            <w:cnfStyle w:val="001000000000" w:firstRow="0" w:lastRow="0" w:firstColumn="1" w:lastColumn="0" w:oddVBand="0" w:evenVBand="0" w:oddHBand="0" w:evenHBand="0" w:firstRowFirstColumn="0" w:firstRowLastColumn="0" w:lastRowFirstColumn="0" w:lastRowLastColumn="0"/>
+            <w:tcW w:w="2965" w:type="dxa"/>
+            <w:vAlign w:val="center"/>
+          </w:tcPr>
+          <w:p>
+            <w:pPr>
+              <w:rPr>
+                <w:rFonts w:ascii="Times New Roman" w:hAnsi="Times New Roman" w:cs="Times New Roman"/>
+                <w:bCs w:val="0"/>
+                <w:sz w:val="24"/>
+                <w:szCs w:val="24"/>
+              </w:rPr>
+            </w:pPr>
+            <w:r>
+              <w:rPr>
+                <w:rFonts w:ascii="Times New Roman" w:hAnsi="Times New Roman" w:cs="Times New Roman"/>
+                <w:b w:val="0"/>
+                <w:sz w:val="24"/>
+                <w:szCs w:val="24"/>
+              </w:rPr>
+              <w:t>First argument</w:t>
+            </w:r>
+            <w:r>
+              <w:rPr>
+                <w:rFonts w:ascii="Times New Roman" w:hAnsi="Times New Roman" w:cs="Times New Roman"/>
+                <w:b w:val="0"/>
+                <w:sz w:val="24"/>
+                <w:szCs w:val="24"/>
+              </w:rPr>
+              <w:t xml:space="preserve"> – </w:t>
+            </w:r>
+            <w:r>
+              <w:rPr>
+                <w:rFonts w:ascii="Times New Roman" w:hAnsi="Times New Roman" w:cs="Times New Roman"/>
+                <w:b w:val="0"/>
+                <w:sz w:val="24"/>
+                <w:szCs w:val="24"/>
+              </w:rPr>
+              <w:t>row</w:t>
+            </w:r>
+          </w:p>
+          <w:p>
+            <w:pPr>
+              <w:rPr>
+                <w:rFonts w:ascii="Times New Roman" w:hAnsi="Times New Roman" w:cs="Times New Roman"/>
+                <w:bCs w:val="0"/>
+                <w:sz w:val="24"/>
+                <w:szCs w:val="24"/>
+              </w:rPr>
+            </w:pPr>
+            <w:r>
+              <w:rPr>
+                <w:rFonts w:ascii="Times New Roman" w:hAnsi="Times New Roman" w:cs="Times New Roman"/>
+                <w:b w:val="0"/>
+                <w:sz w:val="24"/>
+                <w:szCs w:val="24"/>
+              </w:rPr>
+              <w:t>Second argument – column</w:t>
+            </w:r>
+          </w:p>
+          <w:p>
+            <w:pPr>
+              <w:rPr>
+                <w:rFonts w:ascii="Times New Roman" w:hAnsi="Times New Roman" w:cs="Times New Roman"/>
+                <w:b w:val="0"/>
+                <w:sz w:val="24"/>
+                <w:szCs w:val="24"/>
+              </w:rPr>
+            </w:pPr>
+            <w:r>
+              <w:rPr>
+                <w:rFonts w:ascii="Times New Roman" w:hAnsi="Times New Roman" w:cs="Times New Roman"/>
+                <w:b w:val="0"/>
+                <w:sz w:val="24"/>
+                <w:szCs w:val="24"/>
+              </w:rPr>
+              <w:t xml:space="preserve">Third argument -- value </w:t>
+            </w:r>
+          </w:p>
+        </w:tc>
+        <w:tc>
+          <w:tcPr>
+            <w:tcW w:w="5580" w:type="dxa"/>
+            <w:vAlign w:val="center"/>
+          </w:tcPr>
+          <w:p>
+            <w:pPr>
+              <w:cnfStyle w:val="100000000000" w:firstRow="1" w:lastRow="0" w:firstColumn="0" w:lastColumn="0" w:oddVBand="0" w:evenVBand="0" w:oddHBand="0" w:evenHBand="0" w:firstRowFirstColumn="0" w:firstRowLastColumn="0" w:lastRowFirstColumn="0" w:lastRowLastColumn="0"/>
+              <w:rPr>
+                <w:rFonts w:ascii="Times New Roman" w:hAnsi="Times New Roman" w:cs="Times New Roman"/>
+                <w:bCs w:val="0"/>
+                <w:sz w:val="24"/>
+                <w:szCs w:val="24"/>
+              </w:rPr>
+            </w:pPr>
+            <w:r>
+              <w:rPr>
+                <w:rFonts w:ascii="Times New Roman" w:hAnsi="Times New Roman" w:cs="Times New Roman"/>
+                <w:b w:val="0"/>
+                <w:sz w:val="24"/>
+                <w:szCs w:val="24"/>
+              </w:rPr>
+              <w:t>Row          -- (0-4)</w:t>
+            </w:r>
+          </w:p>
+          <w:p>
+            <w:pPr>
+              <w:cnfStyle w:val="100000000000" w:firstRow="1" w:lastRow="0" w:firstColumn="0" w:lastColumn="0" w:oddVBand="0" w:evenVBand="0" w:oddHBand="0" w:evenHBand="0" w:firstRowFirstColumn="0" w:firstRowLastColumn="0" w:lastRowFirstColumn="0" w:lastRowLastColumn="0"/>
+              <w:rPr>
+                <w:rFonts w:ascii="Times New Roman" w:hAnsi="Times New Roman" w:cs="Times New Roman"/>
+                <w:bCs w:val="0"/>
+                <w:sz w:val="24"/>
+                <w:szCs w:val="24"/>
+              </w:rPr>
+            </w:pPr>
+            <w:r>
+              <w:rPr>
+                <w:rFonts w:ascii="Times New Roman" w:hAnsi="Times New Roman" w:cs="Times New Roman"/>
+                <w:b w:val="0"/>
+                <w:sz w:val="24"/>
+                <w:szCs w:val="24"/>
+              </w:rPr>
+              <w:t>Column     -- (0-4)</w:t>
+            </w:r>
+          </w:p>
+          <w:p>
+            <w:pPr>
+              <w:cnfStyle w:val="100000000000" w:firstRow="1" w:lastRow="0" w:firstColumn="0" w:lastColumn="0" w:oddVBand="0" w:evenVBand="0" w:oddHBand="0" w:evenHBand="0" w:firstRowFirstColumn="0" w:firstRowLastColumn="0" w:lastRowFirstColumn="0" w:lastRowLastColumn="0"/>
+              <w:rPr>
+                <w:rFonts w:ascii="Times New Roman" w:hAnsi="Times New Roman" w:cs="Times New Roman"/>
+                <w:bCs w:val="0"/>
+                <w:sz w:val="24"/>
+                <w:szCs w:val="24"/>
+              </w:rPr>
+            </w:pPr>
+            <w:r>
+              <w:rPr>
+                <w:rFonts w:ascii="Times New Roman" w:hAnsi="Times New Roman" w:cs="Times New Roman"/>
+                <w:b w:val="0"/>
+                <w:sz w:val="24"/>
+                <w:szCs w:val="24"/>
+              </w:rPr>
+              <w:t xml:space="preserve">Value         -- </w:t>
+            </w:r>
+            <w:r>
+              <w:rPr>
+                <w:rFonts w:ascii="Times New Roman" w:hAnsi="Times New Roman" w:cs="Times New Roman"/>
+                <w:b w:val="0"/>
+                <w:sz w:val="24"/>
+                <w:szCs w:val="24"/>
+              </w:rPr>
+              <w:t>(0/1)</w:t>
+            </w:r>
+          </w:p>
+        </w:tc>
+      </w:tr>
+      <w:tr>
+        <w:trPr>
+          <w:cnfStyle w:val="000000100000" w:firstRow="0" w:lastRow="0" w:firstColumn="0" w:lastColumn="0" w:oddVBand="0" w:evenVBand="0" w:oddHBand="1" w:evenHBand="0" w:firstRowFirstColumn="0" w:firstRowLastColumn="0" w:lastRowFirstColumn="0" w:lastRowLastColumn="0"/>
+          <w:trHeight w:val="449"/>
+        </w:trPr>
+        <w:tc>
+          <w:tcPr>
+            <w:cnfStyle w:val="001000000000" w:firstRow="0" w:lastRow="0" w:firstColumn="1" w:lastColumn="0" w:oddVBand="0" w:evenVBand="0" w:oddHBand="0" w:evenHBand="0" w:firstRowFirstColumn="0" w:firstRowLastColumn="0" w:lastRowFirstColumn="0" w:lastRowLastColumn="0"/>
+            <w:tcW w:w="2965" w:type="dxa"/>
+            <w:vAlign w:val="center"/>
+          </w:tcPr>
+          <w:p>
+            <w:pPr>
+              <w:rPr>
+                <w:rFonts w:ascii="Times New Roman" w:hAnsi="Times New Roman" w:cs="Times New Roman"/>
+                <w:b w:val="0"/>
+                <w:sz w:val="24"/>
+                <w:szCs w:val="24"/>
+              </w:rPr>
+            </w:pPr>
+            <w:r>
+              <w:rPr>
+                <w:rFonts w:ascii="Times New Roman" w:hAnsi="Times New Roman" w:cs="Times New Roman"/>
+                <w:b w:val="0"/>
+                <w:sz w:val="24"/>
+                <w:szCs w:val="24"/>
+              </w:rPr>
+              <w:t>Return</w:t>
+            </w:r>
+          </w:p>
+        </w:tc>
+        <w:tc>
+          <w:tcPr>
+            <w:tcW w:w="5580" w:type="dxa"/>
+            <w:vAlign w:val="center"/>
+          </w:tcPr>
+          <w:p>
+            <w:pPr>
+              <w:cnfStyle w:val="000000100000" w:firstRow="0" w:lastRow="0" w:firstColumn="0" w:lastColumn="0" w:oddVBand="0" w:evenVBand="0" w:oddHBand="1" w:evenHBand="0" w:firstRowFirstColumn="0" w:firstRowLastColumn="0" w:lastRowFirstColumn="0" w:lastRowLastColumn="0"/>
+              <w:rPr>
+                <w:rFonts w:ascii="Times New Roman" w:hAnsi="Times New Roman" w:cs="Times New Roman"/>
+                <w:sz w:val="24"/>
+                <w:szCs w:val="24"/>
+              </w:rPr>
+            </w:pPr>
+            <w:r>
+              <w:rPr>
+                <w:rFonts w:ascii="Times New Roman" w:hAnsi="Times New Roman" w:cs="Times New Roman"/>
+                <w:sz w:val="24"/>
+                <w:szCs w:val="24"/>
+              </w:rPr>
+              <w:t>None</w:t>
+            </w:r>
+          </w:p>
+        </w:tc>
+      </w:tr>
+      <w:tr>
+        <w:trPr>
+          <w:trHeight w:val="785"/>
+        </w:trPr>
+        <w:tc>
+          <w:tcPr>
+            <w:cnfStyle w:val="001000000000" w:firstRow="0" w:lastRow="0" w:firstColumn="1" w:lastColumn="0" w:oddVBand="0" w:evenVBand="0" w:oddHBand="0" w:evenHBand="0" w:firstRowFirstColumn="0" w:firstRowLastColumn="0" w:lastRowFirstColumn="0" w:lastRowLastColumn="0"/>
+            <w:tcW w:w="2965" w:type="dxa"/>
+            <w:vAlign w:val="center"/>
+          </w:tcPr>
+          <w:p>
+            <w:pPr>
+              <w:rPr>
+                <w:rFonts w:ascii="Times New Roman" w:hAnsi="Times New Roman" w:cs="Times New Roman"/>
+                <w:b w:val="0"/>
+                <w:sz w:val="24"/>
+                <w:szCs w:val="24"/>
+              </w:rPr>
+            </w:pPr>
+            <w:r>
+              <w:rPr>
+                <w:rFonts w:ascii="Times New Roman" w:hAnsi="Times New Roman" w:cs="Times New Roman"/>
+                <w:b w:val="0"/>
+                <w:sz w:val="24"/>
+                <w:szCs w:val="24"/>
+              </w:rPr>
+              <w:t>Description</w:t>
+            </w:r>
+          </w:p>
+        </w:tc>
+        <w:tc>
+          <w:tcPr>
+            <w:tcW w:w="5580" w:type="dxa"/>
+            <w:vAlign w:val="center"/>
+          </w:tcPr>
+          <w:p>
+            <w:pPr>
+              <w:cnfStyle w:val="000000000000" w:firstRow="0" w:lastRow="0" w:firstColumn="0" w:lastColumn="0" w:oddVBand="0" w:evenVBand="0" w:oddHBand="0" w:evenHBand="0" w:firstRowFirstColumn="0" w:firstRowLastColumn="0" w:lastRowFirstColumn="0" w:lastRowLastColumn="0"/>
+              <w:rPr>
+                <w:rFonts w:ascii="Times New Roman" w:hAnsi="Times New Roman" w:cs="Times New Roman"/>
+                <w:sz w:val="24"/>
+                <w:szCs w:val="24"/>
+              </w:rPr>
+            </w:pPr>
+            <w:r>
+              <w:rPr>
+                <w:rFonts w:ascii="Times New Roman" w:hAnsi="Times New Roman" w:cs="Times New Roman"/>
+                <w:sz w:val="24"/>
+                <w:szCs w:val="24"/>
+              </w:rPr>
+              <w:t>Set a single LED and change its state to on/off</w:t>
+            </w:r>
+          </w:p>
+        </w:tc>
+      </w:tr>
+      <w:tr>
+        <w:trPr>
+          <w:cnfStyle w:val="000000100000" w:firstRow="0" w:lastRow="0" w:firstColumn="0" w:lastColumn="0" w:oddVBand="0" w:evenVBand="0" w:oddHBand="1" w:evenHBand="0" w:firstRowFirstColumn="0" w:firstRowLastColumn="0" w:lastRowFirstColumn="0" w:lastRowLastColumn="0"/>
+          <w:trHeight w:val="1163"/>
+        </w:trPr>
+        <w:tc>
+          <w:tcPr>
+            <w:cnfStyle w:val="001000000000" w:firstRow="0" w:lastRow="0" w:firstColumn="1" w:lastColumn="0" w:oddVBand="0" w:evenVBand="0" w:oddHBand="0" w:evenHBand="0" w:firstRowFirstColumn="0" w:firstRowLastColumn="0" w:lastRowFirstColumn="0" w:lastRowLastColumn="0"/>
+            <w:tcW w:w="2965" w:type="dxa"/>
+            <w:vAlign w:val="center"/>
+          </w:tcPr>
+          <w:p>
+            <w:pPr>
+              <w:rPr>
+                <w:rFonts w:ascii="Times New Roman" w:hAnsi="Times New Roman" w:cs="Times New Roman"/>
+                <w:b w:val="0"/>
+                <w:sz w:val="24"/>
+                <w:szCs w:val="24"/>
+              </w:rPr>
+            </w:pPr>
+            <w:r>
+              <w:rPr>
+                <w:rFonts w:ascii="Times New Roman" w:hAnsi="Times New Roman" w:cs="Times New Roman"/>
+                <w:b w:val="0"/>
+                <w:sz w:val="24"/>
+                <w:szCs w:val="24"/>
+              </w:rPr>
+              <w:t>Example</w:t>
+            </w:r>
+          </w:p>
+        </w:tc>
+        <w:tc>
+          <w:tcPr>
+            <w:tcW w:w="5580" w:type="dxa"/>
+            <w:vAlign w:val="center"/>
+          </w:tcPr>
+          <w:p>
+            <w:pPr>
+              <w:cnfStyle w:val="000000100000" w:firstRow="0" w:lastRow="0" w:firstColumn="0" w:lastColumn="0" w:oddVBand="0" w:evenVBand="0" w:oddHBand="1" w:evenHBand="0" w:firstRowFirstColumn="0" w:firstRowLastColumn="0" w:lastRowFirstColumn="0" w:lastRowLastColumn="0"/>
+              <w:rPr>
+                <w:rFonts w:ascii="Times New Roman" w:hAnsi="Times New Roman" w:cs="Times New Roman"/>
+                <w:sz w:val="24"/>
+                <w:szCs w:val="24"/>
+              </w:rPr>
+            </w:pPr>
+            <w:r>
+              <w:rPr>
+                <w:rFonts w:ascii="Times New Roman" w:hAnsi="Times New Roman" w:cs="Times New Roman"/>
+                <w:sz w:val="24"/>
+                <w:szCs w:val="24"/>
+              </w:rPr>
+              <w:t>bird1.set</w:t>
+            </w:r>
+            <w:r>
+              <w:rPr>
+                <w:rFonts w:ascii="Times New Roman" w:hAnsi="Times New Roman" w:cs="Times New Roman"/>
+                <w:sz w:val="24"/>
+                <w:szCs w:val="24"/>
+              </w:rPr>
+              <w:t>Point</w:t>
+            </w:r>
+            <w:r>
+              <w:rPr>
+                <w:rFonts w:ascii="Times New Roman" w:hAnsi="Times New Roman" w:cs="Times New Roman"/>
+                <w:sz w:val="24"/>
+                <w:szCs w:val="24"/>
+              </w:rPr>
+              <w:t>(1,</w:t>
+            </w:r>
+            <w:r>
+              <w:rPr>
+                <w:rFonts w:ascii="Times New Roman" w:hAnsi="Times New Roman" w:cs="Times New Roman"/>
+                <w:sz w:val="24"/>
+                <w:szCs w:val="24"/>
+              </w:rPr>
+              <w:t>1,</w:t>
+            </w:r>
+            <w:r>
+              <w:rPr>
+                <w:rFonts w:ascii="Times New Roman" w:hAnsi="Times New Roman" w:cs="Times New Roman"/>
+                <w:sz w:val="24"/>
+                <w:szCs w:val="24"/>
+              </w:rPr>
+              <w:t>1</w:t>
+            </w:r>
+            <w:proofErr w:type="gramStart"/>
+            <w:r>
+              <w:rPr>
+                <w:rFonts w:ascii="Times New Roman" w:hAnsi="Times New Roman" w:cs="Times New Roman"/>
+                <w:sz w:val="24"/>
+                <w:szCs w:val="24"/>
+              </w:rPr>
+              <w:t>)  –</w:t>
+            </w:r>
+            <w:proofErr w:type="gramEnd"/>
+            <w:r>
+              <w:rPr>
+                <w:rFonts w:ascii="Times New Roman" w:hAnsi="Times New Roman" w:cs="Times New Roman"/>
+                <w:sz w:val="24"/>
+                <w:szCs w:val="24"/>
+              </w:rPr>
+              <w:t xml:space="preserve"> </w:t>
+            </w:r>
+            <w:r>
+              <w:rPr>
+                <w:rFonts w:ascii="Times New Roman" w:hAnsi="Times New Roman" w:cs="Times New Roman"/>
+                <w:sz w:val="24"/>
+                <w:szCs w:val="24"/>
+              </w:rPr>
+              <w:t>Second</w:t>
+            </w:r>
+            <w:r>
+              <w:rPr>
+                <w:rFonts w:ascii="Times New Roman" w:hAnsi="Times New Roman" w:cs="Times New Roman"/>
+                <w:sz w:val="24"/>
+                <w:szCs w:val="24"/>
+              </w:rPr>
+              <w:t xml:space="preserve"> row , Second column LED is switched on.</w:t>
+            </w:r>
+          </w:p>
+        </w:tc>
+      </w:tr>
+    </w:tbl>
+    <w:p>
+      <w:pPr>
+        <w:rPr>
+          <w:rFonts w:ascii="Times New Roman" w:hAnsi="Times New Roman" w:cs="Times New Roman"/>
+          <w:b/>
+          <w:sz w:val="24"/>
+          <w:szCs w:val="24"/>
+        </w:rPr>
+      </w:pPr>
+    </w:p>
+    <w:p>
+      <w:pPr>
+        <w:rPr>
+          <w:rFonts w:ascii="Times New Roman" w:hAnsi="Times New Roman" w:cs="Times New Roman"/>
+          <w:b/>
+          <w:sz w:val="24"/>
+          <w:szCs w:val="24"/>
+        </w:rPr>
+      </w:pPr>
+    </w:p>
+    <w:p>
+      <w:pPr>
+        <w:rPr>
+          <w:rFonts w:ascii="Times New Roman" w:hAnsi="Times New Roman" w:cs="Times New Roman"/>
+          <w:b/>
+          <w:sz w:val="24"/>
+          <w:szCs w:val="24"/>
+        </w:rPr>
+      </w:pPr>
+    </w:p>
+    <w:p>
+      <w:pPr>
+        <w:rPr>
+          <w:rFonts w:ascii="Times New Roman" w:hAnsi="Times New Roman" w:cs="Times New Roman"/>
+          <w:b/>
+          <w:sz w:val="24"/>
+          <w:szCs w:val="24"/>
+        </w:rPr>
+      </w:pPr>
+      <w:r>
+        <w:rPr>
+          <w:rFonts w:ascii="Times New Roman" w:hAnsi="Times New Roman" w:cs="Times New Roman"/>
+          <w:b/>
+          <w:sz w:val="24"/>
+          <w:szCs w:val="24"/>
+        </w:rPr>
         <w:t xml:space="preserve">       </w:t>
       </w:r>
+    </w:p>
+    <w:p>
+      <w:pPr>
+        <w:rPr>
+          <w:rFonts w:ascii="Times New Roman" w:hAnsi="Times New Roman" w:cs="Times New Roman"/>
+          <w:b/>
+          <w:sz w:val="24"/>
+          <w:szCs w:val="24"/>
+        </w:rPr>
+      </w:pPr>
+    </w:p>
+    <w:p>
+      <w:pPr>
+        <w:rPr>
+          <w:rFonts w:ascii="Times New Roman" w:hAnsi="Times New Roman" w:cs="Times New Roman"/>
+          <w:b/>
+          <w:sz w:val="24"/>
+          <w:szCs w:val="24"/>
+        </w:rPr>
+      </w:pPr>
+    </w:p>
+    <w:p>
+      <w:pPr>
+        <w:rPr>
+          <w:rFonts w:ascii="Times New Roman" w:hAnsi="Times New Roman" w:cs="Times New Roman"/>
+          <w:b/>
+          <w:sz w:val="24"/>
+          <w:szCs w:val="24"/>
+        </w:rPr>
+      </w:pPr>
+    </w:p>
+    <w:p>
+      <w:pPr>
+        <w:rPr>
+          <w:rFonts w:ascii="Times New Roman" w:hAnsi="Times New Roman" w:cs="Times New Roman"/>
+          <w:b/>
+          <w:sz w:val="24"/>
+          <w:szCs w:val="24"/>
+        </w:rPr>
+      </w:pPr>
+    </w:p>
+    <w:p>
+      <w:pPr>
+        <w:rPr>
+          <w:rFonts w:ascii="Times New Roman" w:hAnsi="Times New Roman" w:cs="Times New Roman"/>
+          <w:b/>
+          <w:sz w:val="24"/>
+          <w:szCs w:val="24"/>
+        </w:rPr>
+      </w:pPr>
+      <w:r>
+        <w:rPr>
+          <w:rFonts w:ascii="Times New Roman" w:hAnsi="Times New Roman" w:cs="Times New Roman"/>
+          <w:b/>
+          <w:sz w:val="24"/>
+          <w:szCs w:val="24"/>
+        </w:rPr>
+        <w:tab/>
+        <w:t xml:space="preserve">h. </w:t>
+      </w:r>
       <w:proofErr w:type="spellStart"/>
       <w:r>
         <w:rPr>
@@ -6583,9 +7446,614 @@
           <w:sz w:val="24"/>
           <w:szCs w:val="24"/>
         </w:rPr>
-        <w:t>iii.Outputs</w:t>
+        <w:t>playNote</w:t>
       </w:r>
       <w:proofErr w:type="spellEnd"/>
+      <w:r>
+        <w:rPr>
+          <w:rFonts w:ascii="Times New Roman" w:hAnsi="Times New Roman" w:cs="Times New Roman"/>
+          <w:b/>
+          <w:sz w:val="24"/>
+          <w:szCs w:val="24"/>
+        </w:rPr>
+        <w:t>(</w:t>
+      </w:r>
+      <w:proofErr w:type="spellStart"/>
+      <w:proofErr w:type="gramStart"/>
+      <w:r>
+        <w:rPr>
+          <w:rFonts w:ascii="Times New Roman" w:hAnsi="Times New Roman" w:cs="Times New Roman"/>
+          <w:b/>
+          <w:sz w:val="24"/>
+          <w:szCs w:val="24"/>
+        </w:rPr>
+        <w:t>note,beats</w:t>
+      </w:r>
+      <w:proofErr w:type="spellEnd"/>
+      <w:proofErr w:type="gramEnd"/>
+      <w:r>
+        <w:rPr>
+          <w:rFonts w:ascii="Times New Roman" w:hAnsi="Times New Roman" w:cs="Times New Roman"/>
+          <w:b/>
+          <w:sz w:val="24"/>
+          <w:szCs w:val="24"/>
+        </w:rPr>
+        <w:t>)</w:t>
+      </w:r>
+    </w:p>
+    <w:tbl>
+      <w:tblPr>
+        <w:tblStyle w:val="PlainTable1"/>
+        <w:tblpPr w:leftFromText="180" w:rightFromText="180" w:vertAnchor="text" w:horzAnchor="margin" w:tblpXSpec="right" w:tblpY="61"/>
+        <w:tblW w:w="0" w:type="auto"/>
+        <w:tblLook w:val="04A0" w:firstRow="1" w:lastRow="0" w:firstColumn="1" w:lastColumn="0" w:noHBand="0" w:noVBand="1"/>
+      </w:tblPr>
+      <w:tblGrid>
+        <w:gridCol w:w="2965"/>
+        <w:gridCol w:w="5580"/>
+      </w:tblGrid>
+      <w:tr>
+        <w:trPr>
+          <w:cnfStyle w:val="100000000000" w:firstRow="1" w:lastRow="0" w:firstColumn="0" w:lastColumn="0" w:oddVBand="0" w:evenVBand="0" w:oddHBand="0" w:evenHBand="0" w:firstRowFirstColumn="0" w:firstRowLastColumn="0" w:lastRowFirstColumn="0" w:lastRowLastColumn="0"/>
+          <w:trHeight w:val="664"/>
+        </w:trPr>
+        <w:tc>
+          <w:tcPr>
+            <w:cnfStyle w:val="001000000000" w:firstRow="0" w:lastRow="0" w:firstColumn="1" w:lastColumn="0" w:oddVBand="0" w:evenVBand="0" w:oddHBand="0" w:evenHBand="0" w:firstRowFirstColumn="0" w:firstRowLastColumn="0" w:lastRowFirstColumn="0" w:lastRowLastColumn="0"/>
+            <w:tcW w:w="2965" w:type="dxa"/>
+            <w:vAlign w:val="center"/>
+          </w:tcPr>
+          <w:p>
+            <w:pPr>
+              <w:rPr>
+                <w:rFonts w:ascii="Times New Roman" w:hAnsi="Times New Roman" w:cs="Times New Roman"/>
+                <w:bCs w:val="0"/>
+                <w:sz w:val="24"/>
+                <w:szCs w:val="24"/>
+              </w:rPr>
+            </w:pPr>
+            <w:r>
+              <w:rPr>
+                <w:rFonts w:ascii="Times New Roman" w:hAnsi="Times New Roman" w:cs="Times New Roman"/>
+                <w:b w:val="0"/>
+                <w:sz w:val="24"/>
+                <w:szCs w:val="24"/>
+              </w:rPr>
+              <w:t>First argument</w:t>
+            </w:r>
+            <w:r>
+              <w:rPr>
+                <w:rFonts w:ascii="Times New Roman" w:hAnsi="Times New Roman" w:cs="Times New Roman"/>
+                <w:b w:val="0"/>
+                <w:sz w:val="24"/>
+                <w:szCs w:val="24"/>
+              </w:rPr>
+              <w:t xml:space="preserve"> – </w:t>
+            </w:r>
+            <w:r>
+              <w:rPr>
+                <w:rFonts w:ascii="Times New Roman" w:hAnsi="Times New Roman" w:cs="Times New Roman"/>
+                <w:b w:val="0"/>
+                <w:sz w:val="24"/>
+                <w:szCs w:val="24"/>
+              </w:rPr>
+              <w:t>note</w:t>
+            </w:r>
+          </w:p>
+          <w:p>
+            <w:pPr>
+              <w:rPr>
+                <w:rFonts w:ascii="Times New Roman" w:hAnsi="Times New Roman" w:cs="Times New Roman"/>
+                <w:bCs w:val="0"/>
+                <w:sz w:val="24"/>
+                <w:szCs w:val="24"/>
+              </w:rPr>
+            </w:pPr>
+            <w:r>
+              <w:rPr>
+                <w:rFonts w:ascii="Times New Roman" w:hAnsi="Times New Roman" w:cs="Times New Roman"/>
+                <w:b w:val="0"/>
+                <w:sz w:val="24"/>
+                <w:szCs w:val="24"/>
+              </w:rPr>
+              <w:t xml:space="preserve">Second argument – </w:t>
+            </w:r>
+            <w:r>
+              <w:rPr>
+                <w:rFonts w:ascii="Times New Roman" w:hAnsi="Times New Roman" w:cs="Times New Roman"/>
+                <w:b w:val="0"/>
+                <w:sz w:val="24"/>
+                <w:szCs w:val="24"/>
+              </w:rPr>
+              <w:t>beats</w:t>
+            </w:r>
+          </w:p>
+        </w:tc>
+        <w:tc>
+          <w:tcPr>
+            <w:tcW w:w="5580" w:type="dxa"/>
+            <w:vAlign w:val="center"/>
+          </w:tcPr>
+          <w:p>
+            <w:pPr>
+              <w:cnfStyle w:val="100000000000" w:firstRow="1" w:lastRow="0" w:firstColumn="0" w:lastColumn="0" w:oddVBand="0" w:evenVBand="0" w:oddHBand="0" w:evenHBand="0" w:firstRowFirstColumn="0" w:firstRowLastColumn="0" w:lastRowFirstColumn="0" w:lastRowLastColumn="0"/>
+              <w:rPr>
+                <w:rFonts w:ascii="Times New Roman" w:hAnsi="Times New Roman" w:cs="Times New Roman"/>
+                <w:bCs w:val="0"/>
+                <w:sz w:val="24"/>
+                <w:szCs w:val="24"/>
+              </w:rPr>
+            </w:pPr>
+            <w:r>
+              <w:rPr>
+                <w:rFonts w:ascii="Times New Roman" w:hAnsi="Times New Roman" w:cs="Times New Roman"/>
+                <w:b w:val="0"/>
+                <w:sz w:val="24"/>
+                <w:szCs w:val="24"/>
+              </w:rPr>
+              <w:t>note</w:t>
+            </w:r>
+            <w:r>
+              <w:rPr>
+                <w:rFonts w:ascii="Times New Roman" w:hAnsi="Times New Roman" w:cs="Times New Roman"/>
+                <w:b w:val="0"/>
+                <w:sz w:val="24"/>
+                <w:szCs w:val="24"/>
+              </w:rPr>
+              <w:t xml:space="preserve">          -- </w:t>
+            </w:r>
+            <w:r>
+              <w:rPr>
+                <w:rFonts w:ascii="Times New Roman" w:hAnsi="Times New Roman" w:cs="Times New Roman"/>
+                <w:b w:val="0"/>
+                <w:sz w:val="24"/>
+                <w:szCs w:val="24"/>
+              </w:rPr>
+              <w:t xml:space="preserve">  32- 135</w:t>
+            </w:r>
+          </w:p>
+          <w:p>
+            <w:pPr>
+              <w:cnfStyle w:val="100000000000" w:firstRow="1" w:lastRow="0" w:firstColumn="0" w:lastColumn="0" w:oddVBand="0" w:evenVBand="0" w:oddHBand="0" w:evenHBand="0" w:firstRowFirstColumn="0" w:firstRowLastColumn="0" w:lastRowFirstColumn="0" w:lastRowLastColumn="0"/>
+              <w:rPr>
+                <w:rFonts w:ascii="Times New Roman" w:hAnsi="Times New Roman" w:cs="Times New Roman"/>
+                <w:bCs w:val="0"/>
+                <w:sz w:val="24"/>
+                <w:szCs w:val="24"/>
+              </w:rPr>
+            </w:pPr>
+            <w:r>
+              <w:rPr>
+                <w:rFonts w:ascii="Times New Roman" w:hAnsi="Times New Roman" w:cs="Times New Roman"/>
+                <w:b w:val="0"/>
+                <w:sz w:val="24"/>
+                <w:szCs w:val="24"/>
+              </w:rPr>
+              <w:t>beat</w:t>
+            </w:r>
+            <w:r>
+              <w:rPr>
+                <w:rFonts w:ascii="Times New Roman" w:hAnsi="Times New Roman" w:cs="Times New Roman"/>
+                <w:b w:val="0"/>
+                <w:sz w:val="24"/>
+                <w:szCs w:val="24"/>
+              </w:rPr>
+              <w:t xml:space="preserve">    </w:t>
+            </w:r>
+            <w:r>
+              <w:rPr>
+                <w:rFonts w:ascii="Times New Roman" w:hAnsi="Times New Roman" w:cs="Times New Roman"/>
+                <w:b w:val="0"/>
+                <w:sz w:val="24"/>
+                <w:szCs w:val="24"/>
+              </w:rPr>
+              <w:t xml:space="preserve">     </w:t>
+            </w:r>
+            <w:r>
+              <w:rPr>
+                <w:rFonts w:ascii="Times New Roman" w:hAnsi="Times New Roman" w:cs="Times New Roman"/>
+                <w:b w:val="0"/>
+                <w:sz w:val="24"/>
+                <w:szCs w:val="24"/>
+              </w:rPr>
+              <w:t xml:space="preserve"> </w:t>
+            </w:r>
+            <w:proofErr w:type="gramStart"/>
+            <w:r>
+              <w:rPr>
+                <w:rFonts w:ascii="Times New Roman" w:hAnsi="Times New Roman" w:cs="Times New Roman"/>
+                <w:b w:val="0"/>
+                <w:sz w:val="24"/>
+                <w:szCs w:val="24"/>
+              </w:rPr>
+              <w:t>--</w:t>
+            </w:r>
+            <w:r>
+              <w:rPr>
+                <w:rFonts w:ascii="Times New Roman" w:hAnsi="Times New Roman" w:cs="Times New Roman"/>
+                <w:b w:val="0"/>
+                <w:sz w:val="24"/>
+                <w:szCs w:val="24"/>
+              </w:rPr>
+              <w:t xml:space="preserve">  (</w:t>
+            </w:r>
+            <w:proofErr w:type="gramEnd"/>
+            <w:r>
+              <w:rPr>
+                <w:rFonts w:ascii="Times New Roman" w:hAnsi="Times New Roman" w:cs="Times New Roman"/>
+                <w:b w:val="0"/>
+                <w:sz w:val="24"/>
+                <w:szCs w:val="24"/>
+              </w:rPr>
+              <w:t>0-16) 1 beat – 1 second</w:t>
+            </w:r>
+            <w:r>
+              <w:rPr>
+                <w:rFonts w:ascii="Times New Roman" w:hAnsi="Times New Roman" w:cs="Times New Roman"/>
+                <w:b w:val="0"/>
+                <w:sz w:val="24"/>
+                <w:szCs w:val="24"/>
+              </w:rPr>
+              <w:t xml:space="preserve"> </w:t>
+            </w:r>
+          </w:p>
+        </w:tc>
+      </w:tr>
+      <w:tr>
+        <w:trPr>
+          <w:cnfStyle w:val="000000100000" w:firstRow="0" w:lastRow="0" w:firstColumn="0" w:lastColumn="0" w:oddVBand="0" w:evenVBand="0" w:oddHBand="1" w:evenHBand="0" w:firstRowFirstColumn="0" w:firstRowLastColumn="0" w:lastRowFirstColumn="0" w:lastRowLastColumn="0"/>
+          <w:trHeight w:val="449"/>
+        </w:trPr>
+        <w:tc>
+          <w:tcPr>
+            <w:cnfStyle w:val="001000000000" w:firstRow="0" w:lastRow="0" w:firstColumn="1" w:lastColumn="0" w:oddVBand="0" w:evenVBand="0" w:oddHBand="0" w:evenHBand="0" w:firstRowFirstColumn="0" w:firstRowLastColumn="0" w:lastRowFirstColumn="0" w:lastRowLastColumn="0"/>
+            <w:tcW w:w="2965" w:type="dxa"/>
+            <w:vAlign w:val="center"/>
+          </w:tcPr>
+          <w:p>
+            <w:pPr>
+              <w:rPr>
+                <w:rFonts w:ascii="Times New Roman" w:hAnsi="Times New Roman" w:cs="Times New Roman"/>
+                <w:b w:val="0"/>
+                <w:sz w:val="24"/>
+                <w:szCs w:val="24"/>
+              </w:rPr>
+            </w:pPr>
+            <w:r>
+              <w:rPr>
+                <w:rFonts w:ascii="Times New Roman" w:hAnsi="Times New Roman" w:cs="Times New Roman"/>
+                <w:b w:val="0"/>
+                <w:sz w:val="24"/>
+                <w:szCs w:val="24"/>
+              </w:rPr>
+              <w:t>Return</w:t>
+            </w:r>
+          </w:p>
+        </w:tc>
+        <w:tc>
+          <w:tcPr>
+            <w:tcW w:w="5580" w:type="dxa"/>
+            <w:vAlign w:val="center"/>
+          </w:tcPr>
+          <w:p>
+            <w:pPr>
+              <w:cnfStyle w:val="000000100000" w:firstRow="0" w:lastRow="0" w:firstColumn="0" w:lastColumn="0" w:oddVBand="0" w:evenVBand="0" w:oddHBand="1" w:evenHBand="0" w:firstRowFirstColumn="0" w:firstRowLastColumn="0" w:lastRowFirstColumn="0" w:lastRowLastColumn="0"/>
+              <w:rPr>
+                <w:rFonts w:ascii="Times New Roman" w:hAnsi="Times New Roman" w:cs="Times New Roman"/>
+                <w:sz w:val="24"/>
+                <w:szCs w:val="24"/>
+              </w:rPr>
+            </w:pPr>
+            <w:r>
+              <w:rPr>
+                <w:rFonts w:ascii="Times New Roman" w:hAnsi="Times New Roman" w:cs="Times New Roman"/>
+                <w:sz w:val="24"/>
+                <w:szCs w:val="24"/>
+              </w:rPr>
+              <w:t>None</w:t>
+            </w:r>
+          </w:p>
+        </w:tc>
+      </w:tr>
+      <w:tr>
+        <w:trPr>
+          <w:trHeight w:val="785"/>
+        </w:trPr>
+        <w:tc>
+          <w:tcPr>
+            <w:cnfStyle w:val="001000000000" w:firstRow="0" w:lastRow="0" w:firstColumn="1" w:lastColumn="0" w:oddVBand="0" w:evenVBand="0" w:oddHBand="0" w:evenHBand="0" w:firstRowFirstColumn="0" w:firstRowLastColumn="0" w:lastRowFirstColumn="0" w:lastRowLastColumn="0"/>
+            <w:tcW w:w="2965" w:type="dxa"/>
+            <w:vAlign w:val="center"/>
+          </w:tcPr>
+          <w:p>
+            <w:pPr>
+              <w:rPr>
+                <w:rFonts w:ascii="Times New Roman" w:hAnsi="Times New Roman" w:cs="Times New Roman"/>
+                <w:b w:val="0"/>
+                <w:sz w:val="24"/>
+                <w:szCs w:val="24"/>
+              </w:rPr>
+            </w:pPr>
+            <w:r>
+              <w:rPr>
+                <w:rFonts w:ascii="Times New Roman" w:hAnsi="Times New Roman" w:cs="Times New Roman"/>
+                <w:b w:val="0"/>
+                <w:sz w:val="24"/>
+                <w:szCs w:val="24"/>
+              </w:rPr>
+              <w:t>Description</w:t>
+            </w:r>
+          </w:p>
+        </w:tc>
+        <w:tc>
+          <w:tcPr>
+            <w:tcW w:w="5580" w:type="dxa"/>
+            <w:vAlign w:val="center"/>
+          </w:tcPr>
+          <w:p>
+            <w:pPr>
+              <w:cnfStyle w:val="000000000000" w:firstRow="0" w:lastRow="0" w:firstColumn="0" w:lastColumn="0" w:oddVBand="0" w:evenVBand="0" w:oddHBand="0" w:evenHBand="0" w:firstRowFirstColumn="0" w:firstRowLastColumn="0" w:lastRowFirstColumn="0" w:lastRowLastColumn="0"/>
+              <w:rPr>
+                <w:rFonts w:ascii="Times New Roman" w:hAnsi="Times New Roman" w:cs="Times New Roman"/>
+                <w:sz w:val="24"/>
+                <w:szCs w:val="24"/>
+              </w:rPr>
+            </w:pPr>
+            <w:r>
+              <w:rPr>
+                <w:rFonts w:ascii="Times New Roman" w:hAnsi="Times New Roman" w:cs="Times New Roman"/>
+                <w:sz w:val="24"/>
+                <w:szCs w:val="24"/>
+              </w:rPr>
+              <w:t>Play the buzzer with a certain note for certain beats</w:t>
+            </w:r>
+          </w:p>
+        </w:tc>
+      </w:tr>
+      <w:tr>
+        <w:trPr>
+          <w:cnfStyle w:val="000000100000" w:firstRow="0" w:lastRow="0" w:firstColumn="0" w:lastColumn="0" w:oddVBand="0" w:evenVBand="0" w:oddHBand="1" w:evenHBand="0" w:firstRowFirstColumn="0" w:firstRowLastColumn="0" w:lastRowFirstColumn="0" w:lastRowLastColumn="0"/>
+          <w:trHeight w:val="1163"/>
+        </w:trPr>
+        <w:tc>
+          <w:tcPr>
+            <w:cnfStyle w:val="001000000000" w:firstRow="0" w:lastRow="0" w:firstColumn="1" w:lastColumn="0" w:oddVBand="0" w:evenVBand="0" w:oddHBand="0" w:evenHBand="0" w:firstRowFirstColumn="0" w:firstRowLastColumn="0" w:lastRowFirstColumn="0" w:lastRowLastColumn="0"/>
+            <w:tcW w:w="2965" w:type="dxa"/>
+            <w:vAlign w:val="center"/>
+          </w:tcPr>
+          <w:p>
+            <w:pPr>
+              <w:rPr>
+                <w:rFonts w:ascii="Times New Roman" w:hAnsi="Times New Roman" w:cs="Times New Roman"/>
+                <w:b w:val="0"/>
+                <w:sz w:val="24"/>
+                <w:szCs w:val="24"/>
+              </w:rPr>
+            </w:pPr>
+            <w:r>
+              <w:rPr>
+                <w:rFonts w:ascii="Times New Roman" w:hAnsi="Times New Roman" w:cs="Times New Roman"/>
+                <w:b w:val="0"/>
+                <w:sz w:val="24"/>
+                <w:szCs w:val="24"/>
+              </w:rPr>
+              <w:t>Example</w:t>
+            </w:r>
+          </w:p>
+        </w:tc>
+        <w:tc>
+          <w:tcPr>
+            <w:tcW w:w="5580" w:type="dxa"/>
+            <w:vAlign w:val="center"/>
+          </w:tcPr>
+          <w:p>
+            <w:pPr>
+              <w:cnfStyle w:val="000000100000" w:firstRow="0" w:lastRow="0" w:firstColumn="0" w:lastColumn="0" w:oddVBand="0" w:evenVBand="0" w:oddHBand="1" w:evenHBand="0" w:firstRowFirstColumn="0" w:firstRowLastColumn="0" w:lastRowFirstColumn="0" w:lastRowLastColumn="0"/>
+              <w:rPr>
+                <w:rFonts w:ascii="Times New Roman" w:hAnsi="Times New Roman" w:cs="Times New Roman"/>
+                <w:sz w:val="24"/>
+                <w:szCs w:val="24"/>
+              </w:rPr>
+            </w:pPr>
+            <w:r>
+              <w:rPr>
+                <w:rFonts w:ascii="Times New Roman" w:hAnsi="Times New Roman" w:cs="Times New Roman"/>
+                <w:sz w:val="24"/>
+                <w:szCs w:val="24"/>
+              </w:rPr>
+              <w:t>bird1.setPoint(</w:t>
+            </w:r>
+            <w:r>
+              <w:rPr>
+                <w:rFonts w:ascii="Times New Roman" w:hAnsi="Times New Roman" w:cs="Times New Roman"/>
+                <w:sz w:val="24"/>
+                <w:szCs w:val="24"/>
+              </w:rPr>
+              <w:t>60</w:t>
+            </w:r>
+            <w:r>
+              <w:rPr>
+                <w:rFonts w:ascii="Times New Roman" w:hAnsi="Times New Roman" w:cs="Times New Roman"/>
+                <w:sz w:val="24"/>
+                <w:szCs w:val="24"/>
+              </w:rPr>
+              <w:t>,1</w:t>
+            </w:r>
+            <w:proofErr w:type="gramStart"/>
+            <w:r>
+              <w:rPr>
+                <w:rFonts w:ascii="Times New Roman" w:hAnsi="Times New Roman" w:cs="Times New Roman"/>
+                <w:sz w:val="24"/>
+                <w:szCs w:val="24"/>
+              </w:rPr>
+              <w:t>)  –</w:t>
+            </w:r>
+            <w:proofErr w:type="gramEnd"/>
+            <w:r>
+              <w:rPr>
+                <w:rFonts w:ascii="Times New Roman" w:hAnsi="Times New Roman" w:cs="Times New Roman"/>
+                <w:sz w:val="24"/>
+                <w:szCs w:val="24"/>
+              </w:rPr>
+              <w:t xml:space="preserve"> </w:t>
+            </w:r>
+            <w:r>
+              <w:rPr>
+                <w:rFonts w:ascii="Times New Roman" w:hAnsi="Times New Roman" w:cs="Times New Roman"/>
+                <w:sz w:val="24"/>
+                <w:szCs w:val="24"/>
+              </w:rPr>
+              <w:t>should hear a note for 1 second</w:t>
+            </w:r>
+          </w:p>
+        </w:tc>
+      </w:tr>
+    </w:tbl>
+    <w:p>
+      <w:pPr>
+        <w:rPr>
+          <w:rFonts w:ascii="Times New Roman" w:hAnsi="Times New Roman" w:cs="Times New Roman"/>
+          <w:b/>
+          <w:sz w:val="24"/>
+          <w:szCs w:val="24"/>
+        </w:rPr>
+      </w:pPr>
+    </w:p>
+    <w:p>
+      <w:pPr>
+        <w:rPr>
+          <w:rFonts w:ascii="Times New Roman" w:hAnsi="Times New Roman" w:cs="Times New Roman"/>
+          <w:b/>
+          <w:sz w:val="24"/>
+          <w:szCs w:val="24"/>
+        </w:rPr>
+      </w:pPr>
+    </w:p>
+    <w:p>
+      <w:pPr>
+        <w:rPr>
+          <w:rFonts w:ascii="Times New Roman" w:hAnsi="Times New Roman" w:cs="Times New Roman"/>
+          <w:b/>
+          <w:sz w:val="24"/>
+          <w:szCs w:val="24"/>
+        </w:rPr>
+      </w:pPr>
+    </w:p>
+    <w:p>
+      <w:pPr>
+        <w:rPr>
+          <w:rFonts w:ascii="Times New Roman" w:hAnsi="Times New Roman" w:cs="Times New Roman"/>
+          <w:b/>
+          <w:sz w:val="24"/>
+          <w:szCs w:val="24"/>
+        </w:rPr>
+      </w:pPr>
+    </w:p>
+    <w:p>
+      <w:pPr>
+        <w:rPr>
+          <w:rFonts w:ascii="Times New Roman" w:hAnsi="Times New Roman" w:cs="Times New Roman"/>
+          <w:b/>
+          <w:sz w:val="24"/>
+          <w:szCs w:val="24"/>
+        </w:rPr>
+      </w:pPr>
+    </w:p>
+    <w:p>
+      <w:pPr>
+        <w:rPr>
+          <w:rFonts w:ascii="Times New Roman" w:hAnsi="Times New Roman" w:cs="Times New Roman"/>
+          <w:b/>
+          <w:sz w:val="24"/>
+          <w:szCs w:val="24"/>
+        </w:rPr>
+      </w:pPr>
+    </w:p>
+    <w:p>
+      <w:pPr>
+        <w:rPr>
+          <w:rFonts w:ascii="Times New Roman" w:hAnsi="Times New Roman" w:cs="Times New Roman"/>
+          <w:b/>
+          <w:sz w:val="24"/>
+          <w:szCs w:val="24"/>
+        </w:rPr>
+      </w:pPr>
+    </w:p>
+    <w:p>
+      <w:pPr>
+        <w:rPr>
+          <w:rFonts w:ascii="Times New Roman" w:hAnsi="Times New Roman" w:cs="Times New Roman"/>
+          <w:b/>
+          <w:sz w:val="24"/>
+          <w:szCs w:val="24"/>
+        </w:rPr>
+      </w:pPr>
+    </w:p>
+    <w:p>
+      <w:pPr>
+        <w:rPr>
+          <w:rFonts w:ascii="Times New Roman" w:hAnsi="Times New Roman" w:cs="Times New Roman"/>
+          <w:b/>
+          <w:sz w:val="24"/>
+          <w:szCs w:val="24"/>
+        </w:rPr>
+      </w:pPr>
+      <w:proofErr w:type="gramStart"/>
+      <w:r>
+        <w:rPr>
+          <w:rFonts w:ascii="Times New Roman" w:hAnsi="Times New Roman" w:cs="Times New Roman"/>
+          <w:b/>
+          <w:sz w:val="24"/>
+          <w:szCs w:val="24"/>
+        </w:rPr>
+        <w:t>i</w:t>
+      </w:r>
+      <w:r>
+        <w:rPr>
+          <w:rFonts w:ascii="Times New Roman" w:hAnsi="Times New Roman" w:cs="Times New Roman"/>
+          <w:b/>
+          <w:sz w:val="24"/>
+          <w:szCs w:val="24"/>
+        </w:rPr>
+        <w:t>ii</w:t>
+      </w:r>
+      <w:r>
+        <w:rPr>
+          <w:rFonts w:ascii="Times New Roman" w:hAnsi="Times New Roman" w:cs="Times New Roman"/>
+          <w:b/>
+          <w:sz w:val="24"/>
+          <w:szCs w:val="24"/>
+        </w:rPr>
+        <w:t xml:space="preserve"> </w:t>
+      </w:r>
+      <w:r>
+        <w:rPr>
+          <w:rFonts w:ascii="Times New Roman" w:hAnsi="Times New Roman" w:cs="Times New Roman"/>
+          <w:b/>
+          <w:sz w:val="24"/>
+          <w:szCs w:val="24"/>
+        </w:rPr>
+        <w:t>.</w:t>
+      </w:r>
+      <w:r>
+        <w:rPr>
+          <w:rFonts w:ascii="Times New Roman" w:hAnsi="Times New Roman" w:cs="Times New Roman"/>
+          <w:b/>
+          <w:sz w:val="24"/>
+          <w:szCs w:val="24"/>
+        </w:rPr>
+        <w:t>In</w:t>
+      </w:r>
+      <w:r>
+        <w:rPr>
+          <w:rFonts w:ascii="Times New Roman" w:hAnsi="Times New Roman" w:cs="Times New Roman"/>
+          <w:b/>
+          <w:sz w:val="24"/>
+          <w:szCs w:val="24"/>
+        </w:rPr>
+        <w:t>puts</w:t>
+      </w:r>
+      <w:proofErr w:type="gramEnd"/>
     </w:p>
     <w:p>
       <w:pPr>
@@ -6757,6 +8225,15 @@
               </w:rPr>
               <w:t>^2</w:t>
             </w:r>
+            <w:r>
+              <w:rPr>
+                <w:rFonts w:ascii="Times New Roman" w:hAnsi="Times New Roman" w:cs="Times New Roman"/>
+                <w:b w:val="0"/>
+                <w:sz w:val="24"/>
+                <w:szCs w:val="24"/>
+              </w:rPr>
+              <w:t xml:space="preserve"> (-20 - 20)</w:t>
+            </w:r>
           </w:p>
         </w:tc>
       </w:tr>
@@ -6952,23 +8429,21 @@
               </w:rPr>
               <w:t xml:space="preserve">,Z) = </w:t>
             </w:r>
-            <w:proofErr w:type="spellStart"/>
-            <w:r>
-              <w:rPr>
-                <w:rFonts w:ascii="Times New Roman" w:hAnsi="Times New Roman" w:cs="Times New Roman"/>
-                <w:sz w:val="24"/>
-                <w:szCs w:val="24"/>
-              </w:rPr>
-              <w:t>getAcceleration</w:t>
-            </w:r>
-            <w:proofErr w:type="spellEnd"/>
-            <w:r>
-              <w:rPr>
-                <w:rFonts w:ascii="Times New Roman" w:hAnsi="Times New Roman" w:cs="Times New Roman"/>
-                <w:sz w:val="24"/>
-                <w:szCs w:val="24"/>
-              </w:rPr>
-              <w:t>()</w:t>
+            <w:r>
+              <w:rPr>
+                <w:rFonts w:ascii="Times New Roman" w:hAnsi="Times New Roman" w:cs="Times New Roman"/>
+                <w:sz w:val="24"/>
+                <w:szCs w:val="24"/>
+              </w:rPr>
+              <w:t>bird1.</w:t>
+            </w:r>
+            <w:r>
+              <w:rPr>
+                <w:rFonts w:ascii="Times New Roman" w:hAnsi="Times New Roman" w:cs="Times New Roman"/>
+                <w:sz w:val="24"/>
+                <w:szCs w:val="24"/>
+              </w:rPr>
+              <w:t>getAcceleration()</w:t>
             </w:r>
           </w:p>
         </w:tc>
@@ -7045,13 +8520,36 @@
           <w:szCs w:val="24"/>
         </w:rPr>
       </w:pPr>
-      <w:r>
-        <w:rPr>
-          <w:rFonts w:ascii="Times New Roman" w:hAnsi="Times New Roman" w:cs="Times New Roman"/>
-          <w:b/>
-          <w:sz w:val="24"/>
-          <w:szCs w:val="24"/>
-        </w:rPr>
+    </w:p>
+    <w:p>
+      <w:pPr>
+        <w:ind w:firstLine="720"/>
+        <w:rPr>
+          <w:rFonts w:ascii="Times New Roman" w:hAnsi="Times New Roman" w:cs="Times New Roman"/>
+          <w:b/>
+          <w:sz w:val="24"/>
+          <w:szCs w:val="24"/>
+        </w:rPr>
+      </w:pPr>
+    </w:p>
+    <w:p>
+      <w:pPr>
+        <w:ind w:firstLine="720"/>
+        <w:rPr>
+          <w:rFonts w:ascii="Times New Roman" w:hAnsi="Times New Roman" w:cs="Times New Roman"/>
+          <w:b/>
+          <w:sz w:val="24"/>
+          <w:szCs w:val="24"/>
+        </w:rPr>
+      </w:pPr>
+      <w:r>
+        <w:rPr>
+          <w:rFonts w:ascii="Times New Roman" w:hAnsi="Times New Roman" w:cs="Times New Roman"/>
+          <w:b/>
+          <w:sz w:val="24"/>
+          <w:szCs w:val="24"/>
+        </w:rPr>
+        <w:lastRenderedPageBreak/>
         <w:t>b</w:t>
       </w:r>
       <w:r>
@@ -7159,7 +8657,25 @@
                 <w:sz w:val="24"/>
                 <w:szCs w:val="24"/>
               </w:rPr>
-              <w:t xml:space="preserve"> Float value </w:t>
+              <w:t xml:space="preserve"> </w:t>
+            </w:r>
+            <w:r>
+              <w:rPr>
+                <w:rFonts w:ascii="Times New Roman" w:hAnsi="Times New Roman" w:cs="Times New Roman"/>
+                <w:b w:val="0"/>
+                <w:sz w:val="24"/>
+                <w:szCs w:val="24"/>
+              </w:rPr>
+              <w:t>Integer</w:t>
+            </w:r>
+            <w:r>
+              <w:rPr>
+                <w:rFonts w:ascii="Times New Roman" w:hAnsi="Times New Roman" w:cs="Times New Roman"/>
+                <w:b w:val="0"/>
+                <w:sz w:val="24"/>
+                <w:szCs w:val="24"/>
+              </w:rPr>
+              <w:t xml:space="preserve"> value </w:t>
             </w:r>
             <w:r>
               <w:rPr>
@@ -7336,8 +8852,14 @@
               </w:rPr>
               <w:t xml:space="preserve"> = </w:t>
             </w:r>
-            <w:proofErr w:type="spellStart"/>
-            <w:proofErr w:type="gramStart"/>
+            <w:r>
+              <w:rPr>
+                <w:rFonts w:ascii="Times New Roman" w:hAnsi="Times New Roman" w:cs="Times New Roman"/>
+                <w:sz w:val="24"/>
+                <w:szCs w:val="24"/>
+              </w:rPr>
+              <w:t>bird1.</w:t>
+            </w:r>
             <w:r>
               <w:rPr>
                 <w:rFonts w:ascii="Times New Roman" w:hAnsi="Times New Roman" w:cs="Times New Roman"/>
@@ -7354,23 +8876,13 @@
               </w:rPr>
               <w:t>Compass</w:t>
             </w:r>
-            <w:proofErr w:type="spellEnd"/>
-            <w:r>
-              <w:rPr>
-                <w:rFonts w:ascii="Times New Roman" w:hAnsi="Times New Roman" w:cs="Times New Roman"/>
-                <w:sz w:val="24"/>
-                <w:szCs w:val="24"/>
-              </w:rPr>
-              <w:t>(</w:t>
-            </w:r>
-            <w:proofErr w:type="gramEnd"/>
-            <w:r>
-              <w:rPr>
-                <w:rFonts w:ascii="Times New Roman" w:hAnsi="Times New Roman" w:cs="Times New Roman"/>
-                <w:sz w:val="24"/>
-                <w:szCs w:val="24"/>
-              </w:rPr>
-              <w:t>)</w:t>
+            <w:r>
+              <w:rPr>
+                <w:rFonts w:ascii="Times New Roman" w:hAnsi="Times New Roman" w:cs="Times New Roman"/>
+                <w:sz w:val="24"/>
+                <w:szCs w:val="24"/>
+              </w:rPr>
+              <w:t>()</w:t>
             </w:r>
           </w:p>
         </w:tc>
@@ -7594,7 +9106,61 @@
                 <w:sz w:val="24"/>
                 <w:szCs w:val="24"/>
               </w:rPr>
-              <w:t xml:space="preserve">(float X, float Y, float Z) </w:t>
+              <w:t>(</w:t>
+            </w:r>
+            <w:r>
+              <w:rPr>
+                <w:rFonts w:ascii="Times New Roman" w:hAnsi="Times New Roman" w:cs="Times New Roman"/>
+                <w:b w:val="0"/>
+                <w:sz w:val="24"/>
+                <w:szCs w:val="24"/>
+              </w:rPr>
+              <w:t>int</w:t>
+            </w:r>
+            <w:r>
+              <w:rPr>
+                <w:rFonts w:ascii="Times New Roman" w:hAnsi="Times New Roman" w:cs="Times New Roman"/>
+                <w:b w:val="0"/>
+                <w:sz w:val="24"/>
+                <w:szCs w:val="24"/>
+              </w:rPr>
+              <w:t xml:space="preserve"> X, </w:t>
+            </w:r>
+            <w:r>
+              <w:rPr>
+                <w:rFonts w:ascii="Times New Roman" w:hAnsi="Times New Roman" w:cs="Times New Roman"/>
+                <w:b w:val="0"/>
+                <w:sz w:val="24"/>
+                <w:szCs w:val="24"/>
+              </w:rPr>
+              <w:t>int</w:t>
+            </w:r>
+            <w:r>
+              <w:rPr>
+                <w:rFonts w:ascii="Times New Roman" w:hAnsi="Times New Roman" w:cs="Times New Roman"/>
+                <w:b w:val="0"/>
+                <w:sz w:val="24"/>
+                <w:szCs w:val="24"/>
+              </w:rPr>
+              <w:t xml:space="preserve"> Y, </w:t>
+            </w:r>
+            <w:r>
+              <w:rPr>
+                <w:rFonts w:ascii="Times New Roman" w:hAnsi="Times New Roman" w:cs="Times New Roman"/>
+                <w:b w:val="0"/>
+                <w:sz w:val="24"/>
+                <w:szCs w:val="24"/>
+              </w:rPr>
+              <w:t>int</w:t>
+            </w:r>
+            <w:r>
+              <w:rPr>
+                <w:rFonts w:ascii="Times New Roman" w:hAnsi="Times New Roman" w:cs="Times New Roman"/>
+                <w:b w:val="0"/>
+                <w:sz w:val="24"/>
+                <w:szCs w:val="24"/>
+              </w:rPr>
+              <w:t xml:space="preserve"> Z) </w:t>
             </w:r>
             <w:r>
               <w:rPr>
@@ -7624,6 +9190,14 @@
               <w:t>uT</w:t>
             </w:r>
             <w:proofErr w:type="spellEnd"/>
+            <w:r>
+              <w:rPr>
+                <w:rFonts w:ascii="Times New Roman" w:hAnsi="Times New Roman" w:cs="Times New Roman"/>
+                <w:sz w:val="24"/>
+                <w:szCs w:val="24"/>
+              </w:rPr>
+              <w:t xml:space="preserve"> </w:t>
+            </w:r>
           </w:p>
         </w:tc>
       </w:tr>
@@ -7805,7 +9379,14 @@
               </w:rPr>
               <w:t xml:space="preserve">,Z) = </w:t>
             </w:r>
-            <w:proofErr w:type="spellStart"/>
+            <w:r>
+              <w:rPr>
+                <w:rFonts w:ascii="Times New Roman" w:hAnsi="Times New Roman" w:cs="Times New Roman"/>
+                <w:sz w:val="24"/>
+                <w:szCs w:val="24"/>
+              </w:rPr>
+              <w:t>bird1.</w:t>
+            </w:r>
             <w:r>
               <w:rPr>
                 <w:rFonts w:ascii="Times New Roman" w:hAnsi="Times New Roman" w:cs="Times New Roman"/>
@@ -7830,7 +9411,6 @@
               </w:rPr>
               <w:t>ter</w:t>
             </w:r>
-            <w:proofErr w:type="spellEnd"/>
             <w:r>
               <w:rPr>
                 <w:rFonts w:ascii="Times New Roman" w:hAnsi="Times New Roman" w:cs="Times New Roman"/>
@@ -7900,6 +9480,16 @@
     </w:p>
     <w:p>
       <w:pPr>
+        <w:rPr>
+          <w:rFonts w:ascii="Times New Roman" w:hAnsi="Times New Roman" w:cs="Times New Roman"/>
+          <w:b/>
+          <w:sz w:val="24"/>
+          <w:szCs w:val="24"/>
+        </w:rPr>
+      </w:pPr>
+    </w:p>
+    <w:p>
+      <w:pPr>
         <w:ind w:firstLine="720"/>
         <w:rPr>
           <w:rFonts w:ascii="Times New Roman" w:hAnsi="Times New Roman" w:cs="Times New Roman"/>
@@ -7908,69 +9498,13 @@
           <w:szCs w:val="24"/>
         </w:rPr>
       </w:pPr>
-    </w:p>
-    <w:p>
-      <w:pPr>
-        <w:ind w:firstLine="720"/>
-        <w:rPr>
-          <w:rFonts w:ascii="Times New Roman" w:hAnsi="Times New Roman" w:cs="Times New Roman"/>
-          <w:b/>
-          <w:sz w:val="24"/>
-          <w:szCs w:val="24"/>
-        </w:rPr>
-      </w:pPr>
-    </w:p>
-    <w:p>
-      <w:pPr>
-        <w:ind w:firstLine="720"/>
-        <w:rPr>
-          <w:rFonts w:ascii="Times New Roman" w:hAnsi="Times New Roman" w:cs="Times New Roman"/>
-          <w:b/>
-          <w:sz w:val="24"/>
-          <w:szCs w:val="24"/>
-        </w:rPr>
-      </w:pPr>
-    </w:p>
-    <w:p>
-      <w:pPr>
-        <w:ind w:firstLine="720"/>
-        <w:rPr>
-          <w:rFonts w:ascii="Times New Roman" w:hAnsi="Times New Roman" w:cs="Times New Roman"/>
-          <w:b/>
-          <w:sz w:val="24"/>
-          <w:szCs w:val="24"/>
-        </w:rPr>
-      </w:pPr>
-    </w:p>
-    <w:p>
-      <w:pPr>
-        <w:ind w:firstLine="720"/>
-        <w:rPr>
-          <w:rFonts w:ascii="Times New Roman" w:hAnsi="Times New Roman" w:cs="Times New Roman"/>
-          <w:b/>
-          <w:sz w:val="24"/>
-          <w:szCs w:val="24"/>
-        </w:rPr>
-      </w:pPr>
-    </w:p>
-    <w:p>
-      <w:pPr>
-        <w:ind w:firstLine="720"/>
-        <w:rPr>
-          <w:rFonts w:ascii="Times New Roman" w:hAnsi="Times New Roman" w:cs="Times New Roman"/>
-          <w:b/>
-          <w:sz w:val="24"/>
-          <w:szCs w:val="24"/>
-        </w:rPr>
-      </w:pPr>
-      <w:r>
-        <w:rPr>
-          <w:rFonts w:ascii="Times New Roman" w:hAnsi="Times New Roman" w:cs="Times New Roman"/>
-          <w:b/>
-          <w:sz w:val="24"/>
-          <w:szCs w:val="24"/>
-        </w:rPr>
-        <w:lastRenderedPageBreak/>
+      <w:r>
+        <w:rPr>
+          <w:rFonts w:ascii="Times New Roman" w:hAnsi="Times New Roman" w:cs="Times New Roman"/>
+          <w:b/>
+          <w:sz w:val="24"/>
+          <w:szCs w:val="24"/>
+        </w:rPr>
         <w:t xml:space="preserve">d. </w:t>
       </w:r>
       <w:proofErr w:type="spellStart"/>
@@ -8154,25 +9688,7 @@
                 <w:sz w:val="24"/>
                 <w:szCs w:val="24"/>
               </w:rPr>
-              <w:t>“true”</w:t>
-            </w:r>
-            <w:proofErr w:type="gramStart"/>
-            <w:r>
-              <w:rPr>
-                <w:rFonts w:ascii="Times New Roman" w:hAnsi="Times New Roman" w:cs="Times New Roman"/>
-                <w:sz w:val="24"/>
-                <w:szCs w:val="24"/>
-              </w:rPr>
-              <w:t>/”false</w:t>
-            </w:r>
-            <w:proofErr w:type="gramEnd"/>
-            <w:r>
-              <w:rPr>
-                <w:rFonts w:ascii="Times New Roman" w:hAnsi="Times New Roman" w:cs="Times New Roman"/>
-                <w:sz w:val="24"/>
-                <w:szCs w:val="24"/>
-              </w:rPr>
-              <w:t>”</w:t>
+              <w:t>True/False</w:t>
             </w:r>
           </w:p>
         </w:tc>
@@ -8315,23 +9831,21 @@
               </w:rPr>
               <w:t xml:space="preserve"> = </w:t>
             </w:r>
-            <w:proofErr w:type="spellStart"/>
-            <w:r>
-              <w:rPr>
-                <w:rFonts w:ascii="Times New Roman" w:hAnsi="Times New Roman" w:cs="Times New Roman"/>
-                <w:sz w:val="24"/>
-                <w:szCs w:val="24"/>
-              </w:rPr>
-              <w:t>getButtons</w:t>
-            </w:r>
-            <w:proofErr w:type="spellEnd"/>
-            <w:r>
-              <w:rPr>
-                <w:rFonts w:ascii="Times New Roman" w:hAnsi="Times New Roman" w:cs="Times New Roman"/>
-                <w:sz w:val="24"/>
-                <w:szCs w:val="24"/>
-              </w:rPr>
-              <w:t>(‘A’)</w:t>
+            <w:r>
+              <w:rPr>
+                <w:rFonts w:ascii="Times New Roman" w:hAnsi="Times New Roman" w:cs="Times New Roman"/>
+                <w:sz w:val="24"/>
+                <w:szCs w:val="24"/>
+              </w:rPr>
+              <w:t>bird1.</w:t>
+            </w:r>
+            <w:r>
+              <w:rPr>
+                <w:rFonts w:ascii="Times New Roman" w:hAnsi="Times New Roman" w:cs="Times New Roman"/>
+                <w:sz w:val="24"/>
+                <w:szCs w:val="24"/>
+              </w:rPr>
+              <w:t>getButtons(‘A’)</w:t>
             </w:r>
           </w:p>
         </w:tc>
@@ -8424,331 +9938,6 @@
           <w:szCs w:val="24"/>
         </w:rPr>
       </w:pPr>
-      <w:r>
-        <w:rPr>
-          <w:rFonts w:ascii="Times New Roman" w:hAnsi="Times New Roman" w:cs="Times New Roman"/>
-          <w:b/>
-          <w:sz w:val="24"/>
-          <w:szCs w:val="24"/>
-        </w:rPr>
-        <w:t xml:space="preserve">e. </w:t>
-      </w:r>
-      <w:proofErr w:type="spellStart"/>
-      <w:proofErr w:type="gramStart"/>
-      <w:r>
-        <w:rPr>
-          <w:rFonts w:ascii="Times New Roman" w:hAnsi="Times New Roman" w:cs="Times New Roman"/>
-          <w:b/>
-          <w:sz w:val="24"/>
-          <w:szCs w:val="24"/>
-        </w:rPr>
-        <w:t>isShaking</w:t>
-      </w:r>
-      <w:proofErr w:type="spellEnd"/>
-      <w:r>
-        <w:rPr>
-          <w:rFonts w:ascii="Times New Roman" w:hAnsi="Times New Roman" w:cs="Times New Roman"/>
-          <w:b/>
-          <w:sz w:val="24"/>
-          <w:szCs w:val="24"/>
-        </w:rPr>
-        <w:t>(</w:t>
-      </w:r>
-      <w:proofErr w:type="gramEnd"/>
-      <w:r>
-        <w:rPr>
-          <w:rFonts w:ascii="Times New Roman" w:hAnsi="Times New Roman" w:cs="Times New Roman"/>
-          <w:b/>
-          <w:sz w:val="24"/>
-          <w:szCs w:val="24"/>
-        </w:rPr>
-        <w:t>)</w:t>
-      </w:r>
-    </w:p>
-    <w:tbl>
-      <w:tblPr>
-        <w:tblStyle w:val="PlainTable1"/>
-        <w:tblpPr w:leftFromText="180" w:rightFromText="180" w:vertAnchor="text" w:horzAnchor="margin" w:tblpXSpec="right" w:tblpY="61"/>
-        <w:tblW w:w="0" w:type="auto"/>
-        <w:tblLook w:val="04A0" w:firstRow="1" w:lastRow="0" w:firstColumn="1" w:lastColumn="0" w:noHBand="0" w:noVBand="1"/>
-      </w:tblPr>
-      <w:tblGrid>
-        <w:gridCol w:w="2785"/>
-        <w:gridCol w:w="5040"/>
-      </w:tblGrid>
-      <w:tr>
-        <w:trPr>
-          <w:cnfStyle w:val="100000000000" w:firstRow="1" w:lastRow="0" w:firstColumn="0" w:lastColumn="0" w:oddVBand="0" w:evenVBand="0" w:oddHBand="0" w:evenHBand="0" w:firstRowFirstColumn="0" w:firstRowLastColumn="0" w:lastRowFirstColumn="0" w:lastRowLastColumn="0"/>
-          <w:trHeight w:val="449"/>
-        </w:trPr>
-        <w:tc>
-          <w:tcPr>
-            <w:cnfStyle w:val="001000000000" w:firstRow="0" w:lastRow="0" w:firstColumn="1" w:lastColumn="0" w:oddVBand="0" w:evenVBand="0" w:oddHBand="0" w:evenHBand="0" w:firstRowFirstColumn="0" w:firstRowLastColumn="0" w:lastRowFirstColumn="0" w:lastRowLastColumn="0"/>
-            <w:tcW w:w="2785" w:type="dxa"/>
-            <w:vAlign w:val="center"/>
-          </w:tcPr>
-          <w:p>
-            <w:pPr>
-              <w:rPr>
-                <w:rFonts w:ascii="Times New Roman" w:hAnsi="Times New Roman" w:cs="Times New Roman"/>
-                <w:b w:val="0"/>
-                <w:sz w:val="24"/>
-                <w:szCs w:val="24"/>
-              </w:rPr>
-            </w:pPr>
-            <w:r>
-              <w:rPr>
-                <w:rFonts w:ascii="Times New Roman" w:hAnsi="Times New Roman" w:cs="Times New Roman"/>
-                <w:b w:val="0"/>
-                <w:sz w:val="24"/>
-                <w:szCs w:val="24"/>
-              </w:rPr>
-              <w:t>Return</w:t>
-            </w:r>
-          </w:p>
-        </w:tc>
-        <w:tc>
-          <w:tcPr>
-            <w:tcW w:w="5040" w:type="dxa"/>
-            <w:vAlign w:val="center"/>
-          </w:tcPr>
-          <w:p>
-            <w:pPr>
-              <w:cnfStyle w:val="100000000000" w:firstRow="1" w:lastRow="0" w:firstColumn="0" w:lastColumn="0" w:oddVBand="0" w:evenVBand="0" w:oddHBand="0" w:evenHBand="0" w:firstRowFirstColumn="0" w:firstRowLastColumn="0" w:lastRowFirstColumn="0" w:lastRowLastColumn="0"/>
-              <w:rPr>
-                <w:rFonts w:ascii="Times New Roman" w:hAnsi="Times New Roman" w:cs="Times New Roman"/>
-                <w:b w:val="0"/>
-                <w:bCs w:val="0"/>
-                <w:sz w:val="24"/>
-                <w:szCs w:val="24"/>
-              </w:rPr>
-            </w:pPr>
-            <w:r>
-              <w:rPr>
-                <w:rFonts w:ascii="Times New Roman" w:hAnsi="Times New Roman" w:cs="Times New Roman"/>
-                <w:b w:val="0"/>
-                <w:sz w:val="24"/>
-                <w:szCs w:val="24"/>
-              </w:rPr>
-              <w:t>“true”</w:t>
-            </w:r>
-            <w:proofErr w:type="gramStart"/>
-            <w:r>
-              <w:rPr>
-                <w:rFonts w:ascii="Times New Roman" w:hAnsi="Times New Roman" w:cs="Times New Roman"/>
-                <w:b w:val="0"/>
-                <w:sz w:val="24"/>
-                <w:szCs w:val="24"/>
-              </w:rPr>
-              <w:t>/”false</w:t>
-            </w:r>
-            <w:proofErr w:type="gramEnd"/>
-            <w:r>
-              <w:rPr>
-                <w:rFonts w:ascii="Times New Roman" w:hAnsi="Times New Roman" w:cs="Times New Roman"/>
-                <w:b w:val="0"/>
-                <w:sz w:val="24"/>
-                <w:szCs w:val="24"/>
-              </w:rPr>
-              <w:t>”</w:t>
-            </w:r>
-          </w:p>
-        </w:tc>
-      </w:tr>
-      <w:tr>
-        <w:trPr>
-          <w:cnfStyle w:val="000000100000" w:firstRow="0" w:lastRow="0" w:firstColumn="0" w:lastColumn="0" w:oddVBand="0" w:evenVBand="0" w:oddHBand="1" w:evenHBand="0" w:firstRowFirstColumn="0" w:firstRowLastColumn="0" w:lastRowFirstColumn="0" w:lastRowLastColumn="0"/>
-          <w:trHeight w:val="785"/>
-        </w:trPr>
-        <w:tc>
-          <w:tcPr>
-            <w:cnfStyle w:val="001000000000" w:firstRow="0" w:lastRow="0" w:firstColumn="1" w:lastColumn="0" w:oddVBand="0" w:evenVBand="0" w:oddHBand="0" w:evenHBand="0" w:firstRowFirstColumn="0" w:firstRowLastColumn="0" w:lastRowFirstColumn="0" w:lastRowLastColumn="0"/>
-            <w:tcW w:w="2785" w:type="dxa"/>
-            <w:vAlign w:val="center"/>
-          </w:tcPr>
-          <w:p>
-            <w:pPr>
-              <w:rPr>
-                <w:rFonts w:ascii="Times New Roman" w:hAnsi="Times New Roman" w:cs="Times New Roman"/>
-                <w:b w:val="0"/>
-                <w:sz w:val="24"/>
-                <w:szCs w:val="24"/>
-              </w:rPr>
-            </w:pPr>
-            <w:r>
-              <w:rPr>
-                <w:rFonts w:ascii="Times New Roman" w:hAnsi="Times New Roman" w:cs="Times New Roman"/>
-                <w:b w:val="0"/>
-                <w:sz w:val="24"/>
-                <w:szCs w:val="24"/>
-              </w:rPr>
-              <w:t>Description</w:t>
-            </w:r>
-          </w:p>
-        </w:tc>
-        <w:tc>
-          <w:tcPr>
-            <w:tcW w:w="5040" w:type="dxa"/>
-            <w:vAlign w:val="center"/>
-          </w:tcPr>
-          <w:p>
-            <w:pPr>
-              <w:cnfStyle w:val="000000100000" w:firstRow="0" w:lastRow="0" w:firstColumn="0" w:lastColumn="0" w:oddVBand="0" w:evenVBand="0" w:oddHBand="1" w:evenHBand="0" w:firstRowFirstColumn="0" w:firstRowLastColumn="0" w:lastRowFirstColumn="0" w:lastRowLastColumn="0"/>
-              <w:rPr>
-                <w:rFonts w:ascii="Times New Roman" w:hAnsi="Times New Roman" w:cs="Times New Roman"/>
-                <w:sz w:val="24"/>
-                <w:szCs w:val="24"/>
-              </w:rPr>
-            </w:pPr>
-            <w:r>
-              <w:rPr>
-                <w:rFonts w:ascii="Times New Roman" w:hAnsi="Times New Roman" w:cs="Times New Roman"/>
-                <w:sz w:val="24"/>
-                <w:szCs w:val="24"/>
-              </w:rPr>
-              <w:t>True if the device is shaken.</w:t>
-            </w:r>
-          </w:p>
-        </w:tc>
-      </w:tr>
-      <w:tr>
-        <w:trPr>
-          <w:trHeight w:val="1163"/>
-        </w:trPr>
-        <w:tc>
-          <w:tcPr>
-            <w:cnfStyle w:val="001000000000" w:firstRow="0" w:lastRow="0" w:firstColumn="1" w:lastColumn="0" w:oddVBand="0" w:evenVBand="0" w:oddHBand="0" w:evenHBand="0" w:firstRowFirstColumn="0" w:firstRowLastColumn="0" w:lastRowFirstColumn="0" w:lastRowLastColumn="0"/>
-            <w:tcW w:w="2785" w:type="dxa"/>
-            <w:vAlign w:val="center"/>
-          </w:tcPr>
-          <w:p>
-            <w:pPr>
-              <w:rPr>
-                <w:rFonts w:ascii="Times New Roman" w:hAnsi="Times New Roman" w:cs="Times New Roman"/>
-                <w:b w:val="0"/>
-                <w:sz w:val="24"/>
-                <w:szCs w:val="24"/>
-              </w:rPr>
-            </w:pPr>
-            <w:r>
-              <w:rPr>
-                <w:rFonts w:ascii="Times New Roman" w:hAnsi="Times New Roman" w:cs="Times New Roman"/>
-                <w:b w:val="0"/>
-                <w:sz w:val="24"/>
-                <w:szCs w:val="24"/>
-              </w:rPr>
-              <w:t>Example</w:t>
-            </w:r>
-          </w:p>
-        </w:tc>
-        <w:tc>
-          <w:tcPr>
-            <w:tcW w:w="5040" w:type="dxa"/>
-            <w:vAlign w:val="center"/>
-          </w:tcPr>
-          <w:p>
-            <w:pPr>
-              <w:cnfStyle w:val="000000000000" w:firstRow="0" w:lastRow="0" w:firstColumn="0" w:lastColumn="0" w:oddVBand="0" w:evenVBand="0" w:oddHBand="0" w:evenHBand="0" w:firstRowFirstColumn="0" w:firstRowLastColumn="0" w:lastRowFirstColumn="0" w:lastRowLastColumn="0"/>
-              <w:rPr>
-                <w:rFonts w:ascii="Times New Roman" w:hAnsi="Times New Roman" w:cs="Times New Roman"/>
-                <w:sz w:val="24"/>
-                <w:szCs w:val="24"/>
-              </w:rPr>
-            </w:pPr>
-            <w:r>
-              <w:rPr>
-                <w:rFonts w:ascii="Times New Roman" w:hAnsi="Times New Roman" w:cs="Times New Roman"/>
-                <w:sz w:val="24"/>
-                <w:szCs w:val="24"/>
-              </w:rPr>
-              <w:t xml:space="preserve">shake = </w:t>
-            </w:r>
-            <w:proofErr w:type="spellStart"/>
-            <w:proofErr w:type="gramStart"/>
-            <w:r>
-              <w:rPr>
-                <w:rFonts w:ascii="Times New Roman" w:hAnsi="Times New Roman" w:cs="Times New Roman"/>
-                <w:sz w:val="24"/>
-                <w:szCs w:val="24"/>
-              </w:rPr>
-              <w:t>isShaken</w:t>
-            </w:r>
-            <w:proofErr w:type="spellEnd"/>
-            <w:r>
-              <w:rPr>
-                <w:rFonts w:ascii="Times New Roman" w:hAnsi="Times New Roman" w:cs="Times New Roman"/>
-                <w:sz w:val="24"/>
-                <w:szCs w:val="24"/>
-              </w:rPr>
-              <w:t>(</w:t>
-            </w:r>
-            <w:proofErr w:type="gramEnd"/>
-            <w:r>
-              <w:rPr>
-                <w:rFonts w:ascii="Times New Roman" w:hAnsi="Times New Roman" w:cs="Times New Roman"/>
-                <w:sz w:val="24"/>
-                <w:szCs w:val="24"/>
-              </w:rPr>
-              <w:t>)</w:t>
-            </w:r>
-          </w:p>
-        </w:tc>
-      </w:tr>
-    </w:tbl>
-    <w:p>
-      <w:pPr>
-        <w:rPr>
-          <w:rFonts w:ascii="Times New Roman" w:hAnsi="Times New Roman" w:cs="Times New Roman"/>
-          <w:b/>
-          <w:color w:val="FF0000"/>
-          <w:sz w:val="32"/>
-          <w:szCs w:val="32"/>
-        </w:rPr>
-      </w:pPr>
-    </w:p>
-    <w:p>
-      <w:pPr>
-        <w:rPr>
-          <w:rFonts w:ascii="Times New Roman" w:hAnsi="Times New Roman" w:cs="Times New Roman"/>
-          <w:b/>
-          <w:color w:val="FF0000"/>
-          <w:sz w:val="32"/>
-          <w:szCs w:val="32"/>
-        </w:rPr>
-      </w:pPr>
-    </w:p>
-    <w:p>
-      <w:pPr>
-        <w:rPr>
-          <w:rFonts w:ascii="Times New Roman" w:hAnsi="Times New Roman" w:cs="Times New Roman"/>
-          <w:b/>
-          <w:color w:val="FF0000"/>
-          <w:sz w:val="32"/>
-          <w:szCs w:val="32"/>
-        </w:rPr>
-      </w:pPr>
-    </w:p>
-    <w:p>
-      <w:pPr>
-        <w:rPr>
-          <w:rFonts w:ascii="Times New Roman" w:hAnsi="Times New Roman" w:cs="Times New Roman"/>
-          <w:b/>
-          <w:color w:val="FF0000"/>
-          <w:sz w:val="32"/>
-          <w:szCs w:val="32"/>
-        </w:rPr>
-      </w:pPr>
-    </w:p>
-    <w:p>
-      <w:pPr>
-        <w:rPr>
-          <w:rFonts w:ascii="Times New Roman" w:hAnsi="Times New Roman" w:cs="Times New Roman"/>
-          <w:b/>
-          <w:color w:val="FF0000"/>
-          <w:sz w:val="32"/>
-          <w:szCs w:val="32"/>
-        </w:rPr>
-      </w:pPr>
     </w:p>
     <w:p>
       <w:pPr>
@@ -8763,6 +9952,16 @@
     </w:p>
     <w:p>
       <w:pPr>
+        <w:rPr>
+          <w:rFonts w:ascii="Times New Roman" w:hAnsi="Times New Roman" w:cs="Times New Roman"/>
+          <w:b/>
+          <w:sz w:val="24"/>
+          <w:szCs w:val="24"/>
+        </w:rPr>
+      </w:pPr>
+    </w:p>
+    <w:p>
+      <w:pPr>
         <w:ind w:firstLine="720"/>
         <w:rPr>
           <w:rFonts w:ascii="Times New Roman" w:hAnsi="Times New Roman" w:cs="Times New Roman"/>
@@ -8778,7 +9977,17 @@
           <w:sz w:val="24"/>
           <w:szCs w:val="24"/>
         </w:rPr>
-        <w:t xml:space="preserve">f. </w:t>
+        <w:lastRenderedPageBreak/>
+        <w:t>6</w:t>
+      </w:r>
+      <w:r>
+        <w:rPr>
+          <w:rFonts w:ascii="Times New Roman" w:hAnsi="Times New Roman" w:cs="Times New Roman"/>
+          <w:b/>
+          <w:sz w:val="24"/>
+          <w:szCs w:val="24"/>
+        </w:rPr>
+        <w:t xml:space="preserve">. </w:t>
       </w:r>
       <w:proofErr w:type="spellStart"/>
       <w:proofErr w:type="gramStart"/>
@@ -9018,6 +10227,15 @@
                 <w:sz w:val="24"/>
                 <w:szCs w:val="24"/>
               </w:rPr>
+              <w:t>”/’Shake</w:t>
+            </w:r>
+            <w:r>
+              <w:rPr>
+                <w:rFonts w:ascii="Times New Roman" w:hAnsi="Times New Roman" w:cs="Times New Roman"/>
+                <w:b w:val="0"/>
+                <w:sz w:val="24"/>
+                <w:szCs w:val="24"/>
+              </w:rPr>
               <w:t>”</w:t>
             </w:r>
           </w:p>
@@ -9076,6 +10294,7 @@
               </w:rPr>
               <w:t xml:space="preserve">Returns the value of Orientation in which </w:t>
             </w:r>
+            <w:proofErr w:type="spellStart"/>
             <w:proofErr w:type="gramStart"/>
             <w:r>
               <w:rPr>
@@ -9083,8 +10302,9 @@
                 <w:sz w:val="24"/>
                 <w:szCs w:val="24"/>
               </w:rPr>
-              <w:t>micro::</w:t>
-            </w:r>
+              <w:t>micro:bit</w:t>
+            </w:r>
+            <w:proofErr w:type="spellEnd"/>
             <w:proofErr w:type="gramEnd"/>
             <w:r>
               <w:rPr>
@@ -9092,7 +10312,7 @@
                 <w:sz w:val="24"/>
                 <w:szCs w:val="24"/>
               </w:rPr>
-              <w:t xml:space="preserve">bit is aligned. </w:t>
+              <w:t xml:space="preserve"> is aligned. </w:t>
             </w:r>
           </w:p>
         </w:tc>
@@ -9149,33 +10369,21 @@
               </w:rPr>
               <w:t xml:space="preserve">orientation = </w:t>
             </w:r>
-            <w:proofErr w:type="spellStart"/>
-            <w:proofErr w:type="gramStart"/>
-            <w:r>
-              <w:rPr>
-                <w:rFonts w:ascii="Times New Roman" w:hAnsi="Times New Roman" w:cs="Times New Roman"/>
-                <w:sz w:val="24"/>
-                <w:szCs w:val="24"/>
-              </w:rPr>
-              <w:t>getOrientation</w:t>
-            </w:r>
-            <w:proofErr w:type="spellEnd"/>
-            <w:r>
-              <w:rPr>
-                <w:rFonts w:ascii="Times New Roman" w:hAnsi="Times New Roman" w:cs="Times New Roman"/>
-                <w:sz w:val="24"/>
-                <w:szCs w:val="24"/>
-              </w:rPr>
-              <w:t>(</w:t>
-            </w:r>
-            <w:proofErr w:type="gramEnd"/>
-            <w:r>
-              <w:rPr>
-                <w:rFonts w:ascii="Times New Roman" w:hAnsi="Times New Roman" w:cs="Times New Roman"/>
-                <w:sz w:val="24"/>
-                <w:szCs w:val="24"/>
-              </w:rPr>
-              <w:t>)</w:t>
+            <w:r>
+              <w:rPr>
+                <w:rFonts w:ascii="Times New Roman" w:hAnsi="Times New Roman" w:cs="Times New Roman"/>
+                <w:sz w:val="24"/>
+                <w:szCs w:val="24"/>
+              </w:rPr>
+              <w:t>bird1.</w:t>
+            </w:r>
+            <w:r>
+              <w:rPr>
+                <w:rFonts w:ascii="Times New Roman" w:hAnsi="Times New Roman" w:cs="Times New Roman"/>
+                <w:sz w:val="24"/>
+                <w:szCs w:val="24"/>
+              </w:rPr>
+              <w:t>getOrientation()</w:t>
             </w:r>
           </w:p>
         </w:tc>
@@ -9256,61 +10464,6 @@
         </w:rPr>
         <w:tab/>
       </w:r>
-    </w:p>
-    <w:p>
-      <w:pPr>
-        <w:ind w:firstLine="720"/>
-        <w:rPr>
-          <w:rFonts w:ascii="Times New Roman" w:hAnsi="Times New Roman" w:cs="Times New Roman"/>
-          <w:b/>
-          <w:color w:val="FF0000"/>
-          <w:sz w:val="32"/>
-          <w:szCs w:val="32"/>
-        </w:rPr>
-      </w:pPr>
-      <w:r>
-        <w:rPr>
-          <w:rFonts w:ascii="Times New Roman" w:hAnsi="Times New Roman" w:cs="Times New Roman"/>
-          <w:b/>
-          <w:color w:val="FF0000"/>
-          <w:sz w:val="32"/>
-          <w:szCs w:val="32"/>
-        </w:rPr>
-        <w:tab/>
-      </w:r>
-    </w:p>
-    <w:p>
-      <w:pPr>
-        <w:ind w:firstLine="720"/>
-        <w:rPr>
-          <w:rFonts w:ascii="Times New Roman" w:hAnsi="Times New Roman" w:cs="Times New Roman"/>
-          <w:b/>
-          <w:sz w:val="24"/>
-          <w:szCs w:val="24"/>
-        </w:rPr>
-      </w:pPr>
-    </w:p>
-    <w:p>
-      <w:pPr>
-        <w:ind w:firstLine="720"/>
-        <w:rPr>
-          <w:rFonts w:ascii="Times New Roman" w:hAnsi="Times New Roman" w:cs="Times New Roman"/>
-          <w:b/>
-          <w:sz w:val="24"/>
-          <w:szCs w:val="24"/>
-        </w:rPr>
-      </w:pPr>
-    </w:p>
-    <w:p>
-      <w:pPr>
-        <w:ind w:firstLine="720"/>
-        <w:rPr>
-          <w:rFonts w:ascii="Times New Roman" w:hAnsi="Times New Roman" w:cs="Times New Roman"/>
-          <w:b/>
-          <w:sz w:val="24"/>
-          <w:szCs w:val="24"/>
-        </w:rPr>
-      </w:pPr>
     </w:p>
     <w:p>
       <w:pPr>
@@ -9430,17 +10583,15 @@
               </w:rPr>
               <w:t xml:space="preserve">st argument – </w:t>
             </w:r>
-            <w:proofErr w:type="spellStart"/>
-            <w:r>
-              <w:rPr>
-                <w:rFonts w:ascii="Times New Roman" w:hAnsi="Times New Roman" w:cs="Times New Roman"/>
-                <w:b w:val="0"/>
-                <w:sz w:val="24"/>
-                <w:szCs w:val="24"/>
-              </w:rPr>
-              <w:t>button_name</w:t>
-            </w:r>
-            <w:proofErr w:type="spellEnd"/>
+            <w:r>
+              <w:rPr>
+                <w:rFonts w:ascii="Times New Roman" w:hAnsi="Times New Roman" w:cs="Times New Roman"/>
+                <w:b w:val="0"/>
+                <w:sz w:val="24"/>
+                <w:szCs w:val="24"/>
+              </w:rPr>
+              <w:t>Port</w:t>
+            </w:r>
           </w:p>
         </w:tc>
         <w:tc>
@@ -9652,33 +10803,37 @@
               </w:rPr>
               <w:t>Light =</w:t>
             </w:r>
-            <w:proofErr w:type="spellStart"/>
-            <w:proofErr w:type="gramStart"/>
-            <w:r>
-              <w:rPr>
-                <w:rFonts w:ascii="Times New Roman" w:hAnsi="Times New Roman" w:cs="Times New Roman"/>
-                <w:sz w:val="24"/>
-                <w:szCs w:val="24"/>
-              </w:rPr>
-              <w:t>getLight</w:t>
-            </w:r>
-            <w:proofErr w:type="spellEnd"/>
-            <w:r>
-              <w:rPr>
-                <w:rFonts w:ascii="Times New Roman" w:hAnsi="Times New Roman" w:cs="Times New Roman"/>
-                <w:sz w:val="24"/>
-                <w:szCs w:val="24"/>
-              </w:rPr>
-              <w:t>(</w:t>
-            </w:r>
-            <w:proofErr w:type="gramEnd"/>
-            <w:r>
-              <w:rPr>
-                <w:rFonts w:ascii="Times New Roman" w:hAnsi="Times New Roman" w:cs="Times New Roman"/>
-                <w:sz w:val="24"/>
-                <w:szCs w:val="24"/>
-              </w:rPr>
-              <w:t>1) , port 1</w:t>
+            <w:r>
+              <w:rPr>
+                <w:rFonts w:ascii="Times New Roman" w:hAnsi="Times New Roman" w:cs="Times New Roman"/>
+                <w:sz w:val="24"/>
+                <w:szCs w:val="24"/>
+              </w:rPr>
+              <w:t>bird1.</w:t>
+            </w:r>
+            <w:r>
+              <w:rPr>
+                <w:rFonts w:ascii="Times New Roman" w:hAnsi="Times New Roman" w:cs="Times New Roman"/>
+                <w:sz w:val="24"/>
+                <w:szCs w:val="24"/>
+              </w:rPr>
+              <w:t xml:space="preserve">getLight(1) </w:t>
+            </w:r>
+            <w:r>
+              <w:rPr>
+                <w:rFonts w:ascii="Times New Roman" w:hAnsi="Times New Roman" w:cs="Times New Roman"/>
+                <w:sz w:val="24"/>
+                <w:szCs w:val="24"/>
+              </w:rPr>
+              <w:t>##</w:t>
+            </w:r>
+            <w:r>
+              <w:rPr>
+                <w:rFonts w:ascii="Times New Roman" w:hAnsi="Times New Roman" w:cs="Times New Roman"/>
+                <w:sz w:val="24"/>
+                <w:szCs w:val="24"/>
+              </w:rPr>
+              <w:t xml:space="preserve"> port 1</w:t>
             </w:r>
           </w:p>
         </w:tc>
@@ -10099,33 +11254,37 @@
               </w:rPr>
               <w:t>Light =</w:t>
             </w:r>
-            <w:proofErr w:type="spellStart"/>
-            <w:proofErr w:type="gramStart"/>
-            <w:r>
-              <w:rPr>
-                <w:rFonts w:ascii="Times New Roman" w:hAnsi="Times New Roman" w:cs="Times New Roman"/>
-                <w:sz w:val="24"/>
-                <w:szCs w:val="24"/>
-              </w:rPr>
-              <w:t>getSound</w:t>
-            </w:r>
-            <w:proofErr w:type="spellEnd"/>
-            <w:r>
-              <w:rPr>
-                <w:rFonts w:ascii="Times New Roman" w:hAnsi="Times New Roman" w:cs="Times New Roman"/>
-                <w:sz w:val="24"/>
-                <w:szCs w:val="24"/>
-              </w:rPr>
-              <w:t>(</w:t>
-            </w:r>
-            <w:proofErr w:type="gramEnd"/>
-            <w:r>
-              <w:rPr>
-                <w:rFonts w:ascii="Times New Roman" w:hAnsi="Times New Roman" w:cs="Times New Roman"/>
-                <w:sz w:val="24"/>
-                <w:szCs w:val="24"/>
-              </w:rPr>
-              <w:t>1) , port 1</w:t>
+            <w:r>
+              <w:rPr>
+                <w:rFonts w:ascii="Times New Roman" w:hAnsi="Times New Roman" w:cs="Times New Roman"/>
+                <w:sz w:val="24"/>
+                <w:szCs w:val="24"/>
+              </w:rPr>
+              <w:t>bird1.</w:t>
+            </w:r>
+            <w:r>
+              <w:rPr>
+                <w:rFonts w:ascii="Times New Roman" w:hAnsi="Times New Roman" w:cs="Times New Roman"/>
+                <w:sz w:val="24"/>
+                <w:szCs w:val="24"/>
+              </w:rPr>
+              <w:t xml:space="preserve">getSound(1) </w:t>
+            </w:r>
+            <w:r>
+              <w:rPr>
+                <w:rFonts w:ascii="Times New Roman" w:hAnsi="Times New Roman" w:cs="Times New Roman"/>
+                <w:sz w:val="24"/>
+                <w:szCs w:val="24"/>
+              </w:rPr>
+              <w:t>##</w:t>
+            </w:r>
+            <w:r>
+              <w:rPr>
+                <w:rFonts w:ascii="Times New Roman" w:hAnsi="Times New Roman" w:cs="Times New Roman"/>
+                <w:sz w:val="24"/>
+                <w:szCs w:val="24"/>
+              </w:rPr>
+              <w:t xml:space="preserve"> port 1</w:t>
             </w:r>
           </w:p>
         </w:tc>
@@ -10198,6 +11357,15 @@
     </w:p>
     <w:p>
       <w:pPr>
+        <w:rPr>
+          <w:rFonts w:ascii="Times New Roman" w:hAnsi="Times New Roman" w:cs="Times New Roman"/>
+          <w:sz w:val="32"/>
+          <w:szCs w:val="32"/>
+        </w:rPr>
+      </w:pPr>
+    </w:p>
+    <w:p>
+      <w:pPr>
         <w:ind w:firstLine="720"/>
         <w:rPr>
           <w:rFonts w:ascii="Times New Roman" w:hAnsi="Times New Roman" w:cs="Times New Roman"/>
@@ -10213,6 +11381,7 @@
           <w:sz w:val="24"/>
           <w:szCs w:val="24"/>
         </w:rPr>
+        <w:lastRenderedPageBreak/>
         <w:t xml:space="preserve">h. </w:t>
       </w:r>
       <w:proofErr w:type="spellStart"/>
@@ -10296,17 +11465,15 @@
               </w:rPr>
               <w:t xml:space="preserve">st argument – </w:t>
             </w:r>
-            <w:proofErr w:type="spellStart"/>
-            <w:r>
-              <w:rPr>
-                <w:rFonts w:ascii="Times New Roman" w:hAnsi="Times New Roman" w:cs="Times New Roman"/>
-                <w:b w:val="0"/>
-                <w:sz w:val="24"/>
-                <w:szCs w:val="24"/>
-              </w:rPr>
-              <w:t>button_name</w:t>
-            </w:r>
-            <w:proofErr w:type="spellEnd"/>
+            <w:r>
+              <w:rPr>
+                <w:rFonts w:ascii="Times New Roman" w:hAnsi="Times New Roman" w:cs="Times New Roman"/>
+                <w:b w:val="0"/>
+                <w:sz w:val="24"/>
+                <w:szCs w:val="24"/>
+              </w:rPr>
+              <w:t>Port</w:t>
+            </w:r>
           </w:p>
         </w:tc>
         <w:tc>
@@ -10510,7 +11677,22 @@
               </w:rPr>
               <w:t xml:space="preserve">Distance = </w:t>
             </w:r>
-            <w:proofErr w:type="spellStart"/>
+            <w:r>
+              <w:rPr>
+                <w:rFonts w:ascii="Times New Roman" w:hAnsi="Times New Roman" w:cs="Times New Roman"/>
+                <w:sz w:val="24"/>
+                <w:szCs w:val="24"/>
+              </w:rPr>
+              <w:t>bird1.</w:t>
+            </w:r>
+            <w:r>
+              <w:rPr>
+                <w:rFonts w:ascii="Times New Roman" w:hAnsi="Times New Roman" w:cs="Times New Roman"/>
+                <w:sz w:val="24"/>
+                <w:szCs w:val="24"/>
+              </w:rPr>
+              <w:t>getDistance(1</w:t>
+            </w:r>
             <w:proofErr w:type="gramStart"/>
             <w:r>
               <w:rPr>
@@ -10518,16 +11700,7 @@
                 <w:sz w:val="24"/>
                 <w:szCs w:val="24"/>
               </w:rPr>
-              <w:t>getDistance</w:t>
-            </w:r>
-            <w:proofErr w:type="spellEnd"/>
-            <w:r>
-              <w:rPr>
-                <w:rFonts w:ascii="Times New Roman" w:hAnsi="Times New Roman" w:cs="Times New Roman"/>
-                <w:sz w:val="24"/>
-                <w:szCs w:val="24"/>
-              </w:rPr>
-              <w:t>(</w:t>
+              <w:t>) ,</w:t>
             </w:r>
             <w:proofErr w:type="gramEnd"/>
             <w:r>
@@ -10536,7 +11709,7 @@
                 <w:sz w:val="24"/>
                 <w:szCs w:val="24"/>
               </w:rPr>
-              <w:t>1) , port 1</w:t>
+              <w:t xml:space="preserve"> port 1</w:t>
             </w:r>
           </w:p>
         </w:tc>
@@ -10608,14 +11781,24 @@
           <w:szCs w:val="24"/>
         </w:rPr>
       </w:pPr>
-      <w:r>
-        <w:rPr>
-          <w:rFonts w:ascii="Times New Roman" w:hAnsi="Times New Roman" w:cs="Times New Roman"/>
-          <w:b/>
-          <w:sz w:val="24"/>
-          <w:szCs w:val="24"/>
-        </w:rPr>
-        <w:lastRenderedPageBreak/>
+    </w:p>
+    <w:p>
+      <w:pPr>
+        <w:ind w:firstLine="720"/>
+        <w:rPr>
+          <w:rFonts w:ascii="Times New Roman" w:hAnsi="Times New Roman" w:cs="Times New Roman"/>
+          <w:b/>
+          <w:sz w:val="24"/>
+          <w:szCs w:val="24"/>
+        </w:rPr>
+      </w:pPr>
+      <w:r>
+        <w:rPr>
+          <w:rFonts w:ascii="Times New Roman" w:hAnsi="Times New Roman" w:cs="Times New Roman"/>
+          <w:b/>
+          <w:sz w:val="24"/>
+          <w:szCs w:val="24"/>
+        </w:rPr>
         <w:t xml:space="preserve">h. </w:t>
       </w:r>
       <w:proofErr w:type="spellStart"/>
@@ -10699,17 +11882,15 @@
               </w:rPr>
               <w:t xml:space="preserve">st argument – </w:t>
             </w:r>
-            <w:proofErr w:type="spellStart"/>
-            <w:r>
-              <w:rPr>
-                <w:rFonts w:ascii="Times New Roman" w:hAnsi="Times New Roman" w:cs="Times New Roman"/>
-                <w:b w:val="0"/>
-                <w:sz w:val="24"/>
-                <w:szCs w:val="24"/>
-              </w:rPr>
-              <w:t>button_name</w:t>
-            </w:r>
-            <w:proofErr w:type="spellEnd"/>
+            <w:r>
+              <w:rPr>
+                <w:rFonts w:ascii="Times New Roman" w:hAnsi="Times New Roman" w:cs="Times New Roman"/>
+                <w:b w:val="0"/>
+                <w:sz w:val="24"/>
+                <w:szCs w:val="24"/>
+              </w:rPr>
+              <w:t>Port</w:t>
+            </w:r>
           </w:p>
         </w:tc>
         <w:tc>
@@ -10935,7 +12116,38 @@
               </w:rPr>
               <w:t xml:space="preserve"> = </w:t>
             </w:r>
-            <w:proofErr w:type="spellStart"/>
+            <w:r>
+              <w:rPr>
+                <w:rFonts w:ascii="Times New Roman" w:hAnsi="Times New Roman" w:cs="Times New Roman"/>
+                <w:sz w:val="24"/>
+                <w:szCs w:val="24"/>
+              </w:rPr>
+              <w:t>bird1.</w:t>
+            </w:r>
+            <w:r>
+              <w:rPr>
+                <w:rFonts w:ascii="Times New Roman" w:hAnsi="Times New Roman" w:cs="Times New Roman"/>
+                <w:sz w:val="24"/>
+                <w:szCs w:val="24"/>
+              </w:rPr>
+              <w:t>getDi</w:t>
+            </w:r>
+            <w:r>
+              <w:rPr>
+                <w:rFonts w:ascii="Times New Roman" w:hAnsi="Times New Roman" w:cs="Times New Roman"/>
+                <w:sz w:val="24"/>
+                <w:szCs w:val="24"/>
+              </w:rPr>
+              <w:t>al</w:t>
+            </w:r>
+            <w:r>
+              <w:rPr>
+                <w:rFonts w:ascii="Times New Roman" w:hAnsi="Times New Roman" w:cs="Times New Roman"/>
+                <w:sz w:val="24"/>
+                <w:szCs w:val="24"/>
+              </w:rPr>
+              <w:t>(1</w:t>
+            </w:r>
             <w:proofErr w:type="gramStart"/>
             <w:r>
               <w:rPr>
@@ -10943,24 +12155,7 @@
                 <w:sz w:val="24"/>
                 <w:szCs w:val="24"/>
               </w:rPr>
-              <w:t>getDi</w:t>
-            </w:r>
-            <w:r>
-              <w:rPr>
-                <w:rFonts w:ascii="Times New Roman" w:hAnsi="Times New Roman" w:cs="Times New Roman"/>
-                <w:sz w:val="24"/>
-                <w:szCs w:val="24"/>
-              </w:rPr>
-              <w:t>al</w:t>
-            </w:r>
-            <w:proofErr w:type="spellEnd"/>
-            <w:r>
-              <w:rPr>
-                <w:rFonts w:ascii="Times New Roman" w:hAnsi="Times New Roman" w:cs="Times New Roman"/>
-                <w:sz w:val="24"/>
-                <w:szCs w:val="24"/>
-              </w:rPr>
-              <w:t>(</w:t>
+              <w:t>) ,</w:t>
             </w:r>
             <w:proofErr w:type="gramEnd"/>
             <w:r>
@@ -10969,7 +12164,7 @@
                 <w:sz w:val="24"/>
                 <w:szCs w:val="24"/>
               </w:rPr>
-              <w:t>1) , port 1</w:t>
+              <w:t xml:space="preserve"> port 1</w:t>
             </w:r>
           </w:p>
         </w:tc>
@@ -11088,6 +12283,591 @@
     </w:p>
   </w:footnote>
 </w:footnotes>
+</file>
+
+<file path=word/numbering.xml><?xml version="1.0" encoding="utf-8"?>
+<w:numbering xmlns:wpc="http://schemas.microsoft.com/office/word/2010/wordprocessingCanvas" xmlns:cx="http://schemas.microsoft.com/office/drawing/2014/chartex" xmlns:cx1="http://schemas.microsoft.com/office/drawing/2015/9/8/chartex" xmlns:cx2="http://schemas.microsoft.com/office/drawing/2015/10/21/chartex" xmlns:cx3="http://schemas.microsoft.com/office/drawing/2016/5/9/chartex" xmlns:cx4="http://schemas.microsoft.com/office/drawing/2016/5/10/chartex" xmlns:cx5="http://schemas.microsoft.com/office/drawing/2016/5/11/chartex" xmlns:cx6="http://schemas.microsoft.com/office/drawing/2016/5/12/chartex" xmlns:cx7="http://schemas.microsoft.com/office/drawing/2016/5/13/chartex" xmlns:cx8="http://schemas.microsoft.com/office/drawing/2016/5/14/chartex" xmlns:mc="http://schemas.openxmlformats.org/markup-compatibility/2006" xmlns:aink="http://schemas.microsoft.com/office/drawing/2016/ink" xmlns:am3d="http://schemas.microsoft.com/office/drawing/2017/model3d" xmlns:o="urn:schemas-microsoft-com:office:office" xmlns:r="http://schemas.openxmlformats.org/officeDocument/2006/relationships" xmlns:m="http://schemas.openxmlformats.org/officeDocument/2006/math" xmlns:v="urn:schemas-microsoft-com:vml" xmlns:wp14="http://schemas.microsoft.com/office/word/2010/wordprocessingDrawing" xmlns:wp="http://schemas.openxmlformats.org/drawingml/2006/wordprocessingDrawing" xmlns:w10="urn:schemas-microsoft-com:office:word" xmlns:w="http://schemas.openxmlformats.org/wordprocessingml/2006/main" xmlns:w14="http://schemas.microsoft.com/office/word/2010/wordml" xmlns:w15="http://schemas.microsoft.com/office/word/2012/wordml" xmlns:w16cid="http://schemas.microsoft.com/office/word/2016/wordml/cid" xmlns:w16se="http://schemas.microsoft.com/office/word/2015/wordml/symex" xmlns:wpg="http://schemas.microsoft.com/office/word/2010/wordprocessingGroup" xmlns:wpi="http://schemas.microsoft.com/office/word/2010/wordprocessingInk" xmlns:wne="http://schemas.microsoft.com/office/word/2006/wordml" xmlns:wps="http://schemas.microsoft.com/office/word/2010/wordprocessingShape" mc:Ignorable="w14 w15 w16se w16cid wp14">
+  <w:abstractNum w:abstractNumId="0" w15:restartNumberingAfterBreak="0">
+    <w:nsid w:val="0EB72A5F"/>
+    <w:multiLevelType w:val="hybridMultilevel"/>
+    <w:tmpl w:val="D57EBD48"/>
+    <w:lvl w:ilvl="0" w:tplc="42AC459C">
+      <w:start w:val="4"/>
+      <w:numFmt w:val="bullet"/>
+      <w:lvlText w:val="-"/>
+      <w:lvlJc w:val="left"/>
+      <w:pPr>
+        <w:ind w:left="720" w:hanging="360"/>
+      </w:pPr>
+      <w:rPr>
+        <w:rFonts w:ascii="Times New Roman" w:eastAsiaTheme="minorHAnsi" w:hAnsi="Times New Roman" w:cs="Times New Roman" w:hint="default"/>
+      </w:rPr>
+    </w:lvl>
+    <w:lvl w:ilvl="1" w:tplc="04090003" w:tentative="1">
+      <w:start w:val="1"/>
+      <w:numFmt w:val="bullet"/>
+      <w:lvlText w:val="o"/>
+      <w:lvlJc w:val="left"/>
+      <w:pPr>
+        <w:ind w:left="1440" w:hanging="360"/>
+      </w:pPr>
+      <w:rPr>
+        <w:rFonts w:ascii="Courier New" w:hAnsi="Courier New" w:cs="Courier New" w:hint="default"/>
+      </w:rPr>
+    </w:lvl>
+    <w:lvl w:ilvl="2" w:tplc="04090005" w:tentative="1">
+      <w:start w:val="1"/>
+      <w:numFmt w:val="bullet"/>
+      <w:lvlText w:val=""/>
+      <w:lvlJc w:val="left"/>
+      <w:pPr>
+        <w:ind w:left="2160" w:hanging="360"/>
+      </w:pPr>
+      <w:rPr>
+        <w:rFonts w:ascii="Wingdings" w:hAnsi="Wingdings" w:hint="default"/>
+      </w:rPr>
+    </w:lvl>
+    <w:lvl w:ilvl="3" w:tplc="04090001" w:tentative="1">
+      <w:start w:val="1"/>
+      <w:numFmt w:val="bullet"/>
+      <w:lvlText w:val=""/>
+      <w:lvlJc w:val="left"/>
+      <w:pPr>
+        <w:ind w:left="2880" w:hanging="360"/>
+      </w:pPr>
+      <w:rPr>
+        <w:rFonts w:ascii="Symbol" w:hAnsi="Symbol" w:hint="default"/>
+      </w:rPr>
+    </w:lvl>
+    <w:lvl w:ilvl="4" w:tplc="04090003" w:tentative="1">
+      <w:start w:val="1"/>
+      <w:numFmt w:val="bullet"/>
+      <w:lvlText w:val="o"/>
+      <w:lvlJc w:val="left"/>
+      <w:pPr>
+        <w:ind w:left="3600" w:hanging="360"/>
+      </w:pPr>
+      <w:rPr>
+        <w:rFonts w:ascii="Courier New" w:hAnsi="Courier New" w:cs="Courier New" w:hint="default"/>
+      </w:rPr>
+    </w:lvl>
+    <w:lvl w:ilvl="5" w:tplc="04090005" w:tentative="1">
+      <w:start w:val="1"/>
+      <w:numFmt w:val="bullet"/>
+      <w:lvlText w:val=""/>
+      <w:lvlJc w:val="left"/>
+      <w:pPr>
+        <w:ind w:left="4320" w:hanging="360"/>
+      </w:pPr>
+      <w:rPr>
+        <w:rFonts w:ascii="Wingdings" w:hAnsi="Wingdings" w:hint="default"/>
+      </w:rPr>
+    </w:lvl>
+    <w:lvl w:ilvl="6" w:tplc="04090001" w:tentative="1">
+      <w:start w:val="1"/>
+      <w:numFmt w:val="bullet"/>
+      <w:lvlText w:val=""/>
+      <w:lvlJc w:val="left"/>
+      <w:pPr>
+        <w:ind w:left="5040" w:hanging="360"/>
+      </w:pPr>
+      <w:rPr>
+        <w:rFonts w:ascii="Symbol" w:hAnsi="Symbol" w:hint="default"/>
+      </w:rPr>
+    </w:lvl>
+    <w:lvl w:ilvl="7" w:tplc="04090003" w:tentative="1">
+      <w:start w:val="1"/>
+      <w:numFmt w:val="bullet"/>
+      <w:lvlText w:val="o"/>
+      <w:lvlJc w:val="left"/>
+      <w:pPr>
+        <w:ind w:left="5760" w:hanging="360"/>
+      </w:pPr>
+      <w:rPr>
+        <w:rFonts w:ascii="Courier New" w:hAnsi="Courier New" w:cs="Courier New" w:hint="default"/>
+      </w:rPr>
+    </w:lvl>
+    <w:lvl w:ilvl="8" w:tplc="04090005" w:tentative="1">
+      <w:start w:val="1"/>
+      <w:numFmt w:val="bullet"/>
+      <w:lvlText w:val=""/>
+      <w:lvlJc w:val="left"/>
+      <w:pPr>
+        <w:ind w:left="6480" w:hanging="360"/>
+      </w:pPr>
+      <w:rPr>
+        <w:rFonts w:ascii="Wingdings" w:hAnsi="Wingdings" w:hint="default"/>
+      </w:rPr>
+    </w:lvl>
+  </w:abstractNum>
+  <w:abstractNum w:abstractNumId="1" w15:restartNumberingAfterBreak="0">
+    <w:nsid w:val="2DD630FE"/>
+    <w:multiLevelType w:val="hybridMultilevel"/>
+    <w:tmpl w:val="95E4B02E"/>
+    <w:lvl w:ilvl="0" w:tplc="DAD23696">
+      <w:start w:val="4"/>
+      <w:numFmt w:val="bullet"/>
+      <w:lvlText w:val=""/>
+      <w:lvlJc w:val="left"/>
+      <w:pPr>
+        <w:ind w:left="720" w:hanging="360"/>
+      </w:pPr>
+      <w:rPr>
+        <w:rFonts w:ascii="Wingdings" w:eastAsiaTheme="minorHAnsi" w:hAnsi="Wingdings" w:cs="Times New Roman" w:hint="default"/>
+      </w:rPr>
+    </w:lvl>
+    <w:lvl w:ilvl="1" w:tplc="04090003" w:tentative="1">
+      <w:start w:val="1"/>
+      <w:numFmt w:val="bullet"/>
+      <w:lvlText w:val="o"/>
+      <w:lvlJc w:val="left"/>
+      <w:pPr>
+        <w:ind w:left="1440" w:hanging="360"/>
+      </w:pPr>
+      <w:rPr>
+        <w:rFonts w:ascii="Courier New" w:hAnsi="Courier New" w:cs="Courier New" w:hint="default"/>
+      </w:rPr>
+    </w:lvl>
+    <w:lvl w:ilvl="2" w:tplc="04090005" w:tentative="1">
+      <w:start w:val="1"/>
+      <w:numFmt w:val="bullet"/>
+      <w:lvlText w:val=""/>
+      <w:lvlJc w:val="left"/>
+      <w:pPr>
+        <w:ind w:left="2160" w:hanging="360"/>
+      </w:pPr>
+      <w:rPr>
+        <w:rFonts w:ascii="Wingdings" w:hAnsi="Wingdings" w:hint="default"/>
+      </w:rPr>
+    </w:lvl>
+    <w:lvl w:ilvl="3" w:tplc="04090001" w:tentative="1">
+      <w:start w:val="1"/>
+      <w:numFmt w:val="bullet"/>
+      <w:lvlText w:val=""/>
+      <w:lvlJc w:val="left"/>
+      <w:pPr>
+        <w:ind w:left="2880" w:hanging="360"/>
+      </w:pPr>
+      <w:rPr>
+        <w:rFonts w:ascii="Symbol" w:hAnsi="Symbol" w:hint="default"/>
+      </w:rPr>
+    </w:lvl>
+    <w:lvl w:ilvl="4" w:tplc="04090003" w:tentative="1">
+      <w:start w:val="1"/>
+      <w:numFmt w:val="bullet"/>
+      <w:lvlText w:val="o"/>
+      <w:lvlJc w:val="left"/>
+      <w:pPr>
+        <w:ind w:left="3600" w:hanging="360"/>
+      </w:pPr>
+      <w:rPr>
+        <w:rFonts w:ascii="Courier New" w:hAnsi="Courier New" w:cs="Courier New" w:hint="default"/>
+      </w:rPr>
+    </w:lvl>
+    <w:lvl w:ilvl="5" w:tplc="04090005" w:tentative="1">
+      <w:start w:val="1"/>
+      <w:numFmt w:val="bullet"/>
+      <w:lvlText w:val=""/>
+      <w:lvlJc w:val="left"/>
+      <w:pPr>
+        <w:ind w:left="4320" w:hanging="360"/>
+      </w:pPr>
+      <w:rPr>
+        <w:rFonts w:ascii="Wingdings" w:hAnsi="Wingdings" w:hint="default"/>
+      </w:rPr>
+    </w:lvl>
+    <w:lvl w:ilvl="6" w:tplc="04090001" w:tentative="1">
+      <w:start w:val="1"/>
+      <w:numFmt w:val="bullet"/>
+      <w:lvlText w:val=""/>
+      <w:lvlJc w:val="left"/>
+      <w:pPr>
+        <w:ind w:left="5040" w:hanging="360"/>
+      </w:pPr>
+      <w:rPr>
+        <w:rFonts w:ascii="Symbol" w:hAnsi="Symbol" w:hint="default"/>
+      </w:rPr>
+    </w:lvl>
+    <w:lvl w:ilvl="7" w:tplc="04090003" w:tentative="1">
+      <w:start w:val="1"/>
+      <w:numFmt w:val="bullet"/>
+      <w:lvlText w:val="o"/>
+      <w:lvlJc w:val="left"/>
+      <w:pPr>
+        <w:ind w:left="5760" w:hanging="360"/>
+      </w:pPr>
+      <w:rPr>
+        <w:rFonts w:ascii="Courier New" w:hAnsi="Courier New" w:cs="Courier New" w:hint="default"/>
+      </w:rPr>
+    </w:lvl>
+    <w:lvl w:ilvl="8" w:tplc="04090005" w:tentative="1">
+      <w:start w:val="1"/>
+      <w:numFmt w:val="bullet"/>
+      <w:lvlText w:val=""/>
+      <w:lvlJc w:val="left"/>
+      <w:pPr>
+        <w:ind w:left="6480" w:hanging="360"/>
+      </w:pPr>
+      <w:rPr>
+        <w:rFonts w:ascii="Wingdings" w:hAnsi="Wingdings" w:hint="default"/>
+      </w:rPr>
+    </w:lvl>
+  </w:abstractNum>
+  <w:abstractNum w:abstractNumId="2" w15:restartNumberingAfterBreak="0">
+    <w:nsid w:val="521122DD"/>
+    <w:multiLevelType w:val="hybridMultilevel"/>
+    <w:tmpl w:val="E44AA264"/>
+    <w:lvl w:ilvl="0" w:tplc="70862AF8">
+      <w:start w:val="4"/>
+      <w:numFmt w:val="bullet"/>
+      <w:lvlText w:val="-"/>
+      <w:lvlJc w:val="left"/>
+      <w:pPr>
+        <w:ind w:left="720" w:hanging="360"/>
+      </w:pPr>
+      <w:rPr>
+        <w:rFonts w:ascii="Times New Roman" w:eastAsiaTheme="minorHAnsi" w:hAnsi="Times New Roman" w:cs="Times New Roman" w:hint="default"/>
+      </w:rPr>
+    </w:lvl>
+    <w:lvl w:ilvl="1" w:tplc="04090003" w:tentative="1">
+      <w:start w:val="1"/>
+      <w:numFmt w:val="bullet"/>
+      <w:lvlText w:val="o"/>
+      <w:lvlJc w:val="left"/>
+      <w:pPr>
+        <w:ind w:left="1440" w:hanging="360"/>
+      </w:pPr>
+      <w:rPr>
+        <w:rFonts w:ascii="Courier New" w:hAnsi="Courier New" w:cs="Courier New" w:hint="default"/>
+      </w:rPr>
+    </w:lvl>
+    <w:lvl w:ilvl="2" w:tplc="04090005" w:tentative="1">
+      <w:start w:val="1"/>
+      <w:numFmt w:val="bullet"/>
+      <w:lvlText w:val=""/>
+      <w:lvlJc w:val="left"/>
+      <w:pPr>
+        <w:ind w:left="2160" w:hanging="360"/>
+      </w:pPr>
+      <w:rPr>
+        <w:rFonts w:ascii="Wingdings" w:hAnsi="Wingdings" w:hint="default"/>
+      </w:rPr>
+    </w:lvl>
+    <w:lvl w:ilvl="3" w:tplc="04090001" w:tentative="1">
+      <w:start w:val="1"/>
+      <w:numFmt w:val="bullet"/>
+      <w:lvlText w:val=""/>
+      <w:lvlJc w:val="left"/>
+      <w:pPr>
+        <w:ind w:left="2880" w:hanging="360"/>
+      </w:pPr>
+      <w:rPr>
+        <w:rFonts w:ascii="Symbol" w:hAnsi="Symbol" w:hint="default"/>
+      </w:rPr>
+    </w:lvl>
+    <w:lvl w:ilvl="4" w:tplc="04090003" w:tentative="1">
+      <w:start w:val="1"/>
+      <w:numFmt w:val="bullet"/>
+      <w:lvlText w:val="o"/>
+      <w:lvlJc w:val="left"/>
+      <w:pPr>
+        <w:ind w:left="3600" w:hanging="360"/>
+      </w:pPr>
+      <w:rPr>
+        <w:rFonts w:ascii="Courier New" w:hAnsi="Courier New" w:cs="Courier New" w:hint="default"/>
+      </w:rPr>
+    </w:lvl>
+    <w:lvl w:ilvl="5" w:tplc="04090005" w:tentative="1">
+      <w:start w:val="1"/>
+      <w:numFmt w:val="bullet"/>
+      <w:lvlText w:val=""/>
+      <w:lvlJc w:val="left"/>
+      <w:pPr>
+        <w:ind w:left="4320" w:hanging="360"/>
+      </w:pPr>
+      <w:rPr>
+        <w:rFonts w:ascii="Wingdings" w:hAnsi="Wingdings" w:hint="default"/>
+      </w:rPr>
+    </w:lvl>
+    <w:lvl w:ilvl="6" w:tplc="04090001" w:tentative="1">
+      <w:start w:val="1"/>
+      <w:numFmt w:val="bullet"/>
+      <w:lvlText w:val=""/>
+      <w:lvlJc w:val="left"/>
+      <w:pPr>
+        <w:ind w:left="5040" w:hanging="360"/>
+      </w:pPr>
+      <w:rPr>
+        <w:rFonts w:ascii="Symbol" w:hAnsi="Symbol" w:hint="default"/>
+      </w:rPr>
+    </w:lvl>
+    <w:lvl w:ilvl="7" w:tplc="04090003" w:tentative="1">
+      <w:start w:val="1"/>
+      <w:numFmt w:val="bullet"/>
+      <w:lvlText w:val="o"/>
+      <w:lvlJc w:val="left"/>
+      <w:pPr>
+        <w:ind w:left="5760" w:hanging="360"/>
+      </w:pPr>
+      <w:rPr>
+        <w:rFonts w:ascii="Courier New" w:hAnsi="Courier New" w:cs="Courier New" w:hint="default"/>
+      </w:rPr>
+    </w:lvl>
+    <w:lvl w:ilvl="8" w:tplc="04090005" w:tentative="1">
+      <w:start w:val="1"/>
+      <w:numFmt w:val="bullet"/>
+      <w:lvlText w:val=""/>
+      <w:lvlJc w:val="left"/>
+      <w:pPr>
+        <w:ind w:left="6480" w:hanging="360"/>
+      </w:pPr>
+      <w:rPr>
+        <w:rFonts w:ascii="Wingdings" w:hAnsi="Wingdings" w:hint="default"/>
+      </w:rPr>
+    </w:lvl>
+  </w:abstractNum>
+  <w:abstractNum w:abstractNumId="3" w15:restartNumberingAfterBreak="0">
+    <w:nsid w:val="55277D27"/>
+    <w:multiLevelType w:val="hybridMultilevel"/>
+    <w:tmpl w:val="459850C0"/>
+    <w:lvl w:ilvl="0" w:tplc="21F298BE">
+      <w:start w:val="4"/>
+      <w:numFmt w:val="bullet"/>
+      <w:lvlText w:val="-"/>
+      <w:lvlJc w:val="left"/>
+      <w:pPr>
+        <w:ind w:left="720" w:hanging="360"/>
+      </w:pPr>
+      <w:rPr>
+        <w:rFonts w:ascii="Times New Roman" w:eastAsiaTheme="minorHAnsi" w:hAnsi="Times New Roman" w:cs="Times New Roman" w:hint="default"/>
+      </w:rPr>
+    </w:lvl>
+    <w:lvl w:ilvl="1" w:tplc="04090003" w:tentative="1">
+      <w:start w:val="1"/>
+      <w:numFmt w:val="bullet"/>
+      <w:lvlText w:val="o"/>
+      <w:lvlJc w:val="left"/>
+      <w:pPr>
+        <w:ind w:left="1440" w:hanging="360"/>
+      </w:pPr>
+      <w:rPr>
+        <w:rFonts w:ascii="Courier New" w:hAnsi="Courier New" w:cs="Courier New" w:hint="default"/>
+      </w:rPr>
+    </w:lvl>
+    <w:lvl w:ilvl="2" w:tplc="04090005" w:tentative="1">
+      <w:start w:val="1"/>
+      <w:numFmt w:val="bullet"/>
+      <w:lvlText w:val=""/>
+      <w:lvlJc w:val="left"/>
+      <w:pPr>
+        <w:ind w:left="2160" w:hanging="360"/>
+      </w:pPr>
+      <w:rPr>
+        <w:rFonts w:ascii="Wingdings" w:hAnsi="Wingdings" w:hint="default"/>
+      </w:rPr>
+    </w:lvl>
+    <w:lvl w:ilvl="3" w:tplc="04090001" w:tentative="1">
+      <w:start w:val="1"/>
+      <w:numFmt w:val="bullet"/>
+      <w:lvlText w:val=""/>
+      <w:lvlJc w:val="left"/>
+      <w:pPr>
+        <w:ind w:left="2880" w:hanging="360"/>
+      </w:pPr>
+      <w:rPr>
+        <w:rFonts w:ascii="Symbol" w:hAnsi="Symbol" w:hint="default"/>
+      </w:rPr>
+    </w:lvl>
+    <w:lvl w:ilvl="4" w:tplc="04090003" w:tentative="1">
+      <w:start w:val="1"/>
+      <w:numFmt w:val="bullet"/>
+      <w:lvlText w:val="o"/>
+      <w:lvlJc w:val="left"/>
+      <w:pPr>
+        <w:ind w:left="3600" w:hanging="360"/>
+      </w:pPr>
+      <w:rPr>
+        <w:rFonts w:ascii="Courier New" w:hAnsi="Courier New" w:cs="Courier New" w:hint="default"/>
+      </w:rPr>
+    </w:lvl>
+    <w:lvl w:ilvl="5" w:tplc="04090005" w:tentative="1">
+      <w:start w:val="1"/>
+      <w:numFmt w:val="bullet"/>
+      <w:lvlText w:val=""/>
+      <w:lvlJc w:val="left"/>
+      <w:pPr>
+        <w:ind w:left="4320" w:hanging="360"/>
+      </w:pPr>
+      <w:rPr>
+        <w:rFonts w:ascii="Wingdings" w:hAnsi="Wingdings" w:hint="default"/>
+      </w:rPr>
+    </w:lvl>
+    <w:lvl w:ilvl="6" w:tplc="04090001" w:tentative="1">
+      <w:start w:val="1"/>
+      <w:numFmt w:val="bullet"/>
+      <w:lvlText w:val=""/>
+      <w:lvlJc w:val="left"/>
+      <w:pPr>
+        <w:ind w:left="5040" w:hanging="360"/>
+      </w:pPr>
+      <w:rPr>
+        <w:rFonts w:ascii="Symbol" w:hAnsi="Symbol" w:hint="default"/>
+      </w:rPr>
+    </w:lvl>
+    <w:lvl w:ilvl="7" w:tplc="04090003" w:tentative="1">
+      <w:start w:val="1"/>
+      <w:numFmt w:val="bullet"/>
+      <w:lvlText w:val="o"/>
+      <w:lvlJc w:val="left"/>
+      <w:pPr>
+        <w:ind w:left="5760" w:hanging="360"/>
+      </w:pPr>
+      <w:rPr>
+        <w:rFonts w:ascii="Courier New" w:hAnsi="Courier New" w:cs="Courier New" w:hint="default"/>
+      </w:rPr>
+    </w:lvl>
+    <w:lvl w:ilvl="8" w:tplc="04090005" w:tentative="1">
+      <w:start w:val="1"/>
+      <w:numFmt w:val="bullet"/>
+      <w:lvlText w:val=""/>
+      <w:lvlJc w:val="left"/>
+      <w:pPr>
+        <w:ind w:left="6480" w:hanging="360"/>
+      </w:pPr>
+      <w:rPr>
+        <w:rFonts w:ascii="Wingdings" w:hAnsi="Wingdings" w:hint="default"/>
+      </w:rPr>
+    </w:lvl>
+  </w:abstractNum>
+  <w:abstractNum w:abstractNumId="4" w15:restartNumberingAfterBreak="0">
+    <w:nsid w:val="685D0392"/>
+    <w:multiLevelType w:val="hybridMultilevel"/>
+    <w:tmpl w:val="623E7EDA"/>
+    <w:lvl w:ilvl="0" w:tplc="F12E3BE6">
+      <w:start w:val="4"/>
+      <w:numFmt w:val="bullet"/>
+      <w:lvlText w:val="-"/>
+      <w:lvlJc w:val="left"/>
+      <w:pPr>
+        <w:ind w:left="720" w:hanging="360"/>
+      </w:pPr>
+      <w:rPr>
+        <w:rFonts w:ascii="Times New Roman" w:eastAsiaTheme="minorHAnsi" w:hAnsi="Times New Roman" w:cs="Times New Roman" w:hint="default"/>
+      </w:rPr>
+    </w:lvl>
+    <w:lvl w:ilvl="1" w:tplc="04090003" w:tentative="1">
+      <w:start w:val="1"/>
+      <w:numFmt w:val="bullet"/>
+      <w:lvlText w:val="o"/>
+      <w:lvlJc w:val="left"/>
+      <w:pPr>
+        <w:ind w:left="1440" w:hanging="360"/>
+      </w:pPr>
+      <w:rPr>
+        <w:rFonts w:ascii="Courier New" w:hAnsi="Courier New" w:cs="Courier New" w:hint="default"/>
+      </w:rPr>
+    </w:lvl>
+    <w:lvl w:ilvl="2" w:tplc="04090005" w:tentative="1">
+      <w:start w:val="1"/>
+      <w:numFmt w:val="bullet"/>
+      <w:lvlText w:val=""/>
+      <w:lvlJc w:val="left"/>
+      <w:pPr>
+        <w:ind w:left="2160" w:hanging="360"/>
+      </w:pPr>
+      <w:rPr>
+        <w:rFonts w:ascii="Wingdings" w:hAnsi="Wingdings" w:hint="default"/>
+      </w:rPr>
+    </w:lvl>
+    <w:lvl w:ilvl="3" w:tplc="04090001" w:tentative="1">
+      <w:start w:val="1"/>
+      <w:numFmt w:val="bullet"/>
+      <w:lvlText w:val=""/>
+      <w:lvlJc w:val="left"/>
+      <w:pPr>
+        <w:ind w:left="2880" w:hanging="360"/>
+      </w:pPr>
+      <w:rPr>
+        <w:rFonts w:ascii="Symbol" w:hAnsi="Symbol" w:hint="default"/>
+      </w:rPr>
+    </w:lvl>
+    <w:lvl w:ilvl="4" w:tplc="04090003" w:tentative="1">
+      <w:start w:val="1"/>
+      <w:numFmt w:val="bullet"/>
+      <w:lvlText w:val="o"/>
+      <w:lvlJc w:val="left"/>
+      <w:pPr>
+        <w:ind w:left="3600" w:hanging="360"/>
+      </w:pPr>
+      <w:rPr>
+        <w:rFonts w:ascii="Courier New" w:hAnsi="Courier New" w:cs="Courier New" w:hint="default"/>
+      </w:rPr>
+    </w:lvl>
+    <w:lvl w:ilvl="5" w:tplc="04090005" w:tentative="1">
+      <w:start w:val="1"/>
+      <w:numFmt w:val="bullet"/>
+      <w:lvlText w:val=""/>
+      <w:lvlJc w:val="left"/>
+      <w:pPr>
+        <w:ind w:left="4320" w:hanging="360"/>
+      </w:pPr>
+      <w:rPr>
+        <w:rFonts w:ascii="Wingdings" w:hAnsi="Wingdings" w:hint="default"/>
+      </w:rPr>
+    </w:lvl>
+    <w:lvl w:ilvl="6" w:tplc="04090001" w:tentative="1">
+      <w:start w:val="1"/>
+      <w:numFmt w:val="bullet"/>
+      <w:lvlText w:val=""/>
+      <w:lvlJc w:val="left"/>
+      <w:pPr>
+        <w:ind w:left="5040" w:hanging="360"/>
+      </w:pPr>
+      <w:rPr>
+        <w:rFonts w:ascii="Symbol" w:hAnsi="Symbol" w:hint="default"/>
+      </w:rPr>
+    </w:lvl>
+    <w:lvl w:ilvl="7" w:tplc="04090003" w:tentative="1">
+      <w:start w:val="1"/>
+      <w:numFmt w:val="bullet"/>
+      <w:lvlText w:val="o"/>
+      <w:lvlJc w:val="left"/>
+      <w:pPr>
+        <w:ind w:left="5760" w:hanging="360"/>
+      </w:pPr>
+      <w:rPr>
+        <w:rFonts w:ascii="Courier New" w:hAnsi="Courier New" w:cs="Courier New" w:hint="default"/>
+      </w:rPr>
+    </w:lvl>
+    <w:lvl w:ilvl="8" w:tplc="04090005" w:tentative="1">
+      <w:start w:val="1"/>
+      <w:numFmt w:val="bullet"/>
+      <w:lvlText w:val=""/>
+      <w:lvlJc w:val="left"/>
+      <w:pPr>
+        <w:ind w:left="6480" w:hanging="360"/>
+      </w:pPr>
+      <w:rPr>
+        <w:rFonts w:ascii="Wingdings" w:hAnsi="Wingdings" w:hint="default"/>
+      </w:rPr>
+    </w:lvl>
+  </w:abstractNum>
+  <w:num w:numId="1">
+    <w:abstractNumId w:val="1"/>
+  </w:num>
+  <w:num w:numId="2">
+    <w:abstractNumId w:val="4"/>
+  </w:num>
+  <w:num w:numId="3">
+    <w:abstractNumId w:val="3"/>
+  </w:num>
+  <w:num w:numId="4">
+    <w:abstractNumId w:val="2"/>
+  </w:num>
+  <w:num w:numId="5">
+    <w:abstractNumId w:val="0"/>
+  </w:num>
+</w:numbering>
 </file>
 
 <file path=word/styles.xml><?xml version="1.0" encoding="utf-8"?>
@@ -11660,6 +13440,17 @@
       </w:tblBorders>
     </w:tblPr>
   </w:style>
+  <w:style w:type="paragraph" w:styleId="ListParagraph">
+    <w:name w:val="List Paragraph"/>
+    <w:basedOn w:val="Normal"/>
+    <w:uiPriority w:val="34"/>
+    <w:qFormat/>
+    <w:rsid w:val="002C156D"/>
+    <w:pPr>
+      <w:ind w:left="720"/>
+      <w:contextualSpacing/>
+    </w:pPr>
+  </w:style>
 </w:styles>
 </file>
 
@@ -11963,7 +13754,7 @@
 </file>
 
 <file path=customXml/itemProps1.xml><?xml version="1.0" encoding="utf-8"?>
-<ds:datastoreItem xmlns:ds="http://schemas.openxmlformats.org/officeDocument/2006/customXml" ds:itemID="{5CF9CCCE-479E-48EE-86B1-09DC9DBDBCB9}">
+<ds:datastoreItem xmlns:ds="http://schemas.openxmlformats.org/officeDocument/2006/customXml" ds:itemID="{04416985-12BF-4D95-AF3A-69934FF07B98}">
   <ds:schemaRefs>
     <ds:schemaRef ds:uri="http://schemas.openxmlformats.org/officeDocument/2006/bibliography"/>
   </ds:schemaRefs>
